--- a/QLQuanCaPhe/Use-case/An_QuanLyAppGiaoHang.docx
+++ b/QLQuanCaPhe/Use-case/An_QuanLyAppGiaoHang.docx
@@ -4,36 +4,51 @@
   <w:body>
     <w:p>
       <w:pPr>
-        <w:pStyle w:val="NormalWeb"/>
-        <w:spacing w:before="0" w:beforeAutospacing="0" w:after="160" w:afterAutospacing="0"/>
+        <w:spacing w:after="240" w:line="240" w:lineRule="auto"/>
         <w:rPr>
-          <w:rFonts w:ascii="Calibri" w:hAnsi="Calibri" w:cs="Calibri"/>
-          <w:color w:val="000000"/>
-          <w:sz w:val="22"/>
-          <w:szCs w:val="22"/>
+          <w:rFonts w:ascii="Times New Roman" w:eastAsia="Times New Roman" w:hAnsi="Times New Roman" w:cs="Times New Roman"/>
+          <w:sz w:val="24"/>
+          <w:szCs w:val="24"/>
         </w:rPr>
       </w:pPr>
+      <w:r>
+        <w:rPr>
+          <w:rFonts w:ascii="Times New Roman" w:eastAsia="Times New Roman" w:hAnsi="Times New Roman" w:cs="Times New Roman"/>
+          <w:sz w:val="24"/>
+          <w:szCs w:val="24"/>
+        </w:rPr>
+        <w:br/>
+      </w:r>
+      <w:r>
+        <w:rPr>
+          <w:rFonts w:ascii="Times New Roman" w:eastAsia="Times New Roman" w:hAnsi="Times New Roman" w:cs="Times New Roman"/>
+          <w:sz w:val="24"/>
+          <w:szCs w:val="24"/>
+        </w:rPr>
+        <w:br/>
+      </w:r>
     </w:p>
     <w:p>
       <w:pPr>
-        <w:pStyle w:val="NormalWeb"/>
-        <w:spacing w:before="0" w:beforeAutospacing="0" w:after="160" w:afterAutospacing="0"/>
+        <w:spacing w:after="0" w:line="240" w:lineRule="auto"/>
         <w:rPr>
-          <w:rFonts w:ascii="Calibri" w:hAnsi="Calibri" w:cs="Calibri"/>
-          <w:color w:val="000000"/>
-          <w:sz w:val="22"/>
-          <w:szCs w:val="22"/>
+          <w:rFonts w:ascii="Times New Roman" w:eastAsia="Times New Roman" w:hAnsi="Times New Roman" w:cs="Times New Roman"/>
+          <w:sz w:val="24"/>
+          <w:szCs w:val="24"/>
         </w:rPr>
       </w:pPr>
       <w:r>
         <w:rPr>
+          <w:rFonts w:ascii="Times New Roman" w:eastAsia="Times New Roman" w:hAnsi="Times New Roman" w:cs="Times New Roman"/>
           <w:noProof/>
+          <w:color w:val="000000"/>
+          <w:bdr w:val="none" w:sz="0" w:space="0" w:color="auto" w:frame="1"/>
         </w:rPr>
         <w:drawing>
-          <wp:inline distT="0" distB="0" distL="0" distR="0" wp14:anchorId="655583E6" wp14:editId="5182DC25">
-            <wp:extent cx="5943600" cy="3427095"/>
-            <wp:effectExtent l="0" t="0" r="0" b="1905"/>
-            <wp:docPr id="1" name="Picture 1"/>
+          <wp:inline distT="0" distB="0" distL="0" distR="0" wp14:anchorId="2DEB5246" wp14:editId="23157C2C">
+            <wp:extent cx="5734050" cy="3152775"/>
+            <wp:effectExtent l="0" t="0" r="0" b="9525"/>
+            <wp:docPr id="2" name="Picture 2"/>
             <wp:cNvGraphicFramePr>
               <a:graphicFrameLocks xmlns:a="http://schemas.openxmlformats.org/drawingml/2006/main" noChangeAspect="1"/>
             </wp:cNvGraphicFramePr>
@@ -41,23 +56,36 @@
               <a:graphicData uri="http://schemas.openxmlformats.org/drawingml/2006/picture">
                 <pic:pic xmlns:pic="http://schemas.openxmlformats.org/drawingml/2006/picture">
                   <pic:nvPicPr>
-                    <pic:cNvPr id="1" name=""/>
-                    <pic:cNvPicPr/>
+                    <pic:cNvPr id="0" name="Picture 1"/>
+                    <pic:cNvPicPr>
+                      <a:picLocks noChangeAspect="1" noChangeArrowheads="1"/>
+                    </pic:cNvPicPr>
                   </pic:nvPicPr>
                   <pic:blipFill>
-                    <a:blip r:embed="rId7"/>
+                    <a:blip r:embed="rId7">
+                      <a:extLst>
+                        <a:ext uri="{28A0092B-C50C-407E-A947-70E740481C1C}">
+                          <a14:useLocalDpi xmlns:a14="http://schemas.microsoft.com/office/drawing/2010/main" val="0"/>
+                        </a:ext>
+                      </a:extLst>
+                    </a:blip>
+                    <a:srcRect/>
                     <a:stretch>
                       <a:fillRect/>
                     </a:stretch>
                   </pic:blipFill>
-                  <pic:spPr>
+                  <pic:spPr bwMode="auto">
                     <a:xfrm>
                       <a:off x="0" y="0"/>
-                      <a:ext cx="5943600" cy="3427095"/>
+                      <a:ext cx="5734050" cy="3152775"/>
                     </a:xfrm>
                     <a:prstGeom prst="rect">
                       <a:avLst/>
                     </a:prstGeom>
+                    <a:noFill/>
+                    <a:ln>
+                      <a:noFill/>
+                    </a:ln>
                   </pic:spPr>
                 </pic:pic>
               </a:graphicData>
@@ -68,945 +96,2790 @@
     </w:p>
     <w:p>
       <w:pPr>
-        <w:pStyle w:val="NormalWeb"/>
-        <w:spacing w:before="0" w:beforeAutospacing="0" w:after="160" w:afterAutospacing="0"/>
+        <w:spacing w:after="240" w:line="240" w:lineRule="auto"/>
         <w:rPr>
-          <w:rFonts w:ascii="Calibri" w:hAnsi="Calibri" w:cs="Calibri"/>
-          <w:color w:val="000000"/>
-          <w:sz w:val="22"/>
-          <w:szCs w:val="22"/>
+          <w:rFonts w:ascii="Times New Roman" w:eastAsia="Times New Roman" w:hAnsi="Times New Roman" w:cs="Times New Roman"/>
+          <w:sz w:val="24"/>
+          <w:szCs w:val="24"/>
         </w:rPr>
       </w:pPr>
     </w:p>
+    <w:tbl>
+      <w:tblPr>
+        <w:tblW w:w="0" w:type="auto"/>
+        <w:tblCellMar>
+          <w:top w:w="15" w:type="dxa"/>
+          <w:left w:w="15" w:type="dxa"/>
+          <w:bottom w:w="15" w:type="dxa"/>
+          <w:right w:w="15" w:type="dxa"/>
+        </w:tblCellMar>
+        <w:tblLook w:val="04A0" w:firstRow="1" w:lastRow="0" w:firstColumn="1" w:lastColumn="0" w:noHBand="0" w:noVBand="1"/>
+      </w:tblPr>
+      <w:tblGrid>
+        <w:gridCol w:w="1307"/>
+        <w:gridCol w:w="8033"/>
+      </w:tblGrid>
+      <w:tr>
+        <w:tc>
+          <w:tcPr>
+            <w:tcW w:w="0" w:type="auto"/>
+            <w:tcBorders>
+              <w:top w:val="single" w:sz="8" w:space="0" w:color="000000"/>
+              <w:left w:val="single" w:sz="8" w:space="0" w:color="000000"/>
+              <w:bottom w:val="single" w:sz="8" w:space="0" w:color="000000"/>
+              <w:right w:val="single" w:sz="8" w:space="0" w:color="000000"/>
+            </w:tcBorders>
+            <w:tcMar>
+              <w:top w:w="100" w:type="dxa"/>
+              <w:left w:w="100" w:type="dxa"/>
+              <w:bottom w:w="100" w:type="dxa"/>
+              <w:right w:w="100" w:type="dxa"/>
+            </w:tcMar>
+            <w:hideMark/>
+          </w:tcPr>
+          <w:p>
+            <w:pPr>
+              <w:spacing w:after="0" w:line="240" w:lineRule="auto"/>
+              <w:rPr>
+                <w:rFonts w:ascii="Times New Roman" w:eastAsia="Times New Roman" w:hAnsi="Times New Roman" w:cs="Times New Roman"/>
+                <w:sz w:val="24"/>
+                <w:szCs w:val="24"/>
+              </w:rPr>
+            </w:pPr>
+            <w:r>
+              <w:rPr>
+                <w:rFonts w:ascii="Times New Roman" w:eastAsia="Times New Roman" w:hAnsi="Times New Roman" w:cs="Times New Roman"/>
+                <w:color w:val="000000"/>
+                <w:sz w:val="28"/>
+                <w:szCs w:val="28"/>
+              </w:rPr>
+              <w:t>Tên use-case</w:t>
+            </w:r>
+          </w:p>
+        </w:tc>
+        <w:tc>
+          <w:tcPr>
+            <w:tcW w:w="0" w:type="auto"/>
+            <w:tcBorders>
+              <w:top w:val="single" w:sz="8" w:space="0" w:color="000000"/>
+              <w:left w:val="single" w:sz="8" w:space="0" w:color="000000"/>
+              <w:bottom w:val="single" w:sz="8" w:space="0" w:color="000000"/>
+              <w:right w:val="single" w:sz="8" w:space="0" w:color="000000"/>
+            </w:tcBorders>
+            <w:tcMar>
+              <w:top w:w="100" w:type="dxa"/>
+              <w:left w:w="100" w:type="dxa"/>
+              <w:bottom w:w="100" w:type="dxa"/>
+              <w:right w:w="100" w:type="dxa"/>
+            </w:tcMar>
+            <w:hideMark/>
+          </w:tcPr>
+          <w:p>
+            <w:pPr>
+              <w:spacing w:after="0" w:line="240" w:lineRule="auto"/>
+              <w:jc w:val="both"/>
+              <w:rPr>
+                <w:rFonts w:ascii="Times New Roman" w:eastAsia="Times New Roman" w:hAnsi="Times New Roman" w:cs="Times New Roman"/>
+                <w:sz w:val="24"/>
+                <w:szCs w:val="24"/>
+              </w:rPr>
+            </w:pPr>
+            <w:r>
+              <w:rPr>
+                <w:rFonts w:ascii="Times New Roman" w:eastAsia="Times New Roman" w:hAnsi="Times New Roman" w:cs="Times New Roman"/>
+                <w:color w:val="000000"/>
+                <w:sz w:val="28"/>
+                <w:szCs w:val="28"/>
+              </w:rPr>
+              <w:t>Quản lý app bán hàng.</w:t>
+            </w:r>
+          </w:p>
+        </w:tc>
+      </w:tr>
+      <w:tr>
+        <w:tc>
+          <w:tcPr>
+            <w:tcW w:w="0" w:type="auto"/>
+            <w:tcBorders>
+              <w:top w:val="single" w:sz="8" w:space="0" w:color="000000"/>
+              <w:left w:val="single" w:sz="8" w:space="0" w:color="000000"/>
+              <w:bottom w:val="single" w:sz="8" w:space="0" w:color="000000"/>
+              <w:right w:val="single" w:sz="8" w:space="0" w:color="000000"/>
+            </w:tcBorders>
+            <w:tcMar>
+              <w:top w:w="100" w:type="dxa"/>
+              <w:left w:w="100" w:type="dxa"/>
+              <w:bottom w:w="100" w:type="dxa"/>
+              <w:right w:w="100" w:type="dxa"/>
+            </w:tcMar>
+            <w:hideMark/>
+          </w:tcPr>
+          <w:p>
+            <w:pPr>
+              <w:spacing w:after="0" w:line="240" w:lineRule="auto"/>
+              <w:rPr>
+                <w:rFonts w:ascii="Times New Roman" w:eastAsia="Times New Roman" w:hAnsi="Times New Roman" w:cs="Times New Roman"/>
+                <w:sz w:val="24"/>
+                <w:szCs w:val="24"/>
+              </w:rPr>
+            </w:pPr>
+            <w:r>
+              <w:rPr>
+                <w:rFonts w:ascii="Times New Roman" w:eastAsia="Times New Roman" w:hAnsi="Times New Roman" w:cs="Times New Roman"/>
+                <w:color w:val="000000"/>
+                <w:sz w:val="28"/>
+                <w:szCs w:val="28"/>
+              </w:rPr>
+              <w:t>Tác nhân</w:t>
+            </w:r>
+          </w:p>
+        </w:tc>
+        <w:tc>
+          <w:tcPr>
+            <w:tcW w:w="0" w:type="auto"/>
+            <w:tcBorders>
+              <w:top w:val="single" w:sz="8" w:space="0" w:color="000000"/>
+              <w:left w:val="single" w:sz="8" w:space="0" w:color="000000"/>
+              <w:bottom w:val="single" w:sz="8" w:space="0" w:color="000000"/>
+              <w:right w:val="single" w:sz="8" w:space="0" w:color="000000"/>
+            </w:tcBorders>
+            <w:tcMar>
+              <w:top w:w="100" w:type="dxa"/>
+              <w:left w:w="100" w:type="dxa"/>
+              <w:bottom w:w="100" w:type="dxa"/>
+              <w:right w:w="100" w:type="dxa"/>
+            </w:tcMar>
+            <w:hideMark/>
+          </w:tcPr>
+          <w:p>
+            <w:pPr>
+              <w:spacing w:after="0" w:line="240" w:lineRule="auto"/>
+              <w:jc w:val="both"/>
+              <w:rPr>
+                <w:rFonts w:ascii="Times New Roman" w:eastAsia="Times New Roman" w:hAnsi="Times New Roman" w:cs="Times New Roman"/>
+                <w:sz w:val="24"/>
+                <w:szCs w:val="24"/>
+              </w:rPr>
+            </w:pPr>
+            <w:r>
+              <w:rPr>
+                <w:rFonts w:ascii="Times New Roman" w:eastAsia="Times New Roman" w:hAnsi="Times New Roman" w:cs="Times New Roman"/>
+                <w:color w:val="000000"/>
+                <w:sz w:val="28"/>
+                <w:szCs w:val="28"/>
+              </w:rPr>
+              <w:t>Quản lý.</w:t>
+            </w:r>
+          </w:p>
+        </w:tc>
+      </w:tr>
+      <w:tr>
+        <w:tc>
+          <w:tcPr>
+            <w:tcW w:w="0" w:type="auto"/>
+            <w:tcBorders>
+              <w:top w:val="single" w:sz="8" w:space="0" w:color="000000"/>
+              <w:left w:val="single" w:sz="8" w:space="0" w:color="000000"/>
+              <w:bottom w:val="single" w:sz="8" w:space="0" w:color="000000"/>
+              <w:right w:val="single" w:sz="8" w:space="0" w:color="000000"/>
+            </w:tcBorders>
+            <w:tcMar>
+              <w:top w:w="100" w:type="dxa"/>
+              <w:left w:w="100" w:type="dxa"/>
+              <w:bottom w:w="100" w:type="dxa"/>
+              <w:right w:w="100" w:type="dxa"/>
+            </w:tcMar>
+            <w:hideMark/>
+          </w:tcPr>
+          <w:p>
+            <w:pPr>
+              <w:spacing w:after="0" w:line="240" w:lineRule="auto"/>
+              <w:rPr>
+                <w:rFonts w:ascii="Times New Roman" w:eastAsia="Times New Roman" w:hAnsi="Times New Roman" w:cs="Times New Roman"/>
+                <w:sz w:val="24"/>
+                <w:szCs w:val="24"/>
+              </w:rPr>
+            </w:pPr>
+            <w:r>
+              <w:rPr>
+                <w:rFonts w:ascii="Times New Roman" w:eastAsia="Times New Roman" w:hAnsi="Times New Roman" w:cs="Times New Roman"/>
+                <w:color w:val="000000"/>
+                <w:sz w:val="28"/>
+                <w:szCs w:val="28"/>
+              </w:rPr>
+              <w:t>Tóm tắt</w:t>
+            </w:r>
+          </w:p>
+        </w:tc>
+        <w:tc>
+          <w:tcPr>
+            <w:tcW w:w="0" w:type="auto"/>
+            <w:tcBorders>
+              <w:top w:val="single" w:sz="8" w:space="0" w:color="000000"/>
+              <w:left w:val="single" w:sz="8" w:space="0" w:color="000000"/>
+              <w:bottom w:val="single" w:sz="8" w:space="0" w:color="000000"/>
+              <w:right w:val="single" w:sz="8" w:space="0" w:color="000000"/>
+            </w:tcBorders>
+            <w:tcMar>
+              <w:top w:w="100" w:type="dxa"/>
+              <w:left w:w="100" w:type="dxa"/>
+              <w:bottom w:w="100" w:type="dxa"/>
+              <w:right w:w="100" w:type="dxa"/>
+            </w:tcMar>
+            <w:hideMark/>
+          </w:tcPr>
+          <w:p>
+            <w:pPr>
+              <w:numPr>
+                <w:ilvl w:val="0"/>
+                <w:numId w:val="5"/>
+              </w:numPr>
+              <w:spacing w:after="0" w:line="240" w:lineRule="auto"/>
+              <w:jc w:val="both"/>
+              <w:textAlignment w:val="baseline"/>
+              <w:rPr>
+                <w:rFonts w:ascii="Times New Roman" w:eastAsia="Times New Roman" w:hAnsi="Times New Roman" w:cs="Times New Roman"/>
+                <w:color w:val="000000"/>
+                <w:sz w:val="28"/>
+                <w:szCs w:val="28"/>
+              </w:rPr>
+            </w:pPr>
+            <w:r>
+              <w:rPr>
+                <w:rFonts w:ascii="Times New Roman" w:eastAsia="Times New Roman" w:hAnsi="Times New Roman" w:cs="Times New Roman"/>
+                <w:color w:val="000000"/>
+                <w:sz w:val="28"/>
+                <w:szCs w:val="28"/>
+              </w:rPr>
+              <w:t>Dòng sự kiện bắt đầu khi người dùng nhấn nút “App” trên giao diện chính.</w:t>
+            </w:r>
+          </w:p>
+          <w:p>
+            <w:pPr>
+              <w:numPr>
+                <w:ilvl w:val="0"/>
+                <w:numId w:val="5"/>
+              </w:numPr>
+              <w:spacing w:after="0" w:line="240" w:lineRule="auto"/>
+              <w:jc w:val="both"/>
+              <w:textAlignment w:val="baseline"/>
+              <w:rPr>
+                <w:rFonts w:ascii="Times New Roman" w:eastAsia="Times New Roman" w:hAnsi="Times New Roman" w:cs="Times New Roman"/>
+                <w:color w:val="000000"/>
+                <w:sz w:val="28"/>
+                <w:szCs w:val="28"/>
+              </w:rPr>
+            </w:pPr>
+            <w:r>
+              <w:rPr>
+                <w:rFonts w:ascii="Times New Roman" w:eastAsia="Times New Roman" w:hAnsi="Times New Roman" w:cs="Times New Roman"/>
+                <w:color w:val="000000"/>
+                <w:sz w:val="28"/>
+                <w:szCs w:val="28"/>
+              </w:rPr>
+              <w:t>Giúp người dùng quản lý được thông tin các app.</w:t>
+            </w:r>
+          </w:p>
+        </w:tc>
+      </w:tr>
+      <w:tr>
+        <w:tc>
+          <w:tcPr>
+            <w:tcW w:w="0" w:type="auto"/>
+            <w:tcBorders>
+              <w:top w:val="single" w:sz="8" w:space="0" w:color="000000"/>
+              <w:left w:val="single" w:sz="8" w:space="0" w:color="000000"/>
+              <w:bottom w:val="single" w:sz="8" w:space="0" w:color="000000"/>
+              <w:right w:val="single" w:sz="8" w:space="0" w:color="000000"/>
+            </w:tcBorders>
+            <w:tcMar>
+              <w:top w:w="100" w:type="dxa"/>
+              <w:left w:w="100" w:type="dxa"/>
+              <w:bottom w:w="100" w:type="dxa"/>
+              <w:right w:w="100" w:type="dxa"/>
+            </w:tcMar>
+            <w:hideMark/>
+          </w:tcPr>
+          <w:p>
+            <w:pPr>
+              <w:spacing w:after="0" w:line="240" w:lineRule="auto"/>
+              <w:rPr>
+                <w:rFonts w:ascii="Times New Roman" w:eastAsia="Times New Roman" w:hAnsi="Times New Roman" w:cs="Times New Roman"/>
+                <w:sz w:val="24"/>
+                <w:szCs w:val="24"/>
+              </w:rPr>
+            </w:pPr>
+            <w:r>
+              <w:rPr>
+                <w:rFonts w:ascii="Times New Roman" w:eastAsia="Times New Roman" w:hAnsi="Times New Roman" w:cs="Times New Roman"/>
+                <w:color w:val="000000"/>
+                <w:sz w:val="28"/>
+                <w:szCs w:val="28"/>
+              </w:rPr>
+              <w:t>Dòng sự kiện chính</w:t>
+            </w:r>
+          </w:p>
+        </w:tc>
+        <w:tc>
+          <w:tcPr>
+            <w:tcW w:w="0" w:type="auto"/>
+            <w:tcBorders>
+              <w:top w:val="single" w:sz="8" w:space="0" w:color="000000"/>
+              <w:left w:val="single" w:sz="8" w:space="0" w:color="000000"/>
+              <w:bottom w:val="single" w:sz="8" w:space="0" w:color="000000"/>
+              <w:right w:val="single" w:sz="8" w:space="0" w:color="000000"/>
+            </w:tcBorders>
+            <w:tcMar>
+              <w:top w:w="100" w:type="dxa"/>
+              <w:left w:w="100" w:type="dxa"/>
+              <w:bottom w:w="100" w:type="dxa"/>
+              <w:right w:w="100" w:type="dxa"/>
+            </w:tcMar>
+            <w:hideMark/>
+          </w:tcPr>
+          <w:p>
+            <w:pPr>
+              <w:numPr>
+                <w:ilvl w:val="0"/>
+                <w:numId w:val="6"/>
+              </w:numPr>
+              <w:spacing w:after="0" w:line="240" w:lineRule="auto"/>
+              <w:jc w:val="both"/>
+              <w:textAlignment w:val="baseline"/>
+              <w:rPr>
+                <w:rFonts w:ascii="Times New Roman" w:eastAsia="Times New Roman" w:hAnsi="Times New Roman" w:cs="Times New Roman"/>
+                <w:color w:val="000000"/>
+                <w:sz w:val="28"/>
+                <w:szCs w:val="28"/>
+              </w:rPr>
+            </w:pPr>
+            <w:r>
+              <w:rPr>
+                <w:rFonts w:ascii="Times New Roman" w:eastAsia="Times New Roman" w:hAnsi="Times New Roman" w:cs="Times New Roman"/>
+                <w:color w:val="000000"/>
+                <w:sz w:val="28"/>
+                <w:szCs w:val="28"/>
+              </w:rPr>
+              <w:t>Người dùng nhấn vào nút “Thêm”, hệ thống hiển thị màn hình thêm app bán hàng</w:t>
+            </w:r>
+          </w:p>
+          <w:p>
+            <w:pPr>
+              <w:numPr>
+                <w:ilvl w:val="0"/>
+                <w:numId w:val="6"/>
+              </w:numPr>
+              <w:spacing w:after="0" w:line="240" w:lineRule="auto"/>
+              <w:jc w:val="both"/>
+              <w:textAlignment w:val="baseline"/>
+              <w:rPr>
+                <w:rFonts w:ascii="Times New Roman" w:eastAsia="Times New Roman" w:hAnsi="Times New Roman" w:cs="Times New Roman"/>
+                <w:color w:val="000000"/>
+                <w:sz w:val="28"/>
+                <w:szCs w:val="28"/>
+              </w:rPr>
+            </w:pPr>
+            <w:r>
+              <w:rPr>
+                <w:rFonts w:ascii="Times New Roman" w:eastAsia="Times New Roman" w:hAnsi="Times New Roman" w:cs="Times New Roman"/>
+                <w:color w:val="000000"/>
+                <w:sz w:val="28"/>
+                <w:szCs w:val="28"/>
+              </w:rPr>
+              <w:t>Người dùng nhấn vào nút “Sửa”, hệ thống hiển thị màn hình sửa app bán hàng</w:t>
+            </w:r>
+          </w:p>
+          <w:p>
+            <w:pPr>
+              <w:numPr>
+                <w:ilvl w:val="0"/>
+                <w:numId w:val="6"/>
+              </w:numPr>
+              <w:spacing w:after="0" w:line="240" w:lineRule="auto"/>
+              <w:jc w:val="both"/>
+              <w:textAlignment w:val="baseline"/>
+              <w:rPr>
+                <w:rFonts w:ascii="Times New Roman" w:eastAsia="Times New Roman" w:hAnsi="Times New Roman" w:cs="Times New Roman"/>
+                <w:color w:val="000000"/>
+                <w:sz w:val="28"/>
+                <w:szCs w:val="28"/>
+              </w:rPr>
+            </w:pPr>
+            <w:r>
+              <w:rPr>
+                <w:rFonts w:ascii="Times New Roman" w:eastAsia="Times New Roman" w:hAnsi="Times New Roman" w:cs="Times New Roman"/>
+                <w:color w:val="000000"/>
+                <w:sz w:val="28"/>
+                <w:szCs w:val="28"/>
+              </w:rPr>
+              <w:t>Người dùng chọn app trong danh sách thông tin app bán hàng và nhấn nút “Xóa”, hệ thống sẽ yêu cầu người dùng xác nhận có thật sự muốn xóa thông tin app này không.</w:t>
+            </w:r>
+          </w:p>
+          <w:p>
+            <w:pPr>
+              <w:numPr>
+                <w:ilvl w:val="0"/>
+                <w:numId w:val="7"/>
+              </w:numPr>
+              <w:spacing w:after="0" w:line="240" w:lineRule="auto"/>
+              <w:ind w:left="1440"/>
+              <w:jc w:val="both"/>
+              <w:textAlignment w:val="baseline"/>
+              <w:rPr>
+                <w:rFonts w:ascii="Times New Roman" w:eastAsia="Times New Roman" w:hAnsi="Times New Roman" w:cs="Times New Roman"/>
+                <w:color w:val="000000"/>
+                <w:sz w:val="28"/>
+                <w:szCs w:val="28"/>
+              </w:rPr>
+            </w:pPr>
+            <w:r>
+              <w:rPr>
+                <w:rFonts w:ascii="Times New Roman" w:eastAsia="Times New Roman" w:hAnsi="Times New Roman" w:cs="Times New Roman"/>
+                <w:color w:val="000000"/>
+                <w:sz w:val="28"/>
+                <w:szCs w:val="28"/>
+              </w:rPr>
+              <w:t>Nếu người nhận chọn nút “OK”, hệ thống sẽ xóa app người dùng vừa chọn</w:t>
+            </w:r>
+          </w:p>
+          <w:p>
+            <w:pPr>
+              <w:numPr>
+                <w:ilvl w:val="0"/>
+                <w:numId w:val="7"/>
+              </w:numPr>
+              <w:spacing w:after="0" w:line="240" w:lineRule="auto"/>
+              <w:ind w:left="1440"/>
+              <w:jc w:val="both"/>
+              <w:textAlignment w:val="baseline"/>
+              <w:rPr>
+                <w:rFonts w:ascii="Times New Roman" w:eastAsia="Times New Roman" w:hAnsi="Times New Roman" w:cs="Times New Roman"/>
+                <w:color w:val="000000"/>
+                <w:sz w:val="28"/>
+                <w:szCs w:val="28"/>
+              </w:rPr>
+            </w:pPr>
+            <w:r>
+              <w:rPr>
+                <w:rFonts w:ascii="Times New Roman" w:eastAsia="Times New Roman" w:hAnsi="Times New Roman" w:cs="Times New Roman"/>
+                <w:color w:val="000000"/>
+                <w:sz w:val="28"/>
+                <w:szCs w:val="28"/>
+              </w:rPr>
+              <w:t>Nếu người dùng chọn nút “Cancel”, hệ thống sẽ quay về màn hình chính của chức năng quản lý app bán hàng.</w:t>
+            </w:r>
+          </w:p>
+          <w:p>
+            <w:pPr>
+              <w:numPr>
+                <w:ilvl w:val="0"/>
+                <w:numId w:val="8"/>
+              </w:numPr>
+              <w:spacing w:after="0" w:line="240" w:lineRule="auto"/>
+              <w:jc w:val="both"/>
+              <w:textAlignment w:val="baseline"/>
+              <w:rPr>
+                <w:rFonts w:ascii="Times New Roman" w:eastAsia="Times New Roman" w:hAnsi="Times New Roman" w:cs="Times New Roman"/>
+                <w:color w:val="000000"/>
+                <w:sz w:val="28"/>
+                <w:szCs w:val="28"/>
+              </w:rPr>
+            </w:pPr>
+            <w:r>
+              <w:rPr>
+                <w:rFonts w:ascii="Times New Roman" w:eastAsia="Times New Roman" w:hAnsi="Times New Roman" w:cs="Times New Roman"/>
+                <w:color w:val="000000"/>
+                <w:sz w:val="28"/>
+                <w:szCs w:val="28"/>
+              </w:rPr>
+              <w:lastRenderedPageBreak/>
+              <w:t>Người dùng nhập tên app cần tìm kiếm và nhấn tìm kiếm, hệ thống sẽ trả về danh sách các app theo yêu cầu tìm kiếm của người dùng.</w:t>
+            </w:r>
+          </w:p>
+          <w:p>
+            <w:pPr>
+              <w:numPr>
+                <w:ilvl w:val="0"/>
+                <w:numId w:val="8"/>
+              </w:numPr>
+              <w:spacing w:line="240" w:lineRule="auto"/>
+              <w:jc w:val="both"/>
+              <w:textAlignment w:val="baseline"/>
+              <w:rPr>
+                <w:rFonts w:ascii="Times New Roman" w:eastAsia="Times New Roman" w:hAnsi="Times New Roman" w:cs="Times New Roman"/>
+                <w:color w:val="000000"/>
+                <w:sz w:val="28"/>
+                <w:szCs w:val="28"/>
+              </w:rPr>
+            </w:pPr>
+            <w:r>
+              <w:rPr>
+                <w:rFonts w:ascii="Times New Roman" w:eastAsia="Times New Roman" w:hAnsi="Times New Roman" w:cs="Times New Roman"/>
+                <w:color w:val="000000"/>
+                <w:sz w:val="28"/>
+                <w:szCs w:val="28"/>
+              </w:rPr>
+              <w:t>Người dùng nhấn nút “Khôi phục”, hệ thống sẽ hiển thị giao diện khôi phục app đã xóa.</w:t>
+            </w:r>
+          </w:p>
+        </w:tc>
+      </w:tr>
+      <w:tr>
+        <w:tc>
+          <w:tcPr>
+            <w:tcW w:w="0" w:type="auto"/>
+            <w:tcBorders>
+              <w:top w:val="single" w:sz="8" w:space="0" w:color="000000"/>
+              <w:left w:val="single" w:sz="8" w:space="0" w:color="000000"/>
+              <w:bottom w:val="single" w:sz="8" w:space="0" w:color="000000"/>
+              <w:right w:val="single" w:sz="8" w:space="0" w:color="000000"/>
+            </w:tcBorders>
+            <w:tcMar>
+              <w:top w:w="100" w:type="dxa"/>
+              <w:left w:w="100" w:type="dxa"/>
+              <w:bottom w:w="100" w:type="dxa"/>
+              <w:right w:w="100" w:type="dxa"/>
+            </w:tcMar>
+            <w:hideMark/>
+          </w:tcPr>
+          <w:p>
+            <w:pPr>
+              <w:spacing w:after="0" w:line="240" w:lineRule="auto"/>
+              <w:rPr>
+                <w:rFonts w:ascii="Times New Roman" w:eastAsia="Times New Roman" w:hAnsi="Times New Roman" w:cs="Times New Roman"/>
+                <w:sz w:val="24"/>
+                <w:szCs w:val="24"/>
+              </w:rPr>
+            </w:pPr>
+            <w:r>
+              <w:rPr>
+                <w:rFonts w:ascii="Times New Roman" w:eastAsia="Times New Roman" w:hAnsi="Times New Roman" w:cs="Times New Roman"/>
+                <w:color w:val="000000"/>
+                <w:sz w:val="28"/>
+                <w:szCs w:val="28"/>
+              </w:rPr>
+              <w:lastRenderedPageBreak/>
+              <w:t>Dòng sự kiện phụ</w:t>
+            </w:r>
+          </w:p>
+        </w:tc>
+        <w:tc>
+          <w:tcPr>
+            <w:tcW w:w="0" w:type="auto"/>
+            <w:tcBorders>
+              <w:top w:val="single" w:sz="8" w:space="0" w:color="000000"/>
+              <w:left w:val="single" w:sz="8" w:space="0" w:color="000000"/>
+              <w:bottom w:val="single" w:sz="8" w:space="0" w:color="000000"/>
+              <w:right w:val="single" w:sz="8" w:space="0" w:color="000000"/>
+            </w:tcBorders>
+            <w:tcMar>
+              <w:top w:w="100" w:type="dxa"/>
+              <w:left w:w="100" w:type="dxa"/>
+              <w:bottom w:w="100" w:type="dxa"/>
+              <w:right w:w="100" w:type="dxa"/>
+            </w:tcMar>
+            <w:hideMark/>
+          </w:tcPr>
+          <w:p>
+            <w:pPr>
+              <w:numPr>
+                <w:ilvl w:val="0"/>
+                <w:numId w:val="9"/>
+              </w:numPr>
+              <w:spacing w:after="0" w:line="240" w:lineRule="auto"/>
+              <w:jc w:val="both"/>
+              <w:textAlignment w:val="baseline"/>
+              <w:rPr>
+                <w:rFonts w:ascii="Times New Roman" w:eastAsia="Times New Roman" w:hAnsi="Times New Roman" w:cs="Times New Roman"/>
+                <w:color w:val="000000"/>
+                <w:sz w:val="28"/>
+                <w:szCs w:val="28"/>
+              </w:rPr>
+            </w:pPr>
+            <w:r>
+              <w:rPr>
+                <w:rFonts w:ascii="Times New Roman" w:eastAsia="Times New Roman" w:hAnsi="Times New Roman" w:cs="Times New Roman"/>
+                <w:color w:val="000000"/>
+                <w:sz w:val="28"/>
+                <w:szCs w:val="28"/>
+              </w:rPr>
+              <w:t>Người dùng nhấn nút “Sửa” mà chưa chọn app cần sửa, hệ thống sẽ hiển thị thông báo yêu cầu người dùng chọn app cần sửa.</w:t>
+            </w:r>
+          </w:p>
+          <w:p>
+            <w:pPr>
+              <w:numPr>
+                <w:ilvl w:val="0"/>
+                <w:numId w:val="9"/>
+              </w:numPr>
+              <w:spacing w:line="240" w:lineRule="auto"/>
+              <w:jc w:val="both"/>
+              <w:textAlignment w:val="baseline"/>
+              <w:rPr>
+                <w:rFonts w:ascii="Times New Roman" w:eastAsia="Times New Roman" w:hAnsi="Times New Roman" w:cs="Times New Roman"/>
+                <w:color w:val="000000"/>
+                <w:sz w:val="28"/>
+                <w:szCs w:val="28"/>
+              </w:rPr>
+            </w:pPr>
+            <w:r>
+              <w:rPr>
+                <w:rFonts w:ascii="Times New Roman" w:eastAsia="Times New Roman" w:hAnsi="Times New Roman" w:cs="Times New Roman"/>
+                <w:color w:val="000000"/>
+                <w:sz w:val="28"/>
+                <w:szCs w:val="28"/>
+              </w:rPr>
+              <w:t>Người dùng nhấn nút “Xóa” khi chưa chọn app cần xóa, hệ thống sẽ xuất thông báo yêu cầu người dùng chọn app cần xóa.</w:t>
+            </w:r>
+          </w:p>
+        </w:tc>
+      </w:tr>
+      <w:tr>
+        <w:tc>
+          <w:tcPr>
+            <w:tcW w:w="0" w:type="auto"/>
+            <w:tcBorders>
+              <w:top w:val="single" w:sz="8" w:space="0" w:color="000000"/>
+              <w:left w:val="single" w:sz="8" w:space="0" w:color="000000"/>
+              <w:bottom w:val="single" w:sz="8" w:space="0" w:color="000000"/>
+              <w:right w:val="single" w:sz="8" w:space="0" w:color="000000"/>
+            </w:tcBorders>
+            <w:tcMar>
+              <w:top w:w="100" w:type="dxa"/>
+              <w:left w:w="100" w:type="dxa"/>
+              <w:bottom w:w="100" w:type="dxa"/>
+              <w:right w:w="100" w:type="dxa"/>
+            </w:tcMar>
+            <w:hideMark/>
+          </w:tcPr>
+          <w:p>
+            <w:pPr>
+              <w:spacing w:after="0" w:line="240" w:lineRule="auto"/>
+              <w:rPr>
+                <w:rFonts w:ascii="Times New Roman" w:eastAsia="Times New Roman" w:hAnsi="Times New Roman" w:cs="Times New Roman"/>
+                <w:sz w:val="24"/>
+                <w:szCs w:val="24"/>
+              </w:rPr>
+            </w:pPr>
+            <w:r>
+              <w:rPr>
+                <w:rFonts w:ascii="Times New Roman" w:eastAsia="Times New Roman" w:hAnsi="Times New Roman" w:cs="Times New Roman"/>
+                <w:color w:val="000000"/>
+                <w:sz w:val="28"/>
+                <w:szCs w:val="28"/>
+              </w:rPr>
+              <w:t>Tiền điều kiện</w:t>
+            </w:r>
+          </w:p>
+        </w:tc>
+        <w:tc>
+          <w:tcPr>
+            <w:tcW w:w="0" w:type="auto"/>
+            <w:tcBorders>
+              <w:top w:val="single" w:sz="8" w:space="0" w:color="000000"/>
+              <w:left w:val="single" w:sz="8" w:space="0" w:color="000000"/>
+              <w:bottom w:val="single" w:sz="8" w:space="0" w:color="000000"/>
+              <w:right w:val="single" w:sz="8" w:space="0" w:color="000000"/>
+            </w:tcBorders>
+            <w:tcMar>
+              <w:top w:w="100" w:type="dxa"/>
+              <w:left w:w="100" w:type="dxa"/>
+              <w:bottom w:w="100" w:type="dxa"/>
+              <w:right w:w="100" w:type="dxa"/>
+            </w:tcMar>
+            <w:hideMark/>
+          </w:tcPr>
+          <w:p>
+            <w:pPr>
+              <w:spacing w:after="0" w:line="240" w:lineRule="auto"/>
+              <w:jc w:val="both"/>
+              <w:rPr>
+                <w:rFonts w:ascii="Times New Roman" w:eastAsia="Times New Roman" w:hAnsi="Times New Roman" w:cs="Times New Roman"/>
+                <w:sz w:val="24"/>
+                <w:szCs w:val="24"/>
+              </w:rPr>
+            </w:pPr>
+            <w:r>
+              <w:rPr>
+                <w:rFonts w:ascii="Times New Roman" w:eastAsia="Times New Roman" w:hAnsi="Times New Roman" w:cs="Times New Roman"/>
+                <w:color w:val="000000"/>
+                <w:sz w:val="28"/>
+                <w:szCs w:val="28"/>
+              </w:rPr>
+              <w:t>Người dùng đã đăng nhập với quyền quản lý.</w:t>
+            </w:r>
+          </w:p>
+        </w:tc>
+      </w:tr>
+      <w:tr>
+        <w:tc>
+          <w:tcPr>
+            <w:tcW w:w="0" w:type="auto"/>
+            <w:tcBorders>
+              <w:top w:val="single" w:sz="8" w:space="0" w:color="000000"/>
+              <w:left w:val="single" w:sz="8" w:space="0" w:color="000000"/>
+              <w:bottom w:val="single" w:sz="8" w:space="0" w:color="000000"/>
+              <w:right w:val="single" w:sz="8" w:space="0" w:color="000000"/>
+            </w:tcBorders>
+            <w:tcMar>
+              <w:top w:w="100" w:type="dxa"/>
+              <w:left w:w="100" w:type="dxa"/>
+              <w:bottom w:w="100" w:type="dxa"/>
+              <w:right w:w="100" w:type="dxa"/>
+            </w:tcMar>
+            <w:hideMark/>
+          </w:tcPr>
+          <w:p>
+            <w:pPr>
+              <w:spacing w:after="0" w:line="240" w:lineRule="auto"/>
+              <w:rPr>
+                <w:rFonts w:ascii="Times New Roman" w:eastAsia="Times New Roman" w:hAnsi="Times New Roman" w:cs="Times New Roman"/>
+                <w:sz w:val="24"/>
+                <w:szCs w:val="24"/>
+              </w:rPr>
+            </w:pPr>
+            <w:r>
+              <w:rPr>
+                <w:rFonts w:ascii="Times New Roman" w:eastAsia="Times New Roman" w:hAnsi="Times New Roman" w:cs="Times New Roman"/>
+                <w:color w:val="000000"/>
+                <w:sz w:val="28"/>
+                <w:szCs w:val="28"/>
+              </w:rPr>
+              <w:t>Hậu điều kiện</w:t>
+            </w:r>
+          </w:p>
+        </w:tc>
+        <w:tc>
+          <w:tcPr>
+            <w:tcW w:w="0" w:type="auto"/>
+            <w:tcBorders>
+              <w:top w:val="single" w:sz="8" w:space="0" w:color="000000"/>
+              <w:left w:val="single" w:sz="8" w:space="0" w:color="000000"/>
+              <w:bottom w:val="single" w:sz="8" w:space="0" w:color="000000"/>
+              <w:right w:val="single" w:sz="8" w:space="0" w:color="000000"/>
+            </w:tcBorders>
+            <w:tcMar>
+              <w:top w:w="100" w:type="dxa"/>
+              <w:left w:w="100" w:type="dxa"/>
+              <w:bottom w:w="100" w:type="dxa"/>
+              <w:right w:w="100" w:type="dxa"/>
+            </w:tcMar>
+            <w:hideMark/>
+          </w:tcPr>
+          <w:p>
+            <w:pPr>
+              <w:spacing w:after="0" w:line="240" w:lineRule="auto"/>
+              <w:jc w:val="both"/>
+              <w:rPr>
+                <w:rFonts w:ascii="Times New Roman" w:eastAsia="Times New Roman" w:hAnsi="Times New Roman" w:cs="Times New Roman"/>
+                <w:sz w:val="24"/>
+                <w:szCs w:val="24"/>
+              </w:rPr>
+            </w:pPr>
+            <w:r>
+              <w:rPr>
+                <w:rFonts w:ascii="Times New Roman" w:eastAsia="Times New Roman" w:hAnsi="Times New Roman" w:cs="Times New Roman"/>
+                <w:color w:val="000000"/>
+                <w:sz w:val="28"/>
+                <w:szCs w:val="28"/>
+              </w:rPr>
+              <w:t>Hệ thống cập nhập các trạng thái mới của app bán hàng.</w:t>
+            </w:r>
+          </w:p>
+        </w:tc>
+      </w:tr>
+    </w:tbl>
     <w:p>
       <w:pPr>
-        <w:pStyle w:val="NormalWeb"/>
-        <w:spacing w:before="0" w:beforeAutospacing="0" w:after="160" w:afterAutospacing="0"/>
+        <w:spacing w:after="240" w:line="240" w:lineRule="auto"/>
         <w:rPr>
-          <w:b/>
-          <w:bCs/>
-          <w:sz w:val="40"/>
-          <w:szCs w:val="40"/>
+          <w:rFonts w:ascii="Times New Roman" w:eastAsia="Times New Roman" w:hAnsi="Times New Roman" w:cs="Times New Roman"/>
+          <w:sz w:val="24"/>
+          <w:szCs w:val="24"/>
+        </w:rPr>
+      </w:pPr>
+    </w:p>
+    <w:tbl>
+      <w:tblPr>
+        <w:tblW w:w="0" w:type="auto"/>
+        <w:tblCellMar>
+          <w:top w:w="15" w:type="dxa"/>
+          <w:left w:w="15" w:type="dxa"/>
+          <w:bottom w:w="15" w:type="dxa"/>
+          <w:right w:w="15" w:type="dxa"/>
+        </w:tblCellMar>
+        <w:tblLook w:val="04A0" w:firstRow="1" w:lastRow="0" w:firstColumn="1" w:lastColumn="0" w:noHBand="0" w:noVBand="1"/>
+      </w:tblPr>
+      <w:tblGrid>
+        <w:gridCol w:w="1416"/>
+        <w:gridCol w:w="7924"/>
+      </w:tblGrid>
+      <w:tr>
+        <w:tc>
+          <w:tcPr>
+            <w:tcW w:w="0" w:type="auto"/>
+            <w:tcBorders>
+              <w:top w:val="single" w:sz="8" w:space="0" w:color="000000"/>
+              <w:left w:val="single" w:sz="8" w:space="0" w:color="000000"/>
+              <w:bottom w:val="single" w:sz="8" w:space="0" w:color="000000"/>
+              <w:right w:val="single" w:sz="8" w:space="0" w:color="000000"/>
+            </w:tcBorders>
+            <w:tcMar>
+              <w:top w:w="100" w:type="dxa"/>
+              <w:left w:w="100" w:type="dxa"/>
+              <w:bottom w:w="100" w:type="dxa"/>
+              <w:right w:w="100" w:type="dxa"/>
+            </w:tcMar>
+            <w:hideMark/>
+          </w:tcPr>
+          <w:p>
+            <w:pPr>
+              <w:spacing w:after="0" w:line="240" w:lineRule="auto"/>
+              <w:rPr>
+                <w:rFonts w:ascii="Times New Roman" w:eastAsia="Times New Roman" w:hAnsi="Times New Roman" w:cs="Times New Roman"/>
+                <w:sz w:val="24"/>
+                <w:szCs w:val="24"/>
+              </w:rPr>
+            </w:pPr>
+            <w:r>
+              <w:rPr>
+                <w:rFonts w:ascii="Times New Roman" w:eastAsia="Times New Roman" w:hAnsi="Times New Roman" w:cs="Times New Roman"/>
+                <w:color w:val="000000"/>
+                <w:sz w:val="28"/>
+                <w:szCs w:val="28"/>
+              </w:rPr>
+              <w:t>Tên use-case</w:t>
+            </w:r>
+          </w:p>
+        </w:tc>
+        <w:tc>
+          <w:tcPr>
+            <w:tcW w:w="0" w:type="auto"/>
+            <w:tcBorders>
+              <w:top w:val="single" w:sz="8" w:space="0" w:color="000000"/>
+              <w:left w:val="single" w:sz="8" w:space="0" w:color="000000"/>
+              <w:bottom w:val="single" w:sz="8" w:space="0" w:color="000000"/>
+              <w:right w:val="single" w:sz="8" w:space="0" w:color="000000"/>
+            </w:tcBorders>
+            <w:tcMar>
+              <w:top w:w="100" w:type="dxa"/>
+              <w:left w:w="100" w:type="dxa"/>
+              <w:bottom w:w="100" w:type="dxa"/>
+              <w:right w:w="100" w:type="dxa"/>
+            </w:tcMar>
+            <w:hideMark/>
+          </w:tcPr>
+          <w:p>
+            <w:pPr>
+              <w:spacing w:after="0" w:line="240" w:lineRule="auto"/>
+              <w:rPr>
+                <w:rFonts w:ascii="Times New Roman" w:eastAsia="Times New Roman" w:hAnsi="Times New Roman" w:cs="Times New Roman"/>
+                <w:sz w:val="24"/>
+                <w:szCs w:val="24"/>
+              </w:rPr>
+            </w:pPr>
+            <w:r>
+              <w:rPr>
+                <w:rFonts w:ascii="Times New Roman" w:eastAsia="Times New Roman" w:hAnsi="Times New Roman" w:cs="Times New Roman"/>
+                <w:color w:val="000000"/>
+                <w:sz w:val="28"/>
+                <w:szCs w:val="28"/>
+              </w:rPr>
+              <w:t>Thêm app bán hàng</w:t>
+            </w:r>
+          </w:p>
+        </w:tc>
+      </w:tr>
+      <w:tr>
+        <w:tc>
+          <w:tcPr>
+            <w:tcW w:w="0" w:type="auto"/>
+            <w:tcBorders>
+              <w:top w:val="single" w:sz="8" w:space="0" w:color="000000"/>
+              <w:left w:val="single" w:sz="8" w:space="0" w:color="000000"/>
+              <w:bottom w:val="single" w:sz="8" w:space="0" w:color="000000"/>
+              <w:right w:val="single" w:sz="8" w:space="0" w:color="000000"/>
+            </w:tcBorders>
+            <w:tcMar>
+              <w:top w:w="100" w:type="dxa"/>
+              <w:left w:w="100" w:type="dxa"/>
+              <w:bottom w:w="100" w:type="dxa"/>
+              <w:right w:w="100" w:type="dxa"/>
+            </w:tcMar>
+            <w:hideMark/>
+          </w:tcPr>
+          <w:p>
+            <w:pPr>
+              <w:spacing w:after="0" w:line="240" w:lineRule="auto"/>
+              <w:rPr>
+                <w:rFonts w:ascii="Times New Roman" w:eastAsia="Times New Roman" w:hAnsi="Times New Roman" w:cs="Times New Roman"/>
+                <w:sz w:val="24"/>
+                <w:szCs w:val="24"/>
+              </w:rPr>
+            </w:pPr>
+            <w:r>
+              <w:rPr>
+                <w:rFonts w:ascii="Times New Roman" w:eastAsia="Times New Roman" w:hAnsi="Times New Roman" w:cs="Times New Roman"/>
+                <w:color w:val="000000"/>
+                <w:sz w:val="28"/>
+                <w:szCs w:val="28"/>
+              </w:rPr>
+              <w:t>Tác Nhân</w:t>
+            </w:r>
+          </w:p>
+        </w:tc>
+        <w:tc>
+          <w:tcPr>
+            <w:tcW w:w="0" w:type="auto"/>
+            <w:tcBorders>
+              <w:top w:val="single" w:sz="8" w:space="0" w:color="000000"/>
+              <w:left w:val="single" w:sz="8" w:space="0" w:color="000000"/>
+              <w:bottom w:val="single" w:sz="8" w:space="0" w:color="000000"/>
+              <w:right w:val="single" w:sz="8" w:space="0" w:color="000000"/>
+            </w:tcBorders>
+            <w:tcMar>
+              <w:top w:w="100" w:type="dxa"/>
+              <w:left w:w="100" w:type="dxa"/>
+              <w:bottom w:w="100" w:type="dxa"/>
+              <w:right w:w="100" w:type="dxa"/>
+            </w:tcMar>
+            <w:hideMark/>
+          </w:tcPr>
+          <w:p>
+            <w:pPr>
+              <w:spacing w:after="0" w:line="240" w:lineRule="auto"/>
+              <w:rPr>
+                <w:rFonts w:ascii="Times New Roman" w:eastAsia="Times New Roman" w:hAnsi="Times New Roman" w:cs="Times New Roman"/>
+                <w:sz w:val="24"/>
+                <w:szCs w:val="24"/>
+              </w:rPr>
+            </w:pPr>
+            <w:r>
+              <w:rPr>
+                <w:rFonts w:ascii="Times New Roman" w:eastAsia="Times New Roman" w:hAnsi="Times New Roman" w:cs="Times New Roman"/>
+                <w:color w:val="000000"/>
+                <w:sz w:val="28"/>
+                <w:szCs w:val="28"/>
+              </w:rPr>
+              <w:t>Quản lý</w:t>
+            </w:r>
+          </w:p>
+        </w:tc>
+      </w:tr>
+      <w:tr>
+        <w:tc>
+          <w:tcPr>
+            <w:tcW w:w="0" w:type="auto"/>
+            <w:tcBorders>
+              <w:top w:val="single" w:sz="8" w:space="0" w:color="000000"/>
+              <w:left w:val="single" w:sz="8" w:space="0" w:color="000000"/>
+              <w:bottom w:val="single" w:sz="8" w:space="0" w:color="000000"/>
+              <w:right w:val="single" w:sz="8" w:space="0" w:color="000000"/>
+            </w:tcBorders>
+            <w:tcMar>
+              <w:top w:w="100" w:type="dxa"/>
+              <w:left w:w="100" w:type="dxa"/>
+              <w:bottom w:w="100" w:type="dxa"/>
+              <w:right w:w="100" w:type="dxa"/>
+            </w:tcMar>
+            <w:hideMark/>
+          </w:tcPr>
+          <w:p>
+            <w:pPr>
+              <w:spacing w:after="0" w:line="240" w:lineRule="auto"/>
+              <w:rPr>
+                <w:rFonts w:ascii="Times New Roman" w:eastAsia="Times New Roman" w:hAnsi="Times New Roman" w:cs="Times New Roman"/>
+                <w:sz w:val="24"/>
+                <w:szCs w:val="24"/>
+              </w:rPr>
+            </w:pPr>
+            <w:r>
+              <w:rPr>
+                <w:rFonts w:ascii="Times New Roman" w:eastAsia="Times New Roman" w:hAnsi="Times New Roman" w:cs="Times New Roman"/>
+                <w:color w:val="000000"/>
+                <w:sz w:val="28"/>
+                <w:szCs w:val="28"/>
+              </w:rPr>
+              <w:t>Tóm Tắt</w:t>
+            </w:r>
+          </w:p>
+        </w:tc>
+        <w:tc>
+          <w:tcPr>
+            <w:tcW w:w="0" w:type="auto"/>
+            <w:tcBorders>
+              <w:top w:val="single" w:sz="8" w:space="0" w:color="000000"/>
+              <w:left w:val="single" w:sz="8" w:space="0" w:color="000000"/>
+              <w:bottom w:val="single" w:sz="8" w:space="0" w:color="000000"/>
+              <w:right w:val="single" w:sz="8" w:space="0" w:color="000000"/>
+            </w:tcBorders>
+            <w:tcMar>
+              <w:top w:w="100" w:type="dxa"/>
+              <w:left w:w="100" w:type="dxa"/>
+              <w:bottom w:w="100" w:type="dxa"/>
+              <w:right w:w="100" w:type="dxa"/>
+            </w:tcMar>
+            <w:hideMark/>
+          </w:tcPr>
+          <w:p>
+            <w:pPr>
+              <w:numPr>
+                <w:ilvl w:val="0"/>
+                <w:numId w:val="10"/>
+              </w:numPr>
+              <w:spacing w:after="0" w:line="240" w:lineRule="auto"/>
+              <w:textAlignment w:val="baseline"/>
+              <w:rPr>
+                <w:rFonts w:ascii="Times New Roman" w:eastAsia="Times New Roman" w:hAnsi="Times New Roman" w:cs="Times New Roman"/>
+                <w:color w:val="000000"/>
+                <w:sz w:val="28"/>
+                <w:szCs w:val="28"/>
+              </w:rPr>
+            </w:pPr>
+            <w:r>
+              <w:rPr>
+                <w:rFonts w:ascii="Times New Roman" w:eastAsia="Times New Roman" w:hAnsi="Times New Roman" w:cs="Times New Roman"/>
+                <w:color w:val="000000"/>
+                <w:sz w:val="28"/>
+                <w:szCs w:val="28"/>
+              </w:rPr>
+              <w:t>Use case bắt đầu khi người dùng chọn thêm app mới ở giao diện quản lý app bán hàng.</w:t>
+            </w:r>
+          </w:p>
+          <w:p>
+            <w:pPr>
+              <w:numPr>
+                <w:ilvl w:val="0"/>
+                <w:numId w:val="10"/>
+              </w:numPr>
+              <w:spacing w:line="240" w:lineRule="auto"/>
+              <w:textAlignment w:val="baseline"/>
+              <w:rPr>
+                <w:rFonts w:ascii="Times New Roman" w:eastAsia="Times New Roman" w:hAnsi="Times New Roman" w:cs="Times New Roman"/>
+                <w:color w:val="000000"/>
+                <w:sz w:val="28"/>
+                <w:szCs w:val="28"/>
+              </w:rPr>
+            </w:pPr>
+            <w:r>
+              <w:rPr>
+                <w:rFonts w:ascii="Times New Roman" w:eastAsia="Times New Roman" w:hAnsi="Times New Roman" w:cs="Times New Roman"/>
+                <w:color w:val="000000"/>
+                <w:sz w:val="28"/>
+                <w:szCs w:val="28"/>
+              </w:rPr>
+              <w:t>Use case giúp người dùng thêm được thông tin app mới.</w:t>
+            </w:r>
+          </w:p>
+        </w:tc>
+      </w:tr>
+      <w:tr>
+        <w:tc>
+          <w:tcPr>
+            <w:tcW w:w="0" w:type="auto"/>
+            <w:tcBorders>
+              <w:top w:val="single" w:sz="8" w:space="0" w:color="000000"/>
+              <w:left w:val="single" w:sz="8" w:space="0" w:color="000000"/>
+              <w:bottom w:val="single" w:sz="8" w:space="0" w:color="000000"/>
+              <w:right w:val="single" w:sz="8" w:space="0" w:color="000000"/>
+            </w:tcBorders>
+            <w:tcMar>
+              <w:top w:w="100" w:type="dxa"/>
+              <w:left w:w="100" w:type="dxa"/>
+              <w:bottom w:w="100" w:type="dxa"/>
+              <w:right w:w="100" w:type="dxa"/>
+            </w:tcMar>
+            <w:hideMark/>
+          </w:tcPr>
+          <w:p>
+            <w:pPr>
+              <w:spacing w:after="0" w:line="240" w:lineRule="auto"/>
+              <w:rPr>
+                <w:rFonts w:ascii="Times New Roman" w:eastAsia="Times New Roman" w:hAnsi="Times New Roman" w:cs="Times New Roman"/>
+                <w:sz w:val="24"/>
+                <w:szCs w:val="24"/>
+              </w:rPr>
+            </w:pPr>
+            <w:r>
+              <w:rPr>
+                <w:rFonts w:ascii="Times New Roman" w:eastAsia="Times New Roman" w:hAnsi="Times New Roman" w:cs="Times New Roman"/>
+                <w:color w:val="000000"/>
+                <w:sz w:val="28"/>
+                <w:szCs w:val="28"/>
+              </w:rPr>
+              <w:t>Dòng sự kiện chính</w:t>
+            </w:r>
+          </w:p>
+        </w:tc>
+        <w:tc>
+          <w:tcPr>
+            <w:tcW w:w="0" w:type="auto"/>
+            <w:tcBorders>
+              <w:top w:val="single" w:sz="8" w:space="0" w:color="000000"/>
+              <w:left w:val="single" w:sz="8" w:space="0" w:color="000000"/>
+              <w:bottom w:val="single" w:sz="8" w:space="0" w:color="000000"/>
+              <w:right w:val="single" w:sz="8" w:space="0" w:color="000000"/>
+            </w:tcBorders>
+            <w:tcMar>
+              <w:top w:w="100" w:type="dxa"/>
+              <w:left w:w="100" w:type="dxa"/>
+              <w:bottom w:w="100" w:type="dxa"/>
+              <w:right w:w="100" w:type="dxa"/>
+            </w:tcMar>
+            <w:hideMark/>
+          </w:tcPr>
+          <w:p>
+            <w:pPr>
+              <w:numPr>
+                <w:ilvl w:val="0"/>
+                <w:numId w:val="11"/>
+              </w:numPr>
+              <w:spacing w:after="0" w:line="240" w:lineRule="auto"/>
+              <w:textAlignment w:val="baseline"/>
+              <w:rPr>
+                <w:rFonts w:ascii="Times New Roman" w:eastAsia="Times New Roman" w:hAnsi="Times New Roman" w:cs="Times New Roman"/>
+                <w:color w:val="000000"/>
+                <w:sz w:val="28"/>
+                <w:szCs w:val="28"/>
+              </w:rPr>
+            </w:pPr>
+            <w:r>
+              <w:rPr>
+                <w:rFonts w:ascii="Times New Roman" w:eastAsia="Times New Roman" w:hAnsi="Times New Roman" w:cs="Times New Roman"/>
+                <w:color w:val="000000"/>
+                <w:sz w:val="28"/>
+                <w:szCs w:val="28"/>
+              </w:rPr>
+              <w:t>Người dùng nhập tên app và phí hoa hồng và sau đó nếu nhấn nút thêm, hệ thống sẽ hiển thị thông báo thành công.</w:t>
+            </w:r>
+          </w:p>
+          <w:p>
+            <w:pPr>
+              <w:numPr>
+                <w:ilvl w:val="0"/>
+                <w:numId w:val="11"/>
+              </w:numPr>
+              <w:spacing w:line="240" w:lineRule="auto"/>
+              <w:textAlignment w:val="baseline"/>
+              <w:rPr>
+                <w:rFonts w:ascii="Times New Roman" w:eastAsia="Times New Roman" w:hAnsi="Times New Roman" w:cs="Times New Roman"/>
+                <w:color w:val="000000"/>
+                <w:sz w:val="28"/>
+                <w:szCs w:val="28"/>
+              </w:rPr>
+            </w:pPr>
+            <w:r>
+              <w:rPr>
+                <w:rFonts w:ascii="Times New Roman" w:eastAsia="Times New Roman" w:hAnsi="Times New Roman" w:cs="Times New Roman"/>
+                <w:color w:val="000000"/>
+                <w:sz w:val="28"/>
+                <w:szCs w:val="28"/>
+              </w:rPr>
+              <w:t>Người dùng nhấn hủy thì hệ thống sẽ tắt màn hình thêm app.</w:t>
+            </w:r>
+          </w:p>
+        </w:tc>
+      </w:tr>
+      <w:tr>
+        <w:tc>
+          <w:tcPr>
+            <w:tcW w:w="0" w:type="auto"/>
+            <w:tcBorders>
+              <w:top w:val="single" w:sz="8" w:space="0" w:color="000000"/>
+              <w:left w:val="single" w:sz="8" w:space="0" w:color="000000"/>
+              <w:bottom w:val="single" w:sz="8" w:space="0" w:color="000000"/>
+              <w:right w:val="single" w:sz="8" w:space="0" w:color="000000"/>
+            </w:tcBorders>
+            <w:tcMar>
+              <w:top w:w="100" w:type="dxa"/>
+              <w:left w:w="100" w:type="dxa"/>
+              <w:bottom w:w="100" w:type="dxa"/>
+              <w:right w:w="100" w:type="dxa"/>
+            </w:tcMar>
+            <w:hideMark/>
+          </w:tcPr>
+          <w:p>
+            <w:pPr>
+              <w:spacing w:after="0" w:line="240" w:lineRule="auto"/>
+              <w:rPr>
+                <w:rFonts w:ascii="Times New Roman" w:eastAsia="Times New Roman" w:hAnsi="Times New Roman" w:cs="Times New Roman"/>
+                <w:sz w:val="24"/>
+                <w:szCs w:val="24"/>
+              </w:rPr>
+            </w:pPr>
+            <w:r>
+              <w:rPr>
+                <w:rFonts w:ascii="Times New Roman" w:eastAsia="Times New Roman" w:hAnsi="Times New Roman" w:cs="Times New Roman"/>
+                <w:color w:val="000000"/>
+                <w:sz w:val="28"/>
+                <w:szCs w:val="28"/>
+              </w:rPr>
+              <w:t>Dòng sự kiện phụ</w:t>
+            </w:r>
+          </w:p>
+        </w:tc>
+        <w:tc>
+          <w:tcPr>
+            <w:tcW w:w="0" w:type="auto"/>
+            <w:tcBorders>
+              <w:top w:val="single" w:sz="8" w:space="0" w:color="000000"/>
+              <w:left w:val="single" w:sz="8" w:space="0" w:color="000000"/>
+              <w:bottom w:val="single" w:sz="8" w:space="0" w:color="000000"/>
+              <w:right w:val="single" w:sz="8" w:space="0" w:color="000000"/>
+            </w:tcBorders>
+            <w:tcMar>
+              <w:top w:w="100" w:type="dxa"/>
+              <w:left w:w="100" w:type="dxa"/>
+              <w:bottom w:w="100" w:type="dxa"/>
+              <w:right w:w="100" w:type="dxa"/>
+            </w:tcMar>
+            <w:hideMark/>
+          </w:tcPr>
+          <w:p>
+            <w:pPr>
+              <w:spacing w:line="240" w:lineRule="auto"/>
+              <w:rPr>
+                <w:rFonts w:ascii="Times New Roman" w:eastAsia="Times New Roman" w:hAnsi="Times New Roman" w:cs="Times New Roman"/>
+                <w:sz w:val="24"/>
+                <w:szCs w:val="24"/>
+              </w:rPr>
+            </w:pPr>
+            <w:r>
+              <w:rPr>
+                <w:rFonts w:ascii="Times New Roman" w:eastAsia="Times New Roman" w:hAnsi="Times New Roman" w:cs="Times New Roman"/>
+                <w:color w:val="000000"/>
+                <w:sz w:val="28"/>
+                <w:szCs w:val="28"/>
+              </w:rPr>
+              <w:t>Nếu người dùng nhấn nút thêm và nhập sai hoặc chưa nhập tên app bán hàng và phí hoa hồng, hệ thống sẽ xuất thông báo yêu cầu nhập đúng và đầy đủ thông tin.</w:t>
+            </w:r>
+          </w:p>
+          <w:p>
+            <w:pPr>
+              <w:spacing w:after="0" w:line="240" w:lineRule="auto"/>
+              <w:rPr>
+                <w:rFonts w:ascii="Times New Roman" w:eastAsia="Times New Roman" w:hAnsi="Times New Roman" w:cs="Times New Roman"/>
+                <w:sz w:val="24"/>
+                <w:szCs w:val="24"/>
+              </w:rPr>
+            </w:pPr>
+          </w:p>
+        </w:tc>
+      </w:tr>
+      <w:tr>
+        <w:tc>
+          <w:tcPr>
+            <w:tcW w:w="0" w:type="auto"/>
+            <w:tcBorders>
+              <w:top w:val="single" w:sz="8" w:space="0" w:color="000000"/>
+              <w:left w:val="single" w:sz="8" w:space="0" w:color="000000"/>
+              <w:bottom w:val="single" w:sz="8" w:space="0" w:color="000000"/>
+              <w:right w:val="single" w:sz="8" w:space="0" w:color="000000"/>
+            </w:tcBorders>
+            <w:tcMar>
+              <w:top w:w="100" w:type="dxa"/>
+              <w:left w:w="100" w:type="dxa"/>
+              <w:bottom w:w="100" w:type="dxa"/>
+              <w:right w:w="100" w:type="dxa"/>
+            </w:tcMar>
+            <w:hideMark/>
+          </w:tcPr>
+          <w:p>
+            <w:pPr>
+              <w:spacing w:after="0" w:line="240" w:lineRule="auto"/>
+              <w:rPr>
+                <w:rFonts w:ascii="Times New Roman" w:eastAsia="Times New Roman" w:hAnsi="Times New Roman" w:cs="Times New Roman"/>
+                <w:sz w:val="24"/>
+                <w:szCs w:val="24"/>
+              </w:rPr>
+            </w:pPr>
+            <w:r>
+              <w:rPr>
+                <w:rFonts w:ascii="Times New Roman" w:eastAsia="Times New Roman" w:hAnsi="Times New Roman" w:cs="Times New Roman"/>
+                <w:color w:val="000000"/>
+                <w:sz w:val="28"/>
+                <w:szCs w:val="28"/>
+              </w:rPr>
+              <w:t>Tiền điều kiện</w:t>
+            </w:r>
+          </w:p>
+        </w:tc>
+        <w:tc>
+          <w:tcPr>
+            <w:tcW w:w="0" w:type="auto"/>
+            <w:tcBorders>
+              <w:top w:val="single" w:sz="8" w:space="0" w:color="000000"/>
+              <w:left w:val="single" w:sz="8" w:space="0" w:color="000000"/>
+              <w:bottom w:val="single" w:sz="8" w:space="0" w:color="000000"/>
+              <w:right w:val="single" w:sz="8" w:space="0" w:color="000000"/>
+            </w:tcBorders>
+            <w:tcMar>
+              <w:top w:w="100" w:type="dxa"/>
+              <w:left w:w="100" w:type="dxa"/>
+              <w:bottom w:w="100" w:type="dxa"/>
+              <w:right w:w="100" w:type="dxa"/>
+            </w:tcMar>
+            <w:hideMark/>
+          </w:tcPr>
+          <w:p>
+            <w:pPr>
+              <w:spacing w:line="240" w:lineRule="auto"/>
+              <w:rPr>
+                <w:rFonts w:ascii="Times New Roman" w:eastAsia="Times New Roman" w:hAnsi="Times New Roman" w:cs="Times New Roman"/>
+                <w:sz w:val="24"/>
+                <w:szCs w:val="24"/>
+              </w:rPr>
+            </w:pPr>
+            <w:r>
+              <w:rPr>
+                <w:rFonts w:ascii="Times New Roman" w:eastAsia="Times New Roman" w:hAnsi="Times New Roman" w:cs="Times New Roman"/>
+                <w:color w:val="000000"/>
+                <w:sz w:val="28"/>
+                <w:szCs w:val="28"/>
+              </w:rPr>
+              <w:t>Người dùng đã đăng nhập với quyền quản lý</w:t>
+            </w:r>
+          </w:p>
+        </w:tc>
+      </w:tr>
+      <w:tr>
+        <w:tc>
+          <w:tcPr>
+            <w:tcW w:w="0" w:type="auto"/>
+            <w:tcBorders>
+              <w:top w:val="single" w:sz="8" w:space="0" w:color="000000"/>
+              <w:left w:val="single" w:sz="8" w:space="0" w:color="000000"/>
+              <w:bottom w:val="single" w:sz="8" w:space="0" w:color="000000"/>
+              <w:right w:val="single" w:sz="8" w:space="0" w:color="000000"/>
+            </w:tcBorders>
+            <w:tcMar>
+              <w:top w:w="100" w:type="dxa"/>
+              <w:left w:w="100" w:type="dxa"/>
+              <w:bottom w:w="100" w:type="dxa"/>
+              <w:right w:w="100" w:type="dxa"/>
+            </w:tcMar>
+            <w:hideMark/>
+          </w:tcPr>
+          <w:p>
+            <w:pPr>
+              <w:spacing w:after="0" w:line="240" w:lineRule="auto"/>
+              <w:rPr>
+                <w:rFonts w:ascii="Times New Roman" w:eastAsia="Times New Roman" w:hAnsi="Times New Roman" w:cs="Times New Roman"/>
+                <w:sz w:val="24"/>
+                <w:szCs w:val="24"/>
+              </w:rPr>
+            </w:pPr>
+            <w:r>
+              <w:rPr>
+                <w:rFonts w:ascii="Times New Roman" w:eastAsia="Times New Roman" w:hAnsi="Times New Roman" w:cs="Times New Roman"/>
+                <w:color w:val="000000"/>
+                <w:sz w:val="28"/>
+                <w:szCs w:val="28"/>
+              </w:rPr>
+              <w:lastRenderedPageBreak/>
+              <w:t>Hậu điều kiện</w:t>
+            </w:r>
+          </w:p>
+        </w:tc>
+        <w:tc>
+          <w:tcPr>
+            <w:tcW w:w="0" w:type="auto"/>
+            <w:tcBorders>
+              <w:top w:val="single" w:sz="8" w:space="0" w:color="000000"/>
+              <w:left w:val="single" w:sz="8" w:space="0" w:color="000000"/>
+              <w:bottom w:val="single" w:sz="8" w:space="0" w:color="000000"/>
+              <w:right w:val="single" w:sz="8" w:space="0" w:color="000000"/>
+            </w:tcBorders>
+            <w:tcMar>
+              <w:top w:w="100" w:type="dxa"/>
+              <w:left w:w="100" w:type="dxa"/>
+              <w:bottom w:w="100" w:type="dxa"/>
+              <w:right w:w="100" w:type="dxa"/>
+            </w:tcMar>
+            <w:hideMark/>
+          </w:tcPr>
+          <w:p>
+            <w:pPr>
+              <w:spacing w:line="240" w:lineRule="auto"/>
+              <w:rPr>
+                <w:rFonts w:ascii="Times New Roman" w:eastAsia="Times New Roman" w:hAnsi="Times New Roman" w:cs="Times New Roman"/>
+                <w:sz w:val="24"/>
+                <w:szCs w:val="24"/>
+              </w:rPr>
+            </w:pPr>
+            <w:r>
+              <w:rPr>
+                <w:rFonts w:ascii="Times New Roman" w:eastAsia="Times New Roman" w:hAnsi="Times New Roman" w:cs="Times New Roman"/>
+                <w:color w:val="000000"/>
+                <w:sz w:val="28"/>
+                <w:szCs w:val="28"/>
+              </w:rPr>
+              <w:t>Cập nhật lại danh sách các app bán hàng.</w:t>
+            </w:r>
+          </w:p>
+        </w:tc>
+      </w:tr>
+    </w:tbl>
+    <w:p>
+      <w:pPr>
+        <w:spacing w:after="240" w:line="240" w:lineRule="auto"/>
+        <w:rPr>
+          <w:rFonts w:ascii="Times New Roman" w:eastAsia="Times New Roman" w:hAnsi="Times New Roman" w:cs="Times New Roman"/>
+          <w:sz w:val="24"/>
+          <w:szCs w:val="24"/>
+        </w:rPr>
+      </w:pPr>
+    </w:p>
+    <w:tbl>
+      <w:tblPr>
+        <w:tblW w:w="0" w:type="auto"/>
+        <w:tblCellMar>
+          <w:top w:w="15" w:type="dxa"/>
+          <w:left w:w="15" w:type="dxa"/>
+          <w:bottom w:w="15" w:type="dxa"/>
+          <w:right w:w="15" w:type="dxa"/>
+        </w:tblCellMar>
+        <w:tblLook w:val="04A0" w:firstRow="1" w:lastRow="0" w:firstColumn="1" w:lastColumn="0" w:noHBand="0" w:noVBand="1"/>
+      </w:tblPr>
+      <w:tblGrid>
+        <w:gridCol w:w="1371"/>
+        <w:gridCol w:w="7969"/>
+      </w:tblGrid>
+      <w:tr>
+        <w:tc>
+          <w:tcPr>
+            <w:tcW w:w="0" w:type="auto"/>
+            <w:tcBorders>
+              <w:top w:val="single" w:sz="8" w:space="0" w:color="000000"/>
+              <w:left w:val="single" w:sz="8" w:space="0" w:color="000000"/>
+              <w:bottom w:val="single" w:sz="8" w:space="0" w:color="000000"/>
+              <w:right w:val="single" w:sz="8" w:space="0" w:color="000000"/>
+            </w:tcBorders>
+            <w:tcMar>
+              <w:top w:w="100" w:type="dxa"/>
+              <w:left w:w="100" w:type="dxa"/>
+              <w:bottom w:w="100" w:type="dxa"/>
+              <w:right w:w="100" w:type="dxa"/>
+            </w:tcMar>
+            <w:hideMark/>
+          </w:tcPr>
+          <w:p>
+            <w:pPr>
+              <w:spacing w:after="0" w:line="240" w:lineRule="auto"/>
+              <w:rPr>
+                <w:rFonts w:ascii="Times New Roman" w:eastAsia="Times New Roman" w:hAnsi="Times New Roman" w:cs="Times New Roman"/>
+                <w:sz w:val="24"/>
+                <w:szCs w:val="24"/>
+              </w:rPr>
+            </w:pPr>
+            <w:r>
+              <w:rPr>
+                <w:rFonts w:ascii="Times New Roman" w:eastAsia="Times New Roman" w:hAnsi="Times New Roman" w:cs="Times New Roman"/>
+                <w:color w:val="000000"/>
+                <w:sz w:val="28"/>
+                <w:szCs w:val="28"/>
+              </w:rPr>
+              <w:t>Tên use-case</w:t>
+            </w:r>
+          </w:p>
+        </w:tc>
+        <w:tc>
+          <w:tcPr>
+            <w:tcW w:w="0" w:type="auto"/>
+            <w:tcBorders>
+              <w:top w:val="single" w:sz="8" w:space="0" w:color="000000"/>
+              <w:left w:val="single" w:sz="8" w:space="0" w:color="000000"/>
+              <w:bottom w:val="single" w:sz="8" w:space="0" w:color="000000"/>
+              <w:right w:val="single" w:sz="8" w:space="0" w:color="000000"/>
+            </w:tcBorders>
+            <w:tcMar>
+              <w:top w:w="100" w:type="dxa"/>
+              <w:left w:w="100" w:type="dxa"/>
+              <w:bottom w:w="100" w:type="dxa"/>
+              <w:right w:w="100" w:type="dxa"/>
+            </w:tcMar>
+            <w:hideMark/>
+          </w:tcPr>
+          <w:p>
+            <w:pPr>
+              <w:spacing w:after="0" w:line="240" w:lineRule="auto"/>
+              <w:rPr>
+                <w:rFonts w:ascii="Times New Roman" w:eastAsia="Times New Roman" w:hAnsi="Times New Roman" w:cs="Times New Roman"/>
+                <w:sz w:val="24"/>
+                <w:szCs w:val="24"/>
+              </w:rPr>
+            </w:pPr>
+            <w:r>
+              <w:rPr>
+                <w:rFonts w:ascii="Times New Roman" w:eastAsia="Times New Roman" w:hAnsi="Times New Roman" w:cs="Times New Roman"/>
+                <w:color w:val="000000"/>
+                <w:sz w:val="28"/>
+                <w:szCs w:val="28"/>
+              </w:rPr>
+              <w:t>Sửa app bán hàng</w:t>
+            </w:r>
+          </w:p>
+        </w:tc>
+      </w:tr>
+      <w:tr>
+        <w:tc>
+          <w:tcPr>
+            <w:tcW w:w="0" w:type="auto"/>
+            <w:tcBorders>
+              <w:top w:val="single" w:sz="8" w:space="0" w:color="000000"/>
+              <w:left w:val="single" w:sz="8" w:space="0" w:color="000000"/>
+              <w:bottom w:val="single" w:sz="8" w:space="0" w:color="000000"/>
+              <w:right w:val="single" w:sz="8" w:space="0" w:color="000000"/>
+            </w:tcBorders>
+            <w:tcMar>
+              <w:top w:w="100" w:type="dxa"/>
+              <w:left w:w="100" w:type="dxa"/>
+              <w:bottom w:w="100" w:type="dxa"/>
+              <w:right w:w="100" w:type="dxa"/>
+            </w:tcMar>
+            <w:hideMark/>
+          </w:tcPr>
+          <w:p>
+            <w:pPr>
+              <w:spacing w:after="0" w:line="240" w:lineRule="auto"/>
+              <w:rPr>
+                <w:rFonts w:ascii="Times New Roman" w:eastAsia="Times New Roman" w:hAnsi="Times New Roman" w:cs="Times New Roman"/>
+                <w:sz w:val="24"/>
+                <w:szCs w:val="24"/>
+              </w:rPr>
+            </w:pPr>
+            <w:r>
+              <w:rPr>
+                <w:rFonts w:ascii="Times New Roman" w:eastAsia="Times New Roman" w:hAnsi="Times New Roman" w:cs="Times New Roman"/>
+                <w:color w:val="000000"/>
+                <w:sz w:val="28"/>
+                <w:szCs w:val="28"/>
+              </w:rPr>
+              <w:t>Tác Nhân</w:t>
+            </w:r>
+          </w:p>
+        </w:tc>
+        <w:tc>
+          <w:tcPr>
+            <w:tcW w:w="0" w:type="auto"/>
+            <w:tcBorders>
+              <w:top w:val="single" w:sz="8" w:space="0" w:color="000000"/>
+              <w:left w:val="single" w:sz="8" w:space="0" w:color="000000"/>
+              <w:bottom w:val="single" w:sz="8" w:space="0" w:color="000000"/>
+              <w:right w:val="single" w:sz="8" w:space="0" w:color="000000"/>
+            </w:tcBorders>
+            <w:tcMar>
+              <w:top w:w="100" w:type="dxa"/>
+              <w:left w:w="100" w:type="dxa"/>
+              <w:bottom w:w="100" w:type="dxa"/>
+              <w:right w:w="100" w:type="dxa"/>
+            </w:tcMar>
+            <w:hideMark/>
+          </w:tcPr>
+          <w:p>
+            <w:pPr>
+              <w:spacing w:after="0" w:line="240" w:lineRule="auto"/>
+              <w:rPr>
+                <w:rFonts w:ascii="Times New Roman" w:eastAsia="Times New Roman" w:hAnsi="Times New Roman" w:cs="Times New Roman"/>
+                <w:sz w:val="24"/>
+                <w:szCs w:val="24"/>
+              </w:rPr>
+            </w:pPr>
+            <w:r>
+              <w:rPr>
+                <w:rFonts w:ascii="Times New Roman" w:eastAsia="Times New Roman" w:hAnsi="Times New Roman" w:cs="Times New Roman"/>
+                <w:color w:val="000000"/>
+                <w:sz w:val="28"/>
+                <w:szCs w:val="28"/>
+              </w:rPr>
+              <w:t>Quản lý</w:t>
+            </w:r>
+          </w:p>
+        </w:tc>
+      </w:tr>
+      <w:tr>
+        <w:tc>
+          <w:tcPr>
+            <w:tcW w:w="0" w:type="auto"/>
+            <w:tcBorders>
+              <w:top w:val="single" w:sz="8" w:space="0" w:color="000000"/>
+              <w:left w:val="single" w:sz="8" w:space="0" w:color="000000"/>
+              <w:bottom w:val="single" w:sz="8" w:space="0" w:color="000000"/>
+              <w:right w:val="single" w:sz="8" w:space="0" w:color="000000"/>
+            </w:tcBorders>
+            <w:tcMar>
+              <w:top w:w="100" w:type="dxa"/>
+              <w:left w:w="100" w:type="dxa"/>
+              <w:bottom w:w="100" w:type="dxa"/>
+              <w:right w:w="100" w:type="dxa"/>
+            </w:tcMar>
+            <w:hideMark/>
+          </w:tcPr>
+          <w:p>
+            <w:pPr>
+              <w:spacing w:after="0" w:line="240" w:lineRule="auto"/>
+              <w:rPr>
+                <w:rFonts w:ascii="Times New Roman" w:eastAsia="Times New Roman" w:hAnsi="Times New Roman" w:cs="Times New Roman"/>
+                <w:sz w:val="24"/>
+                <w:szCs w:val="24"/>
+              </w:rPr>
+            </w:pPr>
+            <w:r>
+              <w:rPr>
+                <w:rFonts w:ascii="Times New Roman" w:eastAsia="Times New Roman" w:hAnsi="Times New Roman" w:cs="Times New Roman"/>
+                <w:color w:val="000000"/>
+                <w:sz w:val="28"/>
+                <w:szCs w:val="28"/>
+              </w:rPr>
+              <w:t>Tóm Tắt</w:t>
+            </w:r>
+          </w:p>
+        </w:tc>
+        <w:tc>
+          <w:tcPr>
+            <w:tcW w:w="0" w:type="auto"/>
+            <w:tcBorders>
+              <w:top w:val="single" w:sz="8" w:space="0" w:color="000000"/>
+              <w:left w:val="single" w:sz="8" w:space="0" w:color="000000"/>
+              <w:bottom w:val="single" w:sz="8" w:space="0" w:color="000000"/>
+              <w:right w:val="single" w:sz="8" w:space="0" w:color="000000"/>
+            </w:tcBorders>
+            <w:tcMar>
+              <w:top w:w="100" w:type="dxa"/>
+              <w:left w:w="100" w:type="dxa"/>
+              <w:bottom w:w="100" w:type="dxa"/>
+              <w:right w:w="100" w:type="dxa"/>
+            </w:tcMar>
+            <w:hideMark/>
+          </w:tcPr>
+          <w:p>
+            <w:pPr>
+              <w:numPr>
+                <w:ilvl w:val="0"/>
+                <w:numId w:val="12"/>
+              </w:numPr>
+              <w:spacing w:after="0" w:line="240" w:lineRule="auto"/>
+              <w:textAlignment w:val="baseline"/>
+              <w:rPr>
+                <w:rFonts w:ascii="Times New Roman" w:eastAsia="Times New Roman" w:hAnsi="Times New Roman" w:cs="Times New Roman"/>
+                <w:color w:val="000000"/>
+                <w:sz w:val="28"/>
+                <w:szCs w:val="28"/>
+              </w:rPr>
+            </w:pPr>
+            <w:r>
+              <w:rPr>
+                <w:rFonts w:ascii="Times New Roman" w:eastAsia="Times New Roman" w:hAnsi="Times New Roman" w:cs="Times New Roman"/>
+                <w:color w:val="000000"/>
+                <w:sz w:val="28"/>
+                <w:szCs w:val="28"/>
+              </w:rPr>
+              <w:t>Use case bắt đầu khi người dùng chọn sửa app ở giao diện quản lý app bán hàng.</w:t>
+            </w:r>
+          </w:p>
+          <w:p>
+            <w:pPr>
+              <w:numPr>
+                <w:ilvl w:val="0"/>
+                <w:numId w:val="12"/>
+              </w:numPr>
+              <w:spacing w:line="240" w:lineRule="auto"/>
+              <w:textAlignment w:val="baseline"/>
+              <w:rPr>
+                <w:rFonts w:ascii="Times New Roman" w:eastAsia="Times New Roman" w:hAnsi="Times New Roman" w:cs="Times New Roman"/>
+                <w:color w:val="000000"/>
+                <w:sz w:val="28"/>
+                <w:szCs w:val="28"/>
+              </w:rPr>
+            </w:pPr>
+            <w:r>
+              <w:rPr>
+                <w:rFonts w:ascii="Times New Roman" w:eastAsia="Times New Roman" w:hAnsi="Times New Roman" w:cs="Times New Roman"/>
+                <w:color w:val="000000"/>
+                <w:sz w:val="28"/>
+                <w:szCs w:val="28"/>
+              </w:rPr>
+              <w:t>Giúp người dùng chỉnh sửa được thông tin app bán hàng đã chọn.</w:t>
+            </w:r>
+          </w:p>
+        </w:tc>
+      </w:tr>
+      <w:tr>
+        <w:tc>
+          <w:tcPr>
+            <w:tcW w:w="0" w:type="auto"/>
+            <w:tcBorders>
+              <w:top w:val="single" w:sz="8" w:space="0" w:color="000000"/>
+              <w:left w:val="single" w:sz="8" w:space="0" w:color="000000"/>
+              <w:bottom w:val="single" w:sz="8" w:space="0" w:color="000000"/>
+              <w:right w:val="single" w:sz="8" w:space="0" w:color="000000"/>
+            </w:tcBorders>
+            <w:tcMar>
+              <w:top w:w="100" w:type="dxa"/>
+              <w:left w:w="100" w:type="dxa"/>
+              <w:bottom w:w="100" w:type="dxa"/>
+              <w:right w:w="100" w:type="dxa"/>
+            </w:tcMar>
+            <w:hideMark/>
+          </w:tcPr>
+          <w:p>
+            <w:pPr>
+              <w:spacing w:after="0" w:line="240" w:lineRule="auto"/>
+              <w:rPr>
+                <w:rFonts w:ascii="Times New Roman" w:eastAsia="Times New Roman" w:hAnsi="Times New Roman" w:cs="Times New Roman"/>
+                <w:sz w:val="24"/>
+                <w:szCs w:val="24"/>
+              </w:rPr>
+            </w:pPr>
+            <w:r>
+              <w:rPr>
+                <w:rFonts w:ascii="Times New Roman" w:eastAsia="Times New Roman" w:hAnsi="Times New Roman" w:cs="Times New Roman"/>
+                <w:color w:val="000000"/>
+                <w:sz w:val="28"/>
+                <w:szCs w:val="28"/>
+              </w:rPr>
+              <w:t>Dòng sự kiện chính</w:t>
+            </w:r>
+          </w:p>
+        </w:tc>
+        <w:tc>
+          <w:tcPr>
+            <w:tcW w:w="0" w:type="auto"/>
+            <w:tcBorders>
+              <w:top w:val="single" w:sz="8" w:space="0" w:color="000000"/>
+              <w:left w:val="single" w:sz="8" w:space="0" w:color="000000"/>
+              <w:bottom w:val="single" w:sz="8" w:space="0" w:color="000000"/>
+              <w:right w:val="single" w:sz="8" w:space="0" w:color="000000"/>
+            </w:tcBorders>
+            <w:tcMar>
+              <w:top w:w="100" w:type="dxa"/>
+              <w:left w:w="100" w:type="dxa"/>
+              <w:bottom w:w="100" w:type="dxa"/>
+              <w:right w:w="100" w:type="dxa"/>
+            </w:tcMar>
+            <w:hideMark/>
+          </w:tcPr>
+          <w:p>
+            <w:pPr>
+              <w:numPr>
+                <w:ilvl w:val="0"/>
+                <w:numId w:val="13"/>
+              </w:numPr>
+              <w:spacing w:after="0" w:line="240" w:lineRule="auto"/>
+              <w:textAlignment w:val="baseline"/>
+              <w:rPr>
+                <w:rFonts w:ascii="Times New Roman" w:eastAsia="Times New Roman" w:hAnsi="Times New Roman" w:cs="Times New Roman"/>
+                <w:color w:val="000000"/>
+                <w:sz w:val="28"/>
+                <w:szCs w:val="28"/>
+              </w:rPr>
+            </w:pPr>
+            <w:r>
+              <w:rPr>
+                <w:rFonts w:ascii="Times New Roman" w:eastAsia="Times New Roman" w:hAnsi="Times New Roman" w:cs="Times New Roman"/>
+                <w:color w:val="000000"/>
+                <w:sz w:val="28"/>
+                <w:szCs w:val="28"/>
+              </w:rPr>
+              <w:t>Người dùng nhập tên app và phí hoa hồng mới cần thay đổi và sau đó nếu nhấn nút lưu, hệ thống sẽ hiển thị thông báo thành công.</w:t>
+            </w:r>
+          </w:p>
+          <w:p>
+            <w:pPr>
+              <w:numPr>
+                <w:ilvl w:val="0"/>
+                <w:numId w:val="13"/>
+              </w:numPr>
+              <w:spacing w:line="240" w:lineRule="auto"/>
+              <w:textAlignment w:val="baseline"/>
+              <w:rPr>
+                <w:rFonts w:ascii="Times New Roman" w:eastAsia="Times New Roman" w:hAnsi="Times New Roman" w:cs="Times New Roman"/>
+                <w:color w:val="000000"/>
+                <w:sz w:val="28"/>
+                <w:szCs w:val="28"/>
+              </w:rPr>
+            </w:pPr>
+            <w:r>
+              <w:rPr>
+                <w:rFonts w:ascii="Times New Roman" w:eastAsia="Times New Roman" w:hAnsi="Times New Roman" w:cs="Times New Roman"/>
+                <w:color w:val="000000"/>
+                <w:sz w:val="28"/>
+                <w:szCs w:val="28"/>
+              </w:rPr>
+              <w:t>Người dùng  nhấn hủy thì hệ thống sẽ tắt màn hình sửa app. </w:t>
+            </w:r>
+          </w:p>
+        </w:tc>
+      </w:tr>
+      <w:tr>
+        <w:tc>
+          <w:tcPr>
+            <w:tcW w:w="0" w:type="auto"/>
+            <w:tcBorders>
+              <w:top w:val="single" w:sz="8" w:space="0" w:color="000000"/>
+              <w:left w:val="single" w:sz="8" w:space="0" w:color="000000"/>
+              <w:bottom w:val="single" w:sz="8" w:space="0" w:color="000000"/>
+              <w:right w:val="single" w:sz="8" w:space="0" w:color="000000"/>
+            </w:tcBorders>
+            <w:tcMar>
+              <w:top w:w="100" w:type="dxa"/>
+              <w:left w:w="100" w:type="dxa"/>
+              <w:bottom w:w="100" w:type="dxa"/>
+              <w:right w:w="100" w:type="dxa"/>
+            </w:tcMar>
+            <w:hideMark/>
+          </w:tcPr>
+          <w:p>
+            <w:pPr>
+              <w:spacing w:after="0" w:line="240" w:lineRule="auto"/>
+              <w:rPr>
+                <w:rFonts w:ascii="Times New Roman" w:eastAsia="Times New Roman" w:hAnsi="Times New Roman" w:cs="Times New Roman"/>
+                <w:sz w:val="24"/>
+                <w:szCs w:val="24"/>
+              </w:rPr>
+            </w:pPr>
+            <w:r>
+              <w:rPr>
+                <w:rFonts w:ascii="Times New Roman" w:eastAsia="Times New Roman" w:hAnsi="Times New Roman" w:cs="Times New Roman"/>
+                <w:color w:val="000000"/>
+                <w:sz w:val="28"/>
+                <w:szCs w:val="28"/>
+              </w:rPr>
+              <w:t>Dòng sự kiện phụ</w:t>
+            </w:r>
+          </w:p>
+        </w:tc>
+        <w:tc>
+          <w:tcPr>
+            <w:tcW w:w="0" w:type="auto"/>
+            <w:tcBorders>
+              <w:top w:val="single" w:sz="8" w:space="0" w:color="000000"/>
+              <w:left w:val="single" w:sz="8" w:space="0" w:color="000000"/>
+              <w:bottom w:val="single" w:sz="8" w:space="0" w:color="000000"/>
+              <w:right w:val="single" w:sz="8" w:space="0" w:color="000000"/>
+            </w:tcBorders>
+            <w:tcMar>
+              <w:top w:w="100" w:type="dxa"/>
+              <w:left w:w="100" w:type="dxa"/>
+              <w:bottom w:w="100" w:type="dxa"/>
+              <w:right w:w="100" w:type="dxa"/>
+            </w:tcMar>
+            <w:hideMark/>
+          </w:tcPr>
+          <w:p>
+            <w:pPr>
+              <w:numPr>
+                <w:ilvl w:val="0"/>
+                <w:numId w:val="14"/>
+              </w:numPr>
+              <w:spacing w:line="240" w:lineRule="auto"/>
+              <w:textAlignment w:val="baseline"/>
+              <w:rPr>
+                <w:rFonts w:ascii="Times New Roman" w:eastAsia="Times New Roman" w:hAnsi="Times New Roman" w:cs="Times New Roman"/>
+                <w:color w:val="000000"/>
+                <w:sz w:val="28"/>
+                <w:szCs w:val="28"/>
+              </w:rPr>
+            </w:pPr>
+            <w:r>
+              <w:rPr>
+                <w:rFonts w:ascii="Times New Roman" w:eastAsia="Times New Roman" w:hAnsi="Times New Roman" w:cs="Times New Roman"/>
+                <w:color w:val="000000"/>
+                <w:sz w:val="28"/>
+                <w:szCs w:val="28"/>
+              </w:rPr>
+              <w:t>Nếu người dùng nhấn nút lưu và nhập sai hoặc chưa nhập tên app bán hàng và phí hoa hồng, hệ thống sẽ xuất thông báo yêu cầu nhập đúng và đầy đủ thông tin.</w:t>
+            </w:r>
+          </w:p>
+          <w:p>
+            <w:pPr>
+              <w:spacing w:after="0" w:line="240" w:lineRule="auto"/>
+              <w:rPr>
+                <w:rFonts w:ascii="Times New Roman" w:eastAsia="Times New Roman" w:hAnsi="Times New Roman" w:cs="Times New Roman"/>
+                <w:sz w:val="24"/>
+                <w:szCs w:val="24"/>
+              </w:rPr>
+            </w:pPr>
+          </w:p>
+        </w:tc>
+      </w:tr>
+      <w:tr>
+        <w:tc>
+          <w:tcPr>
+            <w:tcW w:w="0" w:type="auto"/>
+            <w:tcBorders>
+              <w:top w:val="single" w:sz="8" w:space="0" w:color="000000"/>
+              <w:left w:val="single" w:sz="8" w:space="0" w:color="000000"/>
+              <w:bottom w:val="single" w:sz="8" w:space="0" w:color="000000"/>
+              <w:right w:val="single" w:sz="8" w:space="0" w:color="000000"/>
+            </w:tcBorders>
+            <w:tcMar>
+              <w:top w:w="100" w:type="dxa"/>
+              <w:left w:w="100" w:type="dxa"/>
+              <w:bottom w:w="100" w:type="dxa"/>
+              <w:right w:w="100" w:type="dxa"/>
+            </w:tcMar>
+            <w:hideMark/>
+          </w:tcPr>
+          <w:p>
+            <w:pPr>
+              <w:spacing w:after="0" w:line="240" w:lineRule="auto"/>
+              <w:rPr>
+                <w:rFonts w:ascii="Times New Roman" w:eastAsia="Times New Roman" w:hAnsi="Times New Roman" w:cs="Times New Roman"/>
+                <w:sz w:val="24"/>
+                <w:szCs w:val="24"/>
+              </w:rPr>
+            </w:pPr>
+            <w:r>
+              <w:rPr>
+                <w:rFonts w:ascii="Times New Roman" w:eastAsia="Times New Roman" w:hAnsi="Times New Roman" w:cs="Times New Roman"/>
+                <w:color w:val="000000"/>
+                <w:sz w:val="28"/>
+                <w:szCs w:val="28"/>
+              </w:rPr>
+              <w:t>Tiền điều kiện</w:t>
+            </w:r>
+          </w:p>
+        </w:tc>
+        <w:tc>
+          <w:tcPr>
+            <w:tcW w:w="0" w:type="auto"/>
+            <w:tcBorders>
+              <w:top w:val="single" w:sz="8" w:space="0" w:color="000000"/>
+              <w:left w:val="single" w:sz="8" w:space="0" w:color="000000"/>
+              <w:bottom w:val="single" w:sz="8" w:space="0" w:color="000000"/>
+              <w:right w:val="single" w:sz="8" w:space="0" w:color="000000"/>
+            </w:tcBorders>
+            <w:tcMar>
+              <w:top w:w="100" w:type="dxa"/>
+              <w:left w:w="100" w:type="dxa"/>
+              <w:bottom w:w="100" w:type="dxa"/>
+              <w:right w:w="100" w:type="dxa"/>
+            </w:tcMar>
+            <w:hideMark/>
+          </w:tcPr>
+          <w:p>
+            <w:pPr>
+              <w:spacing w:line="240" w:lineRule="auto"/>
+              <w:rPr>
+                <w:rFonts w:ascii="Times New Roman" w:eastAsia="Times New Roman" w:hAnsi="Times New Roman" w:cs="Times New Roman"/>
+                <w:sz w:val="24"/>
+                <w:szCs w:val="24"/>
+              </w:rPr>
+            </w:pPr>
+            <w:r>
+              <w:rPr>
+                <w:rFonts w:ascii="Times New Roman" w:eastAsia="Times New Roman" w:hAnsi="Times New Roman" w:cs="Times New Roman"/>
+                <w:color w:val="000000"/>
+                <w:sz w:val="28"/>
+                <w:szCs w:val="28"/>
+              </w:rPr>
+              <w:t>Người dùng đã đăng nhập với quyền quản lý.</w:t>
+            </w:r>
+          </w:p>
+        </w:tc>
+      </w:tr>
+      <w:tr>
+        <w:tc>
+          <w:tcPr>
+            <w:tcW w:w="0" w:type="auto"/>
+            <w:tcBorders>
+              <w:top w:val="single" w:sz="8" w:space="0" w:color="000000"/>
+              <w:left w:val="single" w:sz="8" w:space="0" w:color="000000"/>
+              <w:bottom w:val="single" w:sz="8" w:space="0" w:color="000000"/>
+              <w:right w:val="single" w:sz="8" w:space="0" w:color="000000"/>
+            </w:tcBorders>
+            <w:tcMar>
+              <w:top w:w="100" w:type="dxa"/>
+              <w:left w:w="100" w:type="dxa"/>
+              <w:bottom w:w="100" w:type="dxa"/>
+              <w:right w:w="100" w:type="dxa"/>
+            </w:tcMar>
+            <w:hideMark/>
+          </w:tcPr>
+          <w:p>
+            <w:pPr>
+              <w:spacing w:after="0" w:line="240" w:lineRule="auto"/>
+              <w:rPr>
+                <w:rFonts w:ascii="Times New Roman" w:eastAsia="Times New Roman" w:hAnsi="Times New Roman" w:cs="Times New Roman"/>
+                <w:sz w:val="24"/>
+                <w:szCs w:val="24"/>
+              </w:rPr>
+            </w:pPr>
+            <w:r>
+              <w:rPr>
+                <w:rFonts w:ascii="Times New Roman" w:eastAsia="Times New Roman" w:hAnsi="Times New Roman" w:cs="Times New Roman"/>
+                <w:color w:val="000000"/>
+                <w:sz w:val="28"/>
+                <w:szCs w:val="28"/>
+              </w:rPr>
+              <w:t>Hậu điều kiện</w:t>
+            </w:r>
+          </w:p>
+        </w:tc>
+        <w:tc>
+          <w:tcPr>
+            <w:tcW w:w="0" w:type="auto"/>
+            <w:tcBorders>
+              <w:top w:val="single" w:sz="8" w:space="0" w:color="000000"/>
+              <w:left w:val="single" w:sz="8" w:space="0" w:color="000000"/>
+              <w:bottom w:val="single" w:sz="8" w:space="0" w:color="000000"/>
+              <w:right w:val="single" w:sz="8" w:space="0" w:color="000000"/>
+            </w:tcBorders>
+            <w:tcMar>
+              <w:top w:w="100" w:type="dxa"/>
+              <w:left w:w="100" w:type="dxa"/>
+              <w:bottom w:w="100" w:type="dxa"/>
+              <w:right w:w="100" w:type="dxa"/>
+            </w:tcMar>
+            <w:hideMark/>
+          </w:tcPr>
+          <w:p>
+            <w:pPr>
+              <w:spacing w:after="0" w:line="240" w:lineRule="auto"/>
+              <w:rPr>
+                <w:rFonts w:ascii="Times New Roman" w:eastAsia="Times New Roman" w:hAnsi="Times New Roman" w:cs="Times New Roman"/>
+                <w:sz w:val="24"/>
+                <w:szCs w:val="24"/>
+              </w:rPr>
+            </w:pPr>
+            <w:r>
+              <w:rPr>
+                <w:rFonts w:ascii="Times New Roman" w:eastAsia="Times New Roman" w:hAnsi="Times New Roman" w:cs="Times New Roman"/>
+                <w:color w:val="000000"/>
+                <w:sz w:val="28"/>
+                <w:szCs w:val="28"/>
+              </w:rPr>
+              <w:t>Cập nhật lại danh sách đơn hàng</w:t>
+            </w:r>
+          </w:p>
+        </w:tc>
+      </w:tr>
+    </w:tbl>
+    <w:p>
+      <w:pPr>
+        <w:spacing w:after="240" w:line="240" w:lineRule="auto"/>
+        <w:rPr>
+          <w:rFonts w:ascii="Times New Roman" w:eastAsia="Times New Roman" w:hAnsi="Times New Roman" w:cs="Times New Roman"/>
+          <w:sz w:val="24"/>
+          <w:szCs w:val="24"/>
         </w:rPr>
       </w:pPr>
       <w:r>
         <w:rPr>
-          <w:rFonts w:ascii="Calibri" w:hAnsi="Calibri" w:cs="Calibri"/>
-          <w:b/>
-          <w:bCs/>
-          <w:color w:val="000000"/>
-          <w:sz w:val="36"/>
-          <w:szCs w:val="36"/>
+          <w:rFonts w:ascii="Times New Roman" w:eastAsia="Times New Roman" w:hAnsi="Times New Roman" w:cs="Times New Roman"/>
+          <w:sz w:val="24"/>
+          <w:szCs w:val="24"/>
         </w:rPr>
-        <w:t xml:space="preserve">QUẢN LÝ </w:t>
+        <w:br/>
       </w:r>
       <w:r>
         <w:rPr>
-          <w:rFonts w:ascii="Calibri" w:hAnsi="Calibri" w:cs="Calibri"/>
-          <w:b/>
-          <w:bCs/>
-          <w:color w:val="000000"/>
-          <w:sz w:val="36"/>
-          <w:szCs w:val="36"/>
+          <w:rFonts w:ascii="Times New Roman" w:eastAsia="Times New Roman" w:hAnsi="Times New Roman" w:cs="Times New Roman"/>
+          <w:sz w:val="24"/>
+          <w:szCs w:val="24"/>
         </w:rPr>
-        <w:t>AP</w:t>
+        <w:br/>
       </w:r>
       <w:r>
         <w:rPr>
-          <w:rFonts w:ascii="Calibri" w:hAnsi="Calibri" w:cs="Calibri"/>
-          <w:b/>
-          <w:bCs/>
-          <w:color w:val="000000"/>
-          <w:sz w:val="36"/>
-          <w:szCs w:val="36"/>
+          <w:rFonts w:ascii="Times New Roman" w:eastAsia="Times New Roman" w:hAnsi="Times New Roman" w:cs="Times New Roman"/>
+          <w:sz w:val="24"/>
+          <w:szCs w:val="24"/>
         </w:rPr>
-        <w:t>P</w:t>
-      </w:r>
-      <w:r>
-        <w:rPr>
-          <w:rFonts w:ascii="Calibri" w:hAnsi="Calibri" w:cs="Calibri"/>
-          <w:b/>
-          <w:bCs/>
-          <w:color w:val="000000"/>
-          <w:sz w:val="36"/>
-          <w:szCs w:val="36"/>
-        </w:rPr>
-        <w:t xml:space="preserve"> GIAO HÀNG</w:t>
-      </w:r>
-      <w:r>
-        <w:rPr>
-          <w:rFonts w:ascii="Calibri" w:hAnsi="Calibri" w:cs="Calibri"/>
-          <w:b/>
-          <w:bCs/>
-          <w:color w:val="000000"/>
-          <w:sz w:val="36"/>
-          <w:szCs w:val="36"/>
-        </w:rPr>
-        <w:t>:</w:t>
+        <w:br/>
       </w:r>
     </w:p>
-    <w:p>
-      <w:pPr>
-        <w:pStyle w:val="NormalWeb"/>
-        <w:spacing w:before="0" w:beforeAutospacing="0" w:after="0" w:afterAutospacing="0"/>
-        <w:textAlignment w:val="baseline"/>
-        <w:rPr>
-          <w:rFonts w:ascii="Calibri" w:hAnsi="Calibri" w:cs="Calibri"/>
-          <w:b/>
-          <w:bCs/>
-          <w:color w:val="000000"/>
-          <w:sz w:val="22"/>
-          <w:szCs w:val="22"/>
-        </w:rPr>
-      </w:pPr>
-      <w:r>
-        <w:rPr>
-          <w:rFonts w:ascii="Calibri" w:hAnsi="Calibri" w:cs="Calibri"/>
-          <w:b/>
-          <w:bCs/>
-          <w:color w:val="000000"/>
-          <w:sz w:val="22"/>
-          <w:szCs w:val="22"/>
-        </w:rPr>
-        <w:t xml:space="preserve">Tóm tắt: </w:t>
-      </w:r>
-    </w:p>
-    <w:p>
-      <w:pPr>
-        <w:pStyle w:val="NormalWeb"/>
-        <w:numPr>
-          <w:ilvl w:val="0"/>
-          <w:numId w:val="4"/>
-        </w:numPr>
-        <w:spacing w:before="0" w:beforeAutospacing="0" w:after="0" w:afterAutospacing="0"/>
-        <w:textAlignment w:val="baseline"/>
-        <w:rPr>
-          <w:rFonts w:ascii="Calibri" w:hAnsi="Calibri" w:cs="Calibri"/>
-          <w:color w:val="000000"/>
-          <w:sz w:val="22"/>
-          <w:szCs w:val="22"/>
-        </w:rPr>
-      </w:pPr>
-      <w:r>
-        <w:rPr>
-          <w:rFonts w:ascii="Calibri" w:hAnsi="Calibri" w:cs="Calibri"/>
-          <w:color w:val="000000"/>
-          <w:sz w:val="22"/>
-          <w:szCs w:val="22"/>
-        </w:rPr>
-        <w:t>Dòng sự kiện bắt đầu khi người dùng chọn mục App trong mục Quản Lý.</w:t>
-      </w:r>
-    </w:p>
-    <w:p>
-      <w:pPr>
-        <w:pStyle w:val="NormalWeb"/>
-        <w:numPr>
-          <w:ilvl w:val="0"/>
-          <w:numId w:val="4"/>
-        </w:numPr>
-        <w:spacing w:before="0" w:beforeAutospacing="0" w:after="0" w:afterAutospacing="0"/>
-        <w:textAlignment w:val="baseline"/>
-        <w:rPr>
-          <w:rFonts w:ascii="Calibri" w:hAnsi="Calibri" w:cs="Calibri"/>
-          <w:color w:val="000000"/>
-          <w:sz w:val="22"/>
-          <w:szCs w:val="22"/>
-        </w:rPr>
-      </w:pPr>
-      <w:r>
-        <w:rPr>
-          <w:rFonts w:ascii="Calibri" w:hAnsi="Calibri" w:cs="Calibri"/>
-          <w:color w:val="000000"/>
-          <w:sz w:val="22"/>
-          <w:szCs w:val="22"/>
-        </w:rPr>
-        <w:t>Mục tiêu: Người dùng quản lý được thông tin các app</w:t>
-      </w:r>
-    </w:p>
-    <w:p>
-      <w:pPr>
-        <w:pStyle w:val="NormalWeb"/>
-        <w:spacing w:before="0" w:beforeAutospacing="0" w:after="0" w:afterAutospacing="0"/>
-        <w:textAlignment w:val="baseline"/>
-        <w:rPr>
-          <w:rFonts w:ascii="Calibri" w:hAnsi="Calibri" w:cs="Calibri"/>
-          <w:b/>
-          <w:bCs/>
-          <w:color w:val="000000"/>
-          <w:sz w:val="22"/>
-          <w:szCs w:val="22"/>
-        </w:rPr>
-      </w:pPr>
-      <w:r>
-        <w:rPr>
-          <w:rFonts w:ascii="Calibri" w:hAnsi="Calibri" w:cs="Calibri"/>
-          <w:b/>
-          <w:bCs/>
-          <w:color w:val="000000"/>
-          <w:sz w:val="22"/>
-          <w:szCs w:val="22"/>
-        </w:rPr>
-        <w:t>Dòng sự kiện chính:</w:t>
-      </w:r>
-    </w:p>
-    <w:p>
-      <w:pPr>
-        <w:pStyle w:val="NormalWeb"/>
-        <w:numPr>
-          <w:ilvl w:val="0"/>
-          <w:numId w:val="4"/>
-        </w:numPr>
-        <w:spacing w:before="0" w:beforeAutospacing="0" w:after="0" w:afterAutospacing="0"/>
-        <w:textAlignment w:val="baseline"/>
-        <w:rPr>
-          <w:rFonts w:ascii="Calibri" w:hAnsi="Calibri" w:cs="Calibri"/>
-          <w:color w:val="000000"/>
-          <w:sz w:val="22"/>
-          <w:szCs w:val="22"/>
-        </w:rPr>
-      </w:pPr>
-      <w:r>
-        <w:rPr>
-          <w:rFonts w:ascii="Calibri" w:hAnsi="Calibri" w:cs="Calibri"/>
-          <w:color w:val="000000"/>
-          <w:sz w:val="22"/>
-          <w:szCs w:val="22"/>
-        </w:rPr>
-        <w:t>Người dùng nhấn vào nút thêm, hệ thống hiển thị màn hình thêm app giao hàng</w:t>
-      </w:r>
-    </w:p>
-    <w:p>
-      <w:pPr>
-        <w:pStyle w:val="NormalWeb"/>
-        <w:numPr>
-          <w:ilvl w:val="0"/>
-          <w:numId w:val="4"/>
-        </w:numPr>
-        <w:spacing w:before="0" w:beforeAutospacing="0" w:after="0" w:afterAutospacing="0"/>
-        <w:textAlignment w:val="baseline"/>
-        <w:rPr>
-          <w:rFonts w:ascii="Courier New" w:hAnsi="Courier New" w:cs="Courier New"/>
-          <w:color w:val="000000"/>
-          <w:sz w:val="22"/>
-          <w:szCs w:val="22"/>
-        </w:rPr>
-      </w:pPr>
-      <w:r>
-        <w:rPr>
-          <w:rFonts w:ascii="Calibri" w:hAnsi="Calibri" w:cs="Calibri"/>
-          <w:color w:val="000000"/>
-          <w:sz w:val="22"/>
-          <w:szCs w:val="22"/>
-        </w:rPr>
-        <w:t xml:space="preserve">Người dùng nhấn vào nút sửa, </w:t>
-      </w:r>
-      <w:r>
-        <w:rPr>
-          <w:rFonts w:ascii="Calibri" w:hAnsi="Calibri" w:cs="Calibri"/>
-          <w:color w:val="000000"/>
-          <w:sz w:val="22"/>
-          <w:szCs w:val="22"/>
-        </w:rPr>
-        <w:t>hệ thống hiển thị màn hình sửa app giao hàng</w:t>
-      </w:r>
-    </w:p>
-    <w:p>
-      <w:pPr>
-        <w:pStyle w:val="ListParagraph"/>
-        <w:numPr>
-          <w:ilvl w:val="0"/>
-          <w:numId w:val="4"/>
-        </w:numPr>
-      </w:pPr>
-      <w:r>
-        <w:t>Người dùng chọn app trong danh sách thông tin app giao hàng và nhấn nút xóa, hệ thống sẽ yêu cầu người dùng xác nhận có thật sự muốn xóa thông tin app này không. Nếu người nhận chọn nút OK hệ thống sẽ xóa app người dùng vừa chọn. Nếu người dùng chọn nút Cancel hệ thống sẽ quay về màn hình chính của chức năng quản lý app giao hàng.</w:t>
-      </w:r>
-    </w:p>
-    <w:p>
-      <w:pPr>
-        <w:pStyle w:val="ListParagraph"/>
-        <w:numPr>
-          <w:ilvl w:val="0"/>
-          <w:numId w:val="4"/>
-        </w:numPr>
-      </w:pPr>
-      <w:r>
-        <w:t>Người dùng nhập tên app cần tìm kiếm và nhấn tìm kiếm, hệ thống sẽ trả về danh sách các app theo yêu cầu tìm kiếm của người dùng.</w:t>
-      </w:r>
-    </w:p>
-    <w:p>
-      <w:pPr>
-        <w:pStyle w:val="ListParagraph"/>
-        <w:numPr>
-          <w:ilvl w:val="0"/>
-          <w:numId w:val="4"/>
-        </w:numPr>
-      </w:pPr>
-      <w:r>
-        <w:t xml:space="preserve">Người dùng chọn xem app ẩn, hệ thống hiển thị giao diện </w:t>
-      </w:r>
-    </w:p>
-    <w:p>
-      <w:pPr>
-        <w:pStyle w:val="NormalWeb"/>
-        <w:spacing w:before="0" w:beforeAutospacing="0" w:after="0" w:afterAutospacing="0"/>
-        <w:textAlignment w:val="baseline"/>
-        <w:rPr>
-          <w:rFonts w:ascii="Calibri" w:hAnsi="Calibri" w:cs="Calibri"/>
-          <w:b/>
-          <w:bCs/>
-          <w:color w:val="000000"/>
-          <w:sz w:val="22"/>
-          <w:szCs w:val="22"/>
-        </w:rPr>
-      </w:pPr>
-      <w:r>
-        <w:rPr>
-          <w:rFonts w:ascii="Calibri" w:hAnsi="Calibri" w:cs="Calibri"/>
-          <w:b/>
-          <w:bCs/>
-          <w:color w:val="000000"/>
-          <w:sz w:val="22"/>
-          <w:szCs w:val="22"/>
-        </w:rPr>
-        <w:t>Dòng sự kiện phụ:</w:t>
-      </w:r>
-    </w:p>
-    <w:p>
-      <w:pPr>
-        <w:pStyle w:val="NormalWeb"/>
-        <w:numPr>
-          <w:ilvl w:val="0"/>
-          <w:numId w:val="4"/>
-        </w:numPr>
-        <w:spacing w:before="0" w:beforeAutospacing="0" w:after="0" w:afterAutospacing="0"/>
-        <w:textAlignment w:val="baseline"/>
-        <w:rPr>
-          <w:rFonts w:ascii="Courier New" w:hAnsi="Courier New" w:cs="Courier New"/>
-          <w:color w:val="000000"/>
-          <w:sz w:val="22"/>
-          <w:szCs w:val="22"/>
-        </w:rPr>
-      </w:pPr>
-      <w:r>
-        <w:rPr>
-          <w:rFonts w:ascii="Calibri" w:hAnsi="Calibri" w:cs="Calibri"/>
-          <w:color w:val="000000"/>
-          <w:sz w:val="22"/>
-          <w:szCs w:val="22"/>
-        </w:rPr>
-        <w:t>Người dùng chọn sửa khi chưa chọn app cần sửa</w:t>
-      </w:r>
-      <w:r>
-        <w:rPr>
-          <w:rFonts w:ascii="Calibri" w:hAnsi="Calibri" w:cs="Calibri"/>
-          <w:color w:val="000000"/>
-          <w:sz w:val="22"/>
-          <w:szCs w:val="22"/>
-        </w:rPr>
-        <w:t>, Hệ thống</w:t>
-      </w:r>
-      <w:r>
-        <w:rPr>
-          <w:rFonts w:ascii="Calibri" w:hAnsi="Calibri" w:cs="Calibri"/>
-          <w:color w:val="000000"/>
-          <w:sz w:val="22"/>
-          <w:szCs w:val="22"/>
-        </w:rPr>
-        <w:t xml:space="preserve"> </w:t>
-      </w:r>
-      <w:r>
-        <w:rPr>
-          <w:rFonts w:ascii="Calibri" w:hAnsi="Calibri" w:cs="Calibri"/>
-          <w:color w:val="000000"/>
-          <w:sz w:val="22"/>
-          <w:szCs w:val="22"/>
-        </w:rPr>
-        <w:t>sẽ x</w:t>
-      </w:r>
-      <w:r>
-        <w:rPr>
-          <w:rFonts w:ascii="Calibri" w:hAnsi="Calibri" w:cs="Calibri"/>
-          <w:color w:val="000000"/>
-          <w:sz w:val="22"/>
-          <w:szCs w:val="22"/>
-        </w:rPr>
-        <w:t>uất thông báo yêu cầu người dùng chọn app cần sửa.</w:t>
-      </w:r>
-    </w:p>
-    <w:p>
-      <w:pPr>
-        <w:pStyle w:val="NormalWeb"/>
-        <w:numPr>
-          <w:ilvl w:val="0"/>
-          <w:numId w:val="4"/>
-        </w:numPr>
-        <w:spacing w:before="0" w:beforeAutospacing="0" w:after="160" w:afterAutospacing="0"/>
-        <w:textAlignment w:val="baseline"/>
-        <w:rPr>
-          <w:rFonts w:ascii="Courier New" w:hAnsi="Courier New" w:cs="Courier New"/>
-          <w:color w:val="000000"/>
-          <w:sz w:val="22"/>
-          <w:szCs w:val="22"/>
-        </w:rPr>
-      </w:pPr>
-      <w:r>
-        <w:rPr>
-          <w:rFonts w:ascii="Calibri" w:hAnsi="Calibri" w:cs="Calibri"/>
-          <w:color w:val="000000"/>
-          <w:sz w:val="22"/>
-          <w:szCs w:val="22"/>
-        </w:rPr>
-        <w:t>Người dùng chọn xóa khi chưa chọn app cần xóa</w:t>
-      </w:r>
-      <w:r>
-        <w:rPr>
-          <w:rFonts w:ascii="Calibri" w:hAnsi="Calibri" w:cs="Calibri"/>
-          <w:color w:val="000000"/>
-          <w:sz w:val="22"/>
-          <w:szCs w:val="22"/>
-        </w:rPr>
-        <w:t>, Hệ thống sẽ</w:t>
-      </w:r>
-      <w:r>
-        <w:rPr>
-          <w:rFonts w:ascii="Calibri" w:hAnsi="Calibri" w:cs="Calibri"/>
-          <w:color w:val="000000"/>
-          <w:sz w:val="22"/>
-          <w:szCs w:val="22"/>
-        </w:rPr>
-        <w:t xml:space="preserve"> </w:t>
-      </w:r>
-      <w:r>
-        <w:rPr>
-          <w:rFonts w:ascii="Calibri" w:hAnsi="Calibri" w:cs="Calibri"/>
-          <w:color w:val="000000"/>
-          <w:sz w:val="22"/>
-          <w:szCs w:val="22"/>
-        </w:rPr>
-        <w:t>x</w:t>
-      </w:r>
-      <w:r>
-        <w:rPr>
-          <w:rFonts w:ascii="Calibri" w:hAnsi="Calibri" w:cs="Calibri"/>
-          <w:color w:val="000000"/>
-          <w:sz w:val="22"/>
-          <w:szCs w:val="22"/>
-        </w:rPr>
-        <w:t>uất thông báo yêu cầu người dùng chọn app cần xóa.</w:t>
-      </w:r>
-    </w:p>
+    <w:tbl>
+      <w:tblPr>
+        <w:tblW w:w="0" w:type="auto"/>
+        <w:tblCellMar>
+          <w:top w:w="15" w:type="dxa"/>
+          <w:left w:w="15" w:type="dxa"/>
+          <w:bottom w:w="15" w:type="dxa"/>
+          <w:right w:w="15" w:type="dxa"/>
+        </w:tblCellMar>
+        <w:tblLook w:val="04A0" w:firstRow="1" w:lastRow="0" w:firstColumn="1" w:lastColumn="0" w:noHBand="0" w:noVBand="1"/>
+      </w:tblPr>
+      <w:tblGrid>
+        <w:gridCol w:w="1504"/>
+        <w:gridCol w:w="7836"/>
+      </w:tblGrid>
+      <w:tr>
+        <w:tc>
+          <w:tcPr>
+            <w:tcW w:w="0" w:type="auto"/>
+            <w:tcBorders>
+              <w:top w:val="single" w:sz="8" w:space="0" w:color="000000"/>
+              <w:left w:val="single" w:sz="8" w:space="0" w:color="000000"/>
+              <w:bottom w:val="single" w:sz="8" w:space="0" w:color="000000"/>
+              <w:right w:val="single" w:sz="8" w:space="0" w:color="000000"/>
+            </w:tcBorders>
+            <w:tcMar>
+              <w:top w:w="100" w:type="dxa"/>
+              <w:left w:w="100" w:type="dxa"/>
+              <w:bottom w:w="100" w:type="dxa"/>
+              <w:right w:w="100" w:type="dxa"/>
+            </w:tcMar>
+            <w:hideMark/>
+          </w:tcPr>
+          <w:p>
+            <w:pPr>
+              <w:spacing w:after="0" w:line="240" w:lineRule="auto"/>
+              <w:rPr>
+                <w:rFonts w:ascii="Times New Roman" w:eastAsia="Times New Roman" w:hAnsi="Times New Roman" w:cs="Times New Roman"/>
+                <w:sz w:val="24"/>
+                <w:szCs w:val="24"/>
+              </w:rPr>
+            </w:pPr>
+            <w:r>
+              <w:rPr>
+                <w:rFonts w:ascii="Times New Roman" w:eastAsia="Times New Roman" w:hAnsi="Times New Roman" w:cs="Times New Roman"/>
+                <w:color w:val="000000"/>
+                <w:sz w:val="32"/>
+                <w:szCs w:val="32"/>
+              </w:rPr>
+              <w:t>Tên use-case</w:t>
+            </w:r>
+          </w:p>
+        </w:tc>
+        <w:tc>
+          <w:tcPr>
+            <w:tcW w:w="0" w:type="auto"/>
+            <w:tcBorders>
+              <w:top w:val="single" w:sz="8" w:space="0" w:color="000000"/>
+              <w:left w:val="single" w:sz="8" w:space="0" w:color="000000"/>
+              <w:bottom w:val="single" w:sz="8" w:space="0" w:color="000000"/>
+              <w:right w:val="single" w:sz="8" w:space="0" w:color="000000"/>
+            </w:tcBorders>
+            <w:tcMar>
+              <w:top w:w="100" w:type="dxa"/>
+              <w:left w:w="100" w:type="dxa"/>
+              <w:bottom w:w="100" w:type="dxa"/>
+              <w:right w:w="100" w:type="dxa"/>
+            </w:tcMar>
+            <w:hideMark/>
+          </w:tcPr>
+          <w:p>
+            <w:pPr>
+              <w:spacing w:after="0" w:line="240" w:lineRule="auto"/>
+              <w:rPr>
+                <w:rFonts w:ascii="Times New Roman" w:eastAsia="Times New Roman" w:hAnsi="Times New Roman" w:cs="Times New Roman"/>
+                <w:sz w:val="24"/>
+                <w:szCs w:val="24"/>
+              </w:rPr>
+            </w:pPr>
+            <w:r>
+              <w:rPr>
+                <w:rFonts w:ascii="Times New Roman" w:eastAsia="Times New Roman" w:hAnsi="Times New Roman" w:cs="Times New Roman"/>
+                <w:color w:val="000000"/>
+                <w:sz w:val="28"/>
+                <w:szCs w:val="28"/>
+              </w:rPr>
+              <w:t>Khôi phục app đã xóa</w:t>
+            </w:r>
+          </w:p>
+        </w:tc>
+      </w:tr>
+      <w:tr>
+        <w:tc>
+          <w:tcPr>
+            <w:tcW w:w="0" w:type="auto"/>
+            <w:tcBorders>
+              <w:top w:val="single" w:sz="8" w:space="0" w:color="000000"/>
+              <w:left w:val="single" w:sz="8" w:space="0" w:color="000000"/>
+              <w:bottom w:val="single" w:sz="8" w:space="0" w:color="000000"/>
+              <w:right w:val="single" w:sz="8" w:space="0" w:color="000000"/>
+            </w:tcBorders>
+            <w:tcMar>
+              <w:top w:w="100" w:type="dxa"/>
+              <w:left w:w="100" w:type="dxa"/>
+              <w:bottom w:w="100" w:type="dxa"/>
+              <w:right w:w="100" w:type="dxa"/>
+            </w:tcMar>
+            <w:hideMark/>
+          </w:tcPr>
+          <w:p>
+            <w:pPr>
+              <w:spacing w:after="0" w:line="240" w:lineRule="auto"/>
+              <w:rPr>
+                <w:rFonts w:ascii="Times New Roman" w:eastAsia="Times New Roman" w:hAnsi="Times New Roman" w:cs="Times New Roman"/>
+                <w:sz w:val="24"/>
+                <w:szCs w:val="24"/>
+              </w:rPr>
+            </w:pPr>
+            <w:r>
+              <w:rPr>
+                <w:rFonts w:ascii="Times New Roman" w:eastAsia="Times New Roman" w:hAnsi="Times New Roman" w:cs="Times New Roman"/>
+                <w:color w:val="000000"/>
+                <w:sz w:val="28"/>
+                <w:szCs w:val="28"/>
+              </w:rPr>
+              <w:t>Tác Nhân</w:t>
+            </w:r>
+          </w:p>
+        </w:tc>
+        <w:tc>
+          <w:tcPr>
+            <w:tcW w:w="0" w:type="auto"/>
+            <w:tcBorders>
+              <w:top w:val="single" w:sz="8" w:space="0" w:color="000000"/>
+              <w:left w:val="single" w:sz="8" w:space="0" w:color="000000"/>
+              <w:bottom w:val="single" w:sz="8" w:space="0" w:color="000000"/>
+              <w:right w:val="single" w:sz="8" w:space="0" w:color="000000"/>
+            </w:tcBorders>
+            <w:tcMar>
+              <w:top w:w="100" w:type="dxa"/>
+              <w:left w:w="100" w:type="dxa"/>
+              <w:bottom w:w="100" w:type="dxa"/>
+              <w:right w:w="100" w:type="dxa"/>
+            </w:tcMar>
+            <w:hideMark/>
+          </w:tcPr>
+          <w:p>
+            <w:pPr>
+              <w:spacing w:after="0" w:line="240" w:lineRule="auto"/>
+              <w:rPr>
+                <w:rFonts w:ascii="Times New Roman" w:eastAsia="Times New Roman" w:hAnsi="Times New Roman" w:cs="Times New Roman"/>
+                <w:sz w:val="24"/>
+                <w:szCs w:val="24"/>
+              </w:rPr>
+            </w:pPr>
+            <w:r>
+              <w:rPr>
+                <w:rFonts w:ascii="Times New Roman" w:eastAsia="Times New Roman" w:hAnsi="Times New Roman" w:cs="Times New Roman"/>
+                <w:color w:val="000000"/>
+                <w:sz w:val="28"/>
+                <w:szCs w:val="28"/>
+              </w:rPr>
+              <w:t>Quản lý</w:t>
+            </w:r>
+          </w:p>
+        </w:tc>
+      </w:tr>
+      <w:tr>
+        <w:tc>
+          <w:tcPr>
+            <w:tcW w:w="0" w:type="auto"/>
+            <w:tcBorders>
+              <w:top w:val="single" w:sz="8" w:space="0" w:color="000000"/>
+              <w:left w:val="single" w:sz="8" w:space="0" w:color="000000"/>
+              <w:bottom w:val="single" w:sz="8" w:space="0" w:color="000000"/>
+              <w:right w:val="single" w:sz="8" w:space="0" w:color="000000"/>
+            </w:tcBorders>
+            <w:tcMar>
+              <w:top w:w="100" w:type="dxa"/>
+              <w:left w:w="100" w:type="dxa"/>
+              <w:bottom w:w="100" w:type="dxa"/>
+              <w:right w:w="100" w:type="dxa"/>
+            </w:tcMar>
+            <w:hideMark/>
+          </w:tcPr>
+          <w:p>
+            <w:pPr>
+              <w:spacing w:after="0" w:line="240" w:lineRule="auto"/>
+              <w:rPr>
+                <w:rFonts w:ascii="Times New Roman" w:eastAsia="Times New Roman" w:hAnsi="Times New Roman" w:cs="Times New Roman"/>
+                <w:sz w:val="24"/>
+                <w:szCs w:val="24"/>
+              </w:rPr>
+            </w:pPr>
+            <w:r>
+              <w:rPr>
+                <w:rFonts w:ascii="Times New Roman" w:eastAsia="Times New Roman" w:hAnsi="Times New Roman" w:cs="Times New Roman"/>
+                <w:color w:val="000000"/>
+                <w:sz w:val="28"/>
+                <w:szCs w:val="28"/>
+              </w:rPr>
+              <w:lastRenderedPageBreak/>
+              <w:t>Tóm Tắt</w:t>
+            </w:r>
+          </w:p>
+        </w:tc>
+        <w:tc>
+          <w:tcPr>
+            <w:tcW w:w="0" w:type="auto"/>
+            <w:tcBorders>
+              <w:top w:val="single" w:sz="8" w:space="0" w:color="000000"/>
+              <w:left w:val="single" w:sz="8" w:space="0" w:color="000000"/>
+              <w:bottom w:val="single" w:sz="8" w:space="0" w:color="000000"/>
+              <w:right w:val="single" w:sz="8" w:space="0" w:color="000000"/>
+            </w:tcBorders>
+            <w:tcMar>
+              <w:top w:w="100" w:type="dxa"/>
+              <w:left w:w="100" w:type="dxa"/>
+              <w:bottom w:w="100" w:type="dxa"/>
+              <w:right w:w="100" w:type="dxa"/>
+            </w:tcMar>
+            <w:hideMark/>
+          </w:tcPr>
+          <w:p>
+            <w:pPr>
+              <w:spacing w:after="0" w:line="240" w:lineRule="auto"/>
+              <w:rPr>
+                <w:rFonts w:ascii="Times New Roman" w:eastAsia="Times New Roman" w:hAnsi="Times New Roman" w:cs="Times New Roman"/>
+                <w:sz w:val="24"/>
+                <w:szCs w:val="24"/>
+              </w:rPr>
+            </w:pPr>
+            <w:r>
+              <w:rPr>
+                <w:rFonts w:ascii="Times New Roman" w:eastAsia="Times New Roman" w:hAnsi="Times New Roman" w:cs="Times New Roman"/>
+                <w:color w:val="000000"/>
+                <w:sz w:val="28"/>
+                <w:szCs w:val="28"/>
+              </w:rPr>
+              <w:t>Use case bắt đầu khi người dùng chọn xem danh sách đơn ẩn ở giao diện Quản Lý app bán hàng.</w:t>
+            </w:r>
+          </w:p>
+          <w:p>
+            <w:pPr>
+              <w:spacing w:line="240" w:lineRule="auto"/>
+              <w:rPr>
+                <w:rFonts w:ascii="Times New Roman" w:eastAsia="Times New Roman" w:hAnsi="Times New Roman" w:cs="Times New Roman"/>
+                <w:sz w:val="24"/>
+                <w:szCs w:val="24"/>
+              </w:rPr>
+            </w:pPr>
+            <w:r>
+              <w:rPr>
+                <w:rFonts w:ascii="Times New Roman" w:eastAsia="Times New Roman" w:hAnsi="Times New Roman" w:cs="Times New Roman"/>
+                <w:color w:val="000000"/>
+                <w:sz w:val="28"/>
+                <w:szCs w:val="28"/>
+              </w:rPr>
+              <w:t>Mục tiêu: Cho người dùng xem được danh sách các app bán hàng đã xóa và có thể xóa vĩnh viễn hoặc khôi phục app bán hàng.</w:t>
+            </w:r>
+          </w:p>
+        </w:tc>
+      </w:tr>
+      <w:tr>
+        <w:tc>
+          <w:tcPr>
+            <w:tcW w:w="0" w:type="auto"/>
+            <w:tcBorders>
+              <w:top w:val="single" w:sz="8" w:space="0" w:color="000000"/>
+              <w:left w:val="single" w:sz="8" w:space="0" w:color="000000"/>
+              <w:bottom w:val="single" w:sz="8" w:space="0" w:color="000000"/>
+              <w:right w:val="single" w:sz="8" w:space="0" w:color="000000"/>
+            </w:tcBorders>
+            <w:tcMar>
+              <w:top w:w="100" w:type="dxa"/>
+              <w:left w:w="100" w:type="dxa"/>
+              <w:bottom w:w="100" w:type="dxa"/>
+              <w:right w:w="100" w:type="dxa"/>
+            </w:tcMar>
+            <w:hideMark/>
+          </w:tcPr>
+          <w:p>
+            <w:pPr>
+              <w:spacing w:after="0" w:line="240" w:lineRule="auto"/>
+              <w:rPr>
+                <w:rFonts w:ascii="Times New Roman" w:eastAsia="Times New Roman" w:hAnsi="Times New Roman" w:cs="Times New Roman"/>
+                <w:sz w:val="24"/>
+                <w:szCs w:val="24"/>
+              </w:rPr>
+            </w:pPr>
+            <w:r>
+              <w:rPr>
+                <w:rFonts w:ascii="Times New Roman" w:eastAsia="Times New Roman" w:hAnsi="Times New Roman" w:cs="Times New Roman"/>
+                <w:color w:val="000000"/>
+                <w:sz w:val="28"/>
+                <w:szCs w:val="28"/>
+              </w:rPr>
+              <w:t>Dòng sự kiện chính</w:t>
+            </w:r>
+          </w:p>
+        </w:tc>
+        <w:tc>
+          <w:tcPr>
+            <w:tcW w:w="0" w:type="auto"/>
+            <w:tcBorders>
+              <w:top w:val="single" w:sz="8" w:space="0" w:color="000000"/>
+              <w:left w:val="single" w:sz="8" w:space="0" w:color="000000"/>
+              <w:bottom w:val="single" w:sz="8" w:space="0" w:color="000000"/>
+              <w:right w:val="single" w:sz="8" w:space="0" w:color="000000"/>
+            </w:tcBorders>
+            <w:tcMar>
+              <w:top w:w="100" w:type="dxa"/>
+              <w:left w:w="100" w:type="dxa"/>
+              <w:bottom w:w="100" w:type="dxa"/>
+              <w:right w:w="100" w:type="dxa"/>
+            </w:tcMar>
+            <w:hideMark/>
+          </w:tcPr>
+          <w:p>
+            <w:pPr>
+              <w:numPr>
+                <w:ilvl w:val="0"/>
+                <w:numId w:val="15"/>
+              </w:numPr>
+              <w:spacing w:after="0" w:line="240" w:lineRule="auto"/>
+              <w:textAlignment w:val="baseline"/>
+              <w:rPr>
+                <w:rFonts w:ascii="Times New Roman" w:eastAsia="Times New Roman" w:hAnsi="Times New Roman" w:cs="Times New Roman"/>
+                <w:color w:val="000000"/>
+                <w:sz w:val="28"/>
+                <w:szCs w:val="28"/>
+              </w:rPr>
+            </w:pPr>
+            <w:r>
+              <w:rPr>
+                <w:rFonts w:ascii="Times New Roman" w:eastAsia="Times New Roman" w:hAnsi="Times New Roman" w:cs="Times New Roman"/>
+                <w:color w:val="000000"/>
+                <w:sz w:val="28"/>
+                <w:szCs w:val="28"/>
+              </w:rPr>
+              <w:t>Người dùng chọn app cần khôi phục và chọn nút khôi phục, hệ thống sẽ xuất thông báo khôi phục thành công cho người dùng.</w:t>
+            </w:r>
+          </w:p>
+          <w:p>
+            <w:pPr>
+              <w:numPr>
+                <w:ilvl w:val="0"/>
+                <w:numId w:val="16"/>
+              </w:numPr>
+              <w:spacing w:after="0" w:line="240" w:lineRule="auto"/>
+              <w:textAlignment w:val="baseline"/>
+              <w:rPr>
+                <w:rFonts w:ascii="Times New Roman" w:eastAsia="Times New Roman" w:hAnsi="Times New Roman" w:cs="Times New Roman"/>
+                <w:color w:val="000000"/>
+                <w:sz w:val="28"/>
+                <w:szCs w:val="28"/>
+              </w:rPr>
+            </w:pPr>
+            <w:r>
+              <w:rPr>
+                <w:rFonts w:ascii="Times New Roman" w:eastAsia="Times New Roman" w:hAnsi="Times New Roman" w:cs="Times New Roman"/>
+                <w:color w:val="000000"/>
+                <w:sz w:val="28"/>
+                <w:szCs w:val="28"/>
+              </w:rPr>
+              <w:t>Người dùng chọn app cần xóa vĩnh viễn và chọn nút xóa vĩnh viễn, hệ thống sẽ xuất thông báo xác nhận cho người dùng,</w:t>
+            </w:r>
+          </w:p>
+          <w:p>
+            <w:pPr>
+              <w:numPr>
+                <w:ilvl w:val="0"/>
+                <w:numId w:val="17"/>
+              </w:numPr>
+              <w:spacing w:after="0" w:line="240" w:lineRule="auto"/>
+              <w:ind w:left="1440"/>
+              <w:textAlignment w:val="baseline"/>
+              <w:rPr>
+                <w:rFonts w:ascii="Times New Roman" w:eastAsia="Times New Roman" w:hAnsi="Times New Roman" w:cs="Times New Roman"/>
+                <w:color w:val="000000"/>
+                <w:sz w:val="28"/>
+                <w:szCs w:val="28"/>
+              </w:rPr>
+            </w:pPr>
+            <w:r>
+              <w:rPr>
+                <w:rFonts w:ascii="Times New Roman" w:eastAsia="Times New Roman" w:hAnsi="Times New Roman" w:cs="Times New Roman"/>
+                <w:color w:val="000000"/>
+                <w:sz w:val="28"/>
+                <w:szCs w:val="28"/>
+              </w:rPr>
+              <w:t>nếu người dùng chọn xác nhận thì hệ thống sẽ xóa app khỏi danh sách.</w:t>
+            </w:r>
+          </w:p>
+          <w:p>
+            <w:pPr>
+              <w:numPr>
+                <w:ilvl w:val="0"/>
+                <w:numId w:val="18"/>
+              </w:numPr>
+              <w:spacing w:line="240" w:lineRule="auto"/>
+              <w:ind w:left="1440"/>
+              <w:textAlignment w:val="baseline"/>
+              <w:rPr>
+                <w:rFonts w:ascii="Times New Roman" w:eastAsia="Times New Roman" w:hAnsi="Times New Roman" w:cs="Times New Roman"/>
+                <w:color w:val="000000"/>
+                <w:sz w:val="28"/>
+                <w:szCs w:val="28"/>
+              </w:rPr>
+            </w:pPr>
+            <w:r>
+              <w:rPr>
+                <w:rFonts w:ascii="Times New Roman" w:eastAsia="Times New Roman" w:hAnsi="Times New Roman" w:cs="Times New Roman"/>
+                <w:color w:val="000000"/>
+                <w:sz w:val="28"/>
+                <w:szCs w:val="28"/>
+              </w:rPr>
+              <w:t>nếu chọn hủy thì ẩn đi thông báo.</w:t>
+            </w:r>
+          </w:p>
+        </w:tc>
+      </w:tr>
+      <w:tr>
+        <w:tc>
+          <w:tcPr>
+            <w:tcW w:w="0" w:type="auto"/>
+            <w:tcBorders>
+              <w:top w:val="single" w:sz="8" w:space="0" w:color="000000"/>
+              <w:left w:val="single" w:sz="8" w:space="0" w:color="000000"/>
+              <w:bottom w:val="single" w:sz="8" w:space="0" w:color="000000"/>
+              <w:right w:val="single" w:sz="8" w:space="0" w:color="000000"/>
+            </w:tcBorders>
+            <w:tcMar>
+              <w:top w:w="100" w:type="dxa"/>
+              <w:left w:w="100" w:type="dxa"/>
+              <w:bottom w:w="100" w:type="dxa"/>
+              <w:right w:w="100" w:type="dxa"/>
+            </w:tcMar>
+            <w:hideMark/>
+          </w:tcPr>
+          <w:p>
+            <w:pPr>
+              <w:spacing w:after="0" w:line="240" w:lineRule="auto"/>
+              <w:rPr>
+                <w:rFonts w:ascii="Times New Roman" w:eastAsia="Times New Roman" w:hAnsi="Times New Roman" w:cs="Times New Roman"/>
+                <w:sz w:val="24"/>
+                <w:szCs w:val="24"/>
+              </w:rPr>
+            </w:pPr>
+            <w:r>
+              <w:rPr>
+                <w:rFonts w:ascii="Times New Roman" w:eastAsia="Times New Roman" w:hAnsi="Times New Roman" w:cs="Times New Roman"/>
+                <w:color w:val="000000"/>
+                <w:sz w:val="28"/>
+                <w:szCs w:val="28"/>
+              </w:rPr>
+              <w:t>Dòng sự kiện phụ</w:t>
+            </w:r>
+          </w:p>
+        </w:tc>
+        <w:tc>
+          <w:tcPr>
+            <w:tcW w:w="0" w:type="auto"/>
+            <w:tcBorders>
+              <w:top w:val="single" w:sz="8" w:space="0" w:color="000000"/>
+              <w:left w:val="single" w:sz="8" w:space="0" w:color="000000"/>
+              <w:bottom w:val="single" w:sz="8" w:space="0" w:color="000000"/>
+              <w:right w:val="single" w:sz="8" w:space="0" w:color="000000"/>
+            </w:tcBorders>
+            <w:tcMar>
+              <w:top w:w="100" w:type="dxa"/>
+              <w:left w:w="100" w:type="dxa"/>
+              <w:bottom w:w="100" w:type="dxa"/>
+              <w:right w:w="100" w:type="dxa"/>
+            </w:tcMar>
+            <w:hideMark/>
+          </w:tcPr>
+          <w:p>
+            <w:pPr>
+              <w:numPr>
+                <w:ilvl w:val="0"/>
+                <w:numId w:val="19"/>
+              </w:numPr>
+              <w:spacing w:after="0" w:line="240" w:lineRule="auto"/>
+              <w:textAlignment w:val="baseline"/>
+              <w:rPr>
+                <w:rFonts w:ascii="Times New Roman" w:eastAsia="Times New Roman" w:hAnsi="Times New Roman" w:cs="Times New Roman"/>
+                <w:color w:val="000000"/>
+                <w:sz w:val="28"/>
+                <w:szCs w:val="28"/>
+              </w:rPr>
+            </w:pPr>
+            <w:r>
+              <w:rPr>
+                <w:rFonts w:ascii="Times New Roman" w:eastAsia="Times New Roman" w:hAnsi="Times New Roman" w:cs="Times New Roman"/>
+                <w:color w:val="000000"/>
+                <w:sz w:val="28"/>
+                <w:szCs w:val="28"/>
+              </w:rPr>
+              <w:t>Người dùng chọn khôi phục nhưng chưa chọn app cần khôi phục, hệ thống thông báo yêu cầu người dùng chọn app.</w:t>
+            </w:r>
+          </w:p>
+          <w:p>
+            <w:pPr>
+              <w:numPr>
+                <w:ilvl w:val="0"/>
+                <w:numId w:val="19"/>
+              </w:numPr>
+              <w:spacing w:after="0" w:line="240" w:lineRule="auto"/>
+              <w:textAlignment w:val="baseline"/>
+              <w:rPr>
+                <w:rFonts w:ascii="Times New Roman" w:eastAsia="Times New Roman" w:hAnsi="Times New Roman" w:cs="Times New Roman"/>
+                <w:color w:val="000000"/>
+                <w:sz w:val="28"/>
+                <w:szCs w:val="28"/>
+              </w:rPr>
+            </w:pPr>
+            <w:r>
+              <w:rPr>
+                <w:rFonts w:ascii="Times New Roman" w:eastAsia="Times New Roman" w:hAnsi="Times New Roman" w:cs="Times New Roman"/>
+                <w:color w:val="000000"/>
+                <w:sz w:val="28"/>
+                <w:szCs w:val="28"/>
+              </w:rPr>
+              <w:t>Người dùng chọn xóa vĩnh viễn nhưng chưa chọn app cần xóa, hệ thống thông báo yêu cầu người dùng chọn app.</w:t>
+            </w:r>
+          </w:p>
+        </w:tc>
+      </w:tr>
+      <w:tr>
+        <w:tc>
+          <w:tcPr>
+            <w:tcW w:w="0" w:type="auto"/>
+            <w:tcBorders>
+              <w:top w:val="single" w:sz="8" w:space="0" w:color="000000"/>
+              <w:left w:val="single" w:sz="8" w:space="0" w:color="000000"/>
+              <w:bottom w:val="single" w:sz="8" w:space="0" w:color="000000"/>
+              <w:right w:val="single" w:sz="8" w:space="0" w:color="000000"/>
+            </w:tcBorders>
+            <w:tcMar>
+              <w:top w:w="100" w:type="dxa"/>
+              <w:left w:w="100" w:type="dxa"/>
+              <w:bottom w:w="100" w:type="dxa"/>
+              <w:right w:w="100" w:type="dxa"/>
+            </w:tcMar>
+            <w:hideMark/>
+          </w:tcPr>
+          <w:p>
+            <w:pPr>
+              <w:spacing w:after="0" w:line="240" w:lineRule="auto"/>
+              <w:rPr>
+                <w:rFonts w:ascii="Times New Roman" w:eastAsia="Times New Roman" w:hAnsi="Times New Roman" w:cs="Times New Roman"/>
+                <w:sz w:val="24"/>
+                <w:szCs w:val="24"/>
+              </w:rPr>
+            </w:pPr>
+            <w:r>
+              <w:rPr>
+                <w:rFonts w:ascii="Times New Roman" w:eastAsia="Times New Roman" w:hAnsi="Times New Roman" w:cs="Times New Roman"/>
+                <w:color w:val="000000"/>
+                <w:sz w:val="28"/>
+                <w:szCs w:val="28"/>
+              </w:rPr>
+              <w:t>Tiền điều kiện</w:t>
+            </w:r>
+          </w:p>
+        </w:tc>
+        <w:tc>
+          <w:tcPr>
+            <w:tcW w:w="0" w:type="auto"/>
+            <w:tcBorders>
+              <w:top w:val="single" w:sz="8" w:space="0" w:color="000000"/>
+              <w:left w:val="single" w:sz="8" w:space="0" w:color="000000"/>
+              <w:bottom w:val="single" w:sz="8" w:space="0" w:color="000000"/>
+              <w:right w:val="single" w:sz="8" w:space="0" w:color="000000"/>
+            </w:tcBorders>
+            <w:tcMar>
+              <w:top w:w="100" w:type="dxa"/>
+              <w:left w:w="100" w:type="dxa"/>
+              <w:bottom w:w="100" w:type="dxa"/>
+              <w:right w:w="100" w:type="dxa"/>
+            </w:tcMar>
+            <w:hideMark/>
+          </w:tcPr>
+          <w:p>
+            <w:pPr>
+              <w:spacing w:after="0" w:line="240" w:lineRule="auto"/>
+              <w:rPr>
+                <w:rFonts w:ascii="Times New Roman" w:eastAsia="Times New Roman" w:hAnsi="Times New Roman" w:cs="Times New Roman"/>
+                <w:sz w:val="24"/>
+                <w:szCs w:val="24"/>
+              </w:rPr>
+            </w:pPr>
+            <w:r>
+              <w:rPr>
+                <w:rFonts w:ascii="Times New Roman" w:eastAsia="Times New Roman" w:hAnsi="Times New Roman" w:cs="Times New Roman"/>
+                <w:color w:val="000000"/>
+                <w:sz w:val="28"/>
+                <w:szCs w:val="28"/>
+              </w:rPr>
+              <w:t>Người dùng đã đăng nhập với quyền quản lý</w:t>
+            </w:r>
+          </w:p>
+        </w:tc>
+      </w:tr>
+      <w:tr>
+        <w:tc>
+          <w:tcPr>
+            <w:tcW w:w="0" w:type="auto"/>
+            <w:tcBorders>
+              <w:top w:val="single" w:sz="8" w:space="0" w:color="000000"/>
+              <w:left w:val="single" w:sz="8" w:space="0" w:color="000000"/>
+              <w:bottom w:val="single" w:sz="8" w:space="0" w:color="000000"/>
+              <w:right w:val="single" w:sz="8" w:space="0" w:color="000000"/>
+            </w:tcBorders>
+            <w:tcMar>
+              <w:top w:w="100" w:type="dxa"/>
+              <w:left w:w="100" w:type="dxa"/>
+              <w:bottom w:w="100" w:type="dxa"/>
+              <w:right w:w="100" w:type="dxa"/>
+            </w:tcMar>
+            <w:hideMark/>
+          </w:tcPr>
+          <w:p>
+            <w:pPr>
+              <w:spacing w:after="0" w:line="240" w:lineRule="auto"/>
+              <w:rPr>
+                <w:rFonts w:ascii="Times New Roman" w:eastAsia="Times New Roman" w:hAnsi="Times New Roman" w:cs="Times New Roman"/>
+                <w:sz w:val="24"/>
+                <w:szCs w:val="24"/>
+              </w:rPr>
+            </w:pPr>
+            <w:r>
+              <w:rPr>
+                <w:rFonts w:ascii="Times New Roman" w:eastAsia="Times New Roman" w:hAnsi="Times New Roman" w:cs="Times New Roman"/>
+                <w:color w:val="000000"/>
+                <w:sz w:val="28"/>
+                <w:szCs w:val="28"/>
+              </w:rPr>
+              <w:t>Hậu điều kiện</w:t>
+            </w:r>
+          </w:p>
+        </w:tc>
+        <w:tc>
+          <w:tcPr>
+            <w:tcW w:w="0" w:type="auto"/>
+            <w:tcBorders>
+              <w:top w:val="single" w:sz="8" w:space="0" w:color="000000"/>
+              <w:left w:val="single" w:sz="8" w:space="0" w:color="000000"/>
+              <w:bottom w:val="single" w:sz="8" w:space="0" w:color="000000"/>
+              <w:right w:val="single" w:sz="8" w:space="0" w:color="000000"/>
+            </w:tcBorders>
+            <w:tcMar>
+              <w:top w:w="100" w:type="dxa"/>
+              <w:left w:w="100" w:type="dxa"/>
+              <w:bottom w:w="100" w:type="dxa"/>
+              <w:right w:w="100" w:type="dxa"/>
+            </w:tcMar>
+            <w:hideMark/>
+          </w:tcPr>
+          <w:p>
+            <w:pPr>
+              <w:spacing w:after="0" w:line="240" w:lineRule="auto"/>
+              <w:rPr>
+                <w:rFonts w:ascii="Times New Roman" w:eastAsia="Times New Roman" w:hAnsi="Times New Roman" w:cs="Times New Roman"/>
+                <w:sz w:val="24"/>
+                <w:szCs w:val="24"/>
+              </w:rPr>
+            </w:pPr>
+            <w:r>
+              <w:rPr>
+                <w:rFonts w:ascii="Times New Roman" w:eastAsia="Times New Roman" w:hAnsi="Times New Roman" w:cs="Times New Roman"/>
+                <w:color w:val="000000"/>
+                <w:sz w:val="28"/>
+                <w:szCs w:val="28"/>
+              </w:rPr>
+              <w:t>Cập nhật danh sách app bán hàng.</w:t>
+            </w:r>
+          </w:p>
+        </w:tc>
+      </w:tr>
+    </w:tbl>
     <w:p>
       <w:r>
         <w:rPr>
-          <w:b/>
-          <w:bCs/>
+          <w:rFonts w:ascii="Times New Roman" w:eastAsia="Times New Roman" w:hAnsi="Times New Roman" w:cs="Times New Roman"/>
+          <w:sz w:val="24"/>
+          <w:szCs w:val="24"/>
         </w:rPr>
-        <w:t>Tiền điều kiện:</w:t>
-      </w:r>
-      <w:r>
-        <w:t xml:space="preserve"> Người dùng đăng nhập vào phần mềm với tài khoản có quyền quản lý.</w:t>
-      </w:r>
-    </w:p>
-    <w:p>
-      <w:r>
-        <w:rPr>
-          <w:b/>
-          <w:bCs/>
-        </w:rPr>
-        <w:lastRenderedPageBreak/>
-        <w:t>Hậu điều kiện:</w:t>
-      </w:r>
-      <w:r>
-        <w:t xml:space="preserve"> Cập nhật lại thông tin các app giao hàng.</w:t>
-      </w:r>
-    </w:p>
-    <w:p>
-      <w:pPr>
-        <w:rPr>
-          <w:b/>
-          <w:bCs/>
-          <w:sz w:val="44"/>
-          <w:szCs w:val="44"/>
-        </w:rPr>
-      </w:pPr>
-      <w:r>
-        <w:rPr>
-          <w:b/>
-          <w:bCs/>
-          <w:sz w:val="44"/>
-          <w:szCs w:val="44"/>
-        </w:rPr>
-        <w:t>Thêm App</w:t>
-      </w:r>
-    </w:p>
-    <w:p/>
-    <w:p>
-      <w:pPr>
-        <w:rPr>
-          <w:b/>
-          <w:bCs/>
-        </w:rPr>
-      </w:pPr>
-      <w:r>
-        <w:rPr>
-          <w:b/>
-          <w:bCs/>
-        </w:rPr>
-        <w:t>Tóm tắt Use-case:</w:t>
-      </w:r>
-    </w:p>
-    <w:p>
-      <w:pPr>
-        <w:pStyle w:val="ListParagraph"/>
-        <w:numPr>
-          <w:ilvl w:val="0"/>
-          <w:numId w:val="4"/>
-        </w:numPr>
-      </w:pPr>
-      <w:r>
-        <w:t>Use case bắt đầu khi người dùng chọn thêm app mới ở giao diện quản lý app giao hàng.</w:t>
-      </w:r>
-    </w:p>
-    <w:p>
-      <w:pPr>
-        <w:pStyle w:val="ListParagraph"/>
-        <w:numPr>
-          <w:ilvl w:val="0"/>
-          <w:numId w:val="4"/>
-        </w:numPr>
-      </w:pPr>
-      <w:r>
-        <w:t>Mục tiêu: Người dùng thêm được thông tin app mới.</w:t>
-      </w:r>
-    </w:p>
-    <w:p>
-      <w:pPr>
-        <w:rPr>
-          <w:b/>
-          <w:bCs/>
-        </w:rPr>
-      </w:pPr>
-      <w:r>
-        <w:rPr>
-          <w:b/>
-          <w:bCs/>
-        </w:rPr>
-        <w:t>Dòng sự kiện chính:</w:t>
-      </w:r>
-    </w:p>
-    <w:p>
-      <w:pPr>
-        <w:pStyle w:val="ListParagraph"/>
-        <w:numPr>
-          <w:ilvl w:val="0"/>
-          <w:numId w:val="4"/>
-        </w:numPr>
-      </w:pPr>
-      <w:r>
-        <w:t>Người dùng nhập tên app và phí hoa hồng và sau đó nếu nhấn nút thêm, hệ thống sẽ hiển thị thông báo thành công, còn nếu nhấn hủy thì hệ thống sẽ tắt màn hình thêm app.</w:t>
-      </w:r>
-    </w:p>
-    <w:p>
-      <w:pPr>
-        <w:rPr>
-          <w:b/>
-          <w:bCs/>
-        </w:rPr>
-      </w:pPr>
-      <w:r>
-        <w:rPr>
-          <w:b/>
-          <w:bCs/>
-        </w:rPr>
-        <w:t>Dòng sự kiện phụ:</w:t>
-      </w:r>
-    </w:p>
-    <w:p>
-      <w:pPr>
-        <w:pStyle w:val="ListParagraph"/>
-        <w:numPr>
-          <w:ilvl w:val="0"/>
-          <w:numId w:val="4"/>
-        </w:numPr>
-      </w:pPr>
-      <w:r>
-        <w:t xml:space="preserve">Nếu người dùng nhấn nút thêm và nhập sai hoặc chưa nhập tên app giao hàng và phí hoa hồng, </w:t>
-      </w:r>
-      <w:r>
-        <w:t>h</w:t>
-      </w:r>
-      <w:r>
-        <w:t>ệ thống sẽ xuất thông báo yêu cầu nhập đúng và đầy đủ thông tin.</w:t>
-      </w:r>
-    </w:p>
-    <w:p>
-      <w:r>
-        <w:rPr>
-          <w:b/>
-          <w:bCs/>
-        </w:rPr>
-        <w:t>Tiền điều kiện:</w:t>
-      </w:r>
-      <w:r>
-        <w:t xml:space="preserve"> Người dùng đã đăng nhập với quyền quản lý</w:t>
-      </w:r>
-    </w:p>
-    <w:p>
-      <w:r>
-        <w:rPr>
-          <w:b/>
-          <w:bCs/>
-        </w:rPr>
-        <w:t>Hậu điều kiện:</w:t>
-      </w:r>
-      <w:r>
-        <w:t xml:space="preserve"> Cập nhật lại danh sách các app giao hàng.</w:t>
-      </w:r>
-    </w:p>
-    <w:p/>
-    <w:p>
-      <w:pPr>
-        <w:rPr>
-          <w:b/>
-          <w:bCs/>
-          <w:sz w:val="72"/>
-          <w:szCs w:val="72"/>
-          <w:vertAlign w:val="subscript"/>
-        </w:rPr>
-      </w:pPr>
-      <w:r>
-        <w:rPr>
-          <w:b/>
-          <w:bCs/>
-          <w:sz w:val="72"/>
-          <w:szCs w:val="72"/>
-          <w:vertAlign w:val="subscript"/>
-        </w:rPr>
-        <w:t>Sửa app:</w:t>
-      </w:r>
-    </w:p>
-    <w:p>
-      <w:pPr>
-        <w:rPr>
-          <w:b/>
-          <w:bCs/>
-          <w:sz w:val="72"/>
-          <w:szCs w:val="72"/>
-          <w:vertAlign w:val="subscript"/>
-        </w:rPr>
-      </w:pPr>
-      <w:r>
-        <w:rPr>
-          <w:b/>
-          <w:bCs/>
-        </w:rPr>
-        <w:t>Tóm tắt use-case:</w:t>
-      </w:r>
-    </w:p>
-    <w:p>
-      <w:pPr>
-        <w:pStyle w:val="ListParagraph"/>
-        <w:numPr>
-          <w:ilvl w:val="0"/>
-          <w:numId w:val="4"/>
-        </w:numPr>
-      </w:pPr>
-      <w:r>
-        <w:t>Use case bắt đầu khi người dùng chọn sửa app ở giao diện quản lý app giao hàng.</w:t>
-      </w:r>
-    </w:p>
-    <w:p>
-      <w:pPr>
-        <w:pStyle w:val="ListParagraph"/>
-        <w:numPr>
-          <w:ilvl w:val="0"/>
-          <w:numId w:val="4"/>
-        </w:numPr>
-      </w:pPr>
-      <w:r>
-        <w:t>Mục tiêu: Người dùng chỉnh sửa được thông tin app giao hàng đã chọn.</w:t>
-      </w:r>
-    </w:p>
-    <w:p>
-      <w:pPr>
-        <w:rPr>
-          <w:b/>
-          <w:bCs/>
-        </w:rPr>
-      </w:pPr>
-      <w:r>
-        <w:rPr>
-          <w:b/>
-          <w:bCs/>
-        </w:rPr>
-        <w:t>Dòng sự kiện chính:</w:t>
-      </w:r>
-    </w:p>
-    <w:p>
-      <w:pPr>
-        <w:pStyle w:val="ListParagraph"/>
-        <w:numPr>
-          <w:ilvl w:val="0"/>
-          <w:numId w:val="4"/>
-        </w:numPr>
-      </w:pPr>
-      <w:r>
-        <w:t>Người dùng nhập tên app và phí hoa hồng mới cần thay đổi và sau đó nếu nhấn nút lưu, hệ thống sẽ hiển thị thông báo thành công, còn nếu nhấn hủy thì hệ thống sẽ tắt màn hình sửa app.</w:t>
-      </w:r>
-    </w:p>
-    <w:p>
-      <w:pPr>
-        <w:rPr>
-          <w:b/>
-          <w:bCs/>
-        </w:rPr>
-      </w:pPr>
-      <w:r>
-        <w:rPr>
-          <w:b/>
-          <w:bCs/>
-        </w:rPr>
-        <w:t>Dòng sự kiện phụ:</w:t>
-      </w:r>
-    </w:p>
-    <w:p>
-      <w:pPr>
-        <w:pStyle w:val="ListParagraph"/>
-        <w:numPr>
-          <w:ilvl w:val="0"/>
-          <w:numId w:val="4"/>
-        </w:numPr>
-      </w:pPr>
-      <w:r>
-        <w:t>Nếu người dùng nhấn nút lưu và nhập sai hoặc chưa nhập tên app giao hàng và phí hoa hồng, hệ thống sẽ xuất thông báo yêu cầu nhập đúng và đầy đủ thông tin.</w:t>
-      </w:r>
-    </w:p>
-    <w:p>
-      <w:r>
-        <w:rPr>
-          <w:b/>
-          <w:bCs/>
-        </w:rPr>
-        <w:t>Tiền điều kiện:</w:t>
-      </w:r>
-      <w:r>
-        <w:t xml:space="preserve"> Người dùng đã đăng nhập với quyền quản lý.</w:t>
-      </w:r>
-    </w:p>
-    <w:p>
-      <w:r>
-        <w:rPr>
-          <w:b/>
-          <w:bCs/>
-        </w:rPr>
-        <w:t>Hậu điều kiện:</w:t>
-      </w:r>
-      <w:r>
-        <w:t xml:space="preserve"> Cập nhật lại danh sách các app giao hàng.</w:t>
-      </w:r>
-    </w:p>
-    <w:p>
-      <w:pPr>
-        <w:rPr>
-          <w:b/>
-          <w:bCs/>
-          <w:sz w:val="72"/>
-          <w:szCs w:val="72"/>
-          <w:vertAlign w:val="subscript"/>
-        </w:rPr>
-      </w:pPr>
-      <w:r>
-        <w:rPr>
-          <w:b/>
-          <w:bCs/>
-          <w:sz w:val="72"/>
-          <w:szCs w:val="72"/>
-          <w:vertAlign w:val="subscript"/>
-        </w:rPr>
-        <w:lastRenderedPageBreak/>
-        <w:t>Khôi Phục App Đã Xóa</w:t>
-      </w:r>
-    </w:p>
-    <w:p>
-      <w:pPr>
-        <w:rPr>
-          <w:b/>
-          <w:bCs/>
-        </w:rPr>
-      </w:pPr>
-      <w:r>
-        <w:rPr>
-          <w:b/>
-          <w:bCs/>
-        </w:rPr>
-        <w:t>Tóm tắt use-case:</w:t>
-      </w:r>
-    </w:p>
-    <w:p>
-      <w:pPr>
-        <w:pStyle w:val="ListParagraph"/>
-        <w:numPr>
-          <w:ilvl w:val="0"/>
-          <w:numId w:val="4"/>
-        </w:numPr>
-      </w:pPr>
-      <w:r>
-        <w:t>Use case bắt đầu khi người dùng chọn xem danh sách đơn ẩn ở giao diện Quản Lý App Giao Hàng.</w:t>
-      </w:r>
-    </w:p>
-    <w:p>
-      <w:pPr>
-        <w:pStyle w:val="ListParagraph"/>
-        <w:numPr>
-          <w:ilvl w:val="0"/>
-          <w:numId w:val="4"/>
-        </w:numPr>
-      </w:pPr>
-      <w:r>
-        <w:t>Mục tiêu: Cho người dùng xem được danh sách các app giao hàng đã xóa và có thể xóa vĩnh viễn hoặc khôi phục app giao hàng.</w:t>
-      </w:r>
-    </w:p>
-    <w:p>
-      <w:pPr>
-        <w:rPr>
-          <w:b/>
-          <w:bCs/>
-        </w:rPr>
-      </w:pPr>
-      <w:r>
-        <w:rPr>
-          <w:b/>
-          <w:bCs/>
-        </w:rPr>
-        <w:t>Dòng sự kiện chính</w:t>
-      </w:r>
-      <w:r>
-        <w:rPr>
-          <w:b/>
-          <w:bCs/>
-        </w:rPr>
-        <w:t>:</w:t>
-      </w:r>
-    </w:p>
-    <w:p>
-      <w:pPr>
-        <w:pStyle w:val="ListParagraph"/>
-        <w:numPr>
-          <w:ilvl w:val="0"/>
-          <w:numId w:val="4"/>
-        </w:numPr>
-      </w:pPr>
-      <w:r>
-        <w:t xml:space="preserve">Người dùng chọn app cần khôi phục và chọn </w:t>
-      </w:r>
-      <w:r>
-        <w:t>nút khôi phục, hệ thống sẽ xuất thông báo khôi phục thành công cho người dùng.</w:t>
-      </w:r>
-    </w:p>
-    <w:p>
-      <w:pPr>
-        <w:pStyle w:val="ListParagraph"/>
-        <w:numPr>
-          <w:ilvl w:val="0"/>
-          <w:numId w:val="4"/>
-        </w:numPr>
-      </w:pPr>
-      <w:r>
-        <w:t>Người dùng chọn app cần xóa vĩnh viễn và chọn nút xóa vĩnh viễn, hệ thống sẽ xuất thông báo xác nhận cho người dùng, nếu người dùng chọn xác nhận thì hệ thống sẽ xóa app khỏi danh sách, nếu chọn hủy thì ẩn đi thông báo.</w:t>
-      </w:r>
-    </w:p>
-    <w:p>
-      <w:pPr>
-        <w:rPr>
-          <w:b/>
-          <w:bCs/>
-        </w:rPr>
-      </w:pPr>
-      <w:r>
-        <w:rPr>
-          <w:b/>
-          <w:bCs/>
-        </w:rPr>
-        <w:t>Dòng sự kiện phụ:</w:t>
-      </w:r>
-    </w:p>
-    <w:p>
-      <w:pPr>
-        <w:pStyle w:val="ListParagraph"/>
-        <w:numPr>
-          <w:ilvl w:val="0"/>
-          <w:numId w:val="4"/>
-        </w:numPr>
-      </w:pPr>
-      <w:r>
-        <w:t>Người dùng nhấn khôi phục nhưng chưa chọn app cần khôi phục, hệ thống xuất thông báo yêu cầu người dùng chọn app cần khôi phục.</w:t>
-      </w:r>
-    </w:p>
-    <w:p>
-      <w:pPr>
-        <w:pStyle w:val="ListParagraph"/>
-        <w:numPr>
-          <w:ilvl w:val="0"/>
-          <w:numId w:val="4"/>
-        </w:numPr>
-      </w:pPr>
-      <w:r>
-        <w:t>Người dùng chọn xóa vĩnh viễn nhưng chưa chọn app, hệ thống xuất thông báo yêu cầu người dùng chọn app cần xóa vĩnh viễn.</w:t>
-      </w:r>
-    </w:p>
-    <w:p>
-      <w:pPr>
-        <w:rPr>
-          <w:b/>
-          <w:bCs/>
-        </w:rPr>
-      </w:pPr>
-      <w:r>
-        <w:rPr>
-          <w:b/>
-          <w:bCs/>
-        </w:rPr>
-        <w:t xml:space="preserve">Tiền điều kiện: </w:t>
-      </w:r>
-    </w:p>
-    <w:p>
-      <w:pPr>
-        <w:pStyle w:val="ListParagraph"/>
-        <w:numPr>
-          <w:ilvl w:val="0"/>
-          <w:numId w:val="4"/>
-        </w:numPr>
-      </w:pPr>
-      <w:r>
-        <w:t>Người dùng đã đăng nhập với quyền quản lý</w:t>
-      </w:r>
-    </w:p>
-    <w:p>
-      <w:pPr>
-        <w:rPr>
-          <w:b/>
-          <w:bCs/>
-        </w:rPr>
-      </w:pPr>
-      <w:r>
-        <w:rPr>
-          <w:b/>
-          <w:bCs/>
-        </w:rPr>
-        <w:t>Hậu điều kiện:</w:t>
-      </w:r>
-    </w:p>
-    <w:p>
-      <w:pPr>
-        <w:pStyle w:val="ListParagraph"/>
-        <w:numPr>
-          <w:ilvl w:val="0"/>
-          <w:numId w:val="4"/>
-        </w:numPr>
-      </w:pPr>
-      <w:r>
-        <w:t>Hệ thống cập nhật lại danh sách đơn hàng trong cơ sở dữ liệu.</w:t>
+        <w:br/>
       </w:r>
     </w:p>
     <w:sectPr>
@@ -1072,6 +2945,1794 @@
 <file path=word/numbering.xml><?xml version="1.0" encoding="utf-8"?>
 <w:numbering xmlns:wpc="http://schemas.microsoft.com/office/word/2010/wordprocessingCanvas" xmlns:cx="http://schemas.microsoft.com/office/drawing/2014/chartex" xmlns:cx1="http://schemas.microsoft.com/office/drawing/2015/9/8/chartex" xmlns:cx2="http://schemas.microsoft.com/office/drawing/2015/10/21/chartex" xmlns:cx3="http://schemas.microsoft.com/office/drawing/2016/5/9/chartex" xmlns:cx4="http://schemas.microsoft.com/office/drawing/2016/5/10/chartex" xmlns:cx5="http://schemas.microsoft.com/office/drawing/2016/5/11/chartex" xmlns:cx6="http://schemas.microsoft.com/office/drawing/2016/5/12/chartex" xmlns:cx7="http://schemas.microsoft.com/office/drawing/2016/5/13/chartex" xmlns:cx8="http://schemas.microsoft.com/office/drawing/2016/5/14/chartex" xmlns:mc="http://schemas.openxmlformats.org/markup-compatibility/2006" xmlns:aink="http://schemas.microsoft.com/office/drawing/2016/ink" xmlns:am3d="http://schemas.microsoft.com/office/drawing/2017/model3d" xmlns:o="urn:schemas-microsoft-com:office:office" xmlns:r="http://schemas.openxmlformats.org/officeDocument/2006/relationships" xmlns:m="http://schemas.openxmlformats.org/officeDocument/2006/math" xmlns:v="urn:schemas-microsoft-com:vml" xmlns:wp14="http://schemas.microsoft.com/office/word/2010/wordprocessingDrawing" xmlns:wp="http://schemas.openxmlformats.org/drawingml/2006/wordprocessingDrawing" xmlns:w10="urn:schemas-microsoft-com:office:word" xmlns:w="http://schemas.openxmlformats.org/wordprocessingml/2006/main" xmlns:w14="http://schemas.microsoft.com/office/word/2010/wordml" xmlns:w15="http://schemas.microsoft.com/office/word/2012/wordml" xmlns:w16cex="http://schemas.microsoft.com/office/word/2018/wordml/cex" xmlns:w16cid="http://schemas.microsoft.com/office/word/2016/wordml/cid" xmlns:w16="http://schemas.microsoft.com/office/word/2018/wordml" xmlns:w16se="http://schemas.microsoft.com/office/word/2015/wordml/symex" xmlns:wpg="http://schemas.microsoft.com/office/word/2010/wordprocessingGroup" xmlns:wpi="http://schemas.microsoft.com/office/word/2010/wordprocessingInk" xmlns:wne="http://schemas.microsoft.com/office/word/2006/wordml" xmlns:wps="http://schemas.microsoft.com/office/word/2010/wordprocessingShape" mc:Ignorable="w14 w15 w16se w16cid w16 w16cex wp14">
   <w:abstractNum w:abstractNumId="0" w15:restartNumberingAfterBreak="0">
+    <w:nsid w:val="06616EE5"/>
+    <w:multiLevelType w:val="multilevel"/>
+    <w:tmpl w:val="2E98F75E"/>
+    <w:lvl w:ilvl="0">
+      <w:start w:val="1"/>
+      <w:numFmt w:val="bullet"/>
+      <w:lvlText w:val=""/>
+      <w:lvlJc w:val="left"/>
+      <w:pPr>
+        <w:tabs>
+          <w:tab w:val="num" w:pos="720"/>
+        </w:tabs>
+        <w:ind w:left="720" w:hanging="360"/>
+      </w:pPr>
+      <w:rPr>
+        <w:rFonts w:ascii="Symbol" w:hAnsi="Symbol" w:hint="default"/>
+        <w:sz w:val="20"/>
+      </w:rPr>
+    </w:lvl>
+    <w:lvl w:ilvl="1" w:tentative="1">
+      <w:start w:val="1"/>
+      <w:numFmt w:val="bullet"/>
+      <w:lvlText w:val="o"/>
+      <w:lvlJc w:val="left"/>
+      <w:pPr>
+        <w:tabs>
+          <w:tab w:val="num" w:pos="1440"/>
+        </w:tabs>
+        <w:ind w:left="1440" w:hanging="360"/>
+      </w:pPr>
+      <w:rPr>
+        <w:rFonts w:ascii="Courier New" w:hAnsi="Courier New" w:hint="default"/>
+        <w:sz w:val="20"/>
+      </w:rPr>
+    </w:lvl>
+    <w:lvl w:ilvl="2" w:tentative="1">
+      <w:start w:val="1"/>
+      <w:numFmt w:val="bullet"/>
+      <w:lvlText w:val=""/>
+      <w:lvlJc w:val="left"/>
+      <w:pPr>
+        <w:tabs>
+          <w:tab w:val="num" w:pos="2160"/>
+        </w:tabs>
+        <w:ind w:left="2160" w:hanging="360"/>
+      </w:pPr>
+      <w:rPr>
+        <w:rFonts w:ascii="Wingdings" w:hAnsi="Wingdings" w:hint="default"/>
+        <w:sz w:val="20"/>
+      </w:rPr>
+    </w:lvl>
+    <w:lvl w:ilvl="3" w:tentative="1">
+      <w:start w:val="1"/>
+      <w:numFmt w:val="bullet"/>
+      <w:lvlText w:val=""/>
+      <w:lvlJc w:val="left"/>
+      <w:pPr>
+        <w:tabs>
+          <w:tab w:val="num" w:pos="2880"/>
+        </w:tabs>
+        <w:ind w:left="2880" w:hanging="360"/>
+      </w:pPr>
+      <w:rPr>
+        <w:rFonts w:ascii="Wingdings" w:hAnsi="Wingdings" w:hint="default"/>
+        <w:sz w:val="20"/>
+      </w:rPr>
+    </w:lvl>
+    <w:lvl w:ilvl="4" w:tentative="1">
+      <w:start w:val="1"/>
+      <w:numFmt w:val="bullet"/>
+      <w:lvlText w:val=""/>
+      <w:lvlJc w:val="left"/>
+      <w:pPr>
+        <w:tabs>
+          <w:tab w:val="num" w:pos="3600"/>
+        </w:tabs>
+        <w:ind w:left="3600" w:hanging="360"/>
+      </w:pPr>
+      <w:rPr>
+        <w:rFonts w:ascii="Wingdings" w:hAnsi="Wingdings" w:hint="default"/>
+        <w:sz w:val="20"/>
+      </w:rPr>
+    </w:lvl>
+    <w:lvl w:ilvl="5" w:tentative="1">
+      <w:start w:val="1"/>
+      <w:numFmt w:val="bullet"/>
+      <w:lvlText w:val=""/>
+      <w:lvlJc w:val="left"/>
+      <w:pPr>
+        <w:tabs>
+          <w:tab w:val="num" w:pos="4320"/>
+        </w:tabs>
+        <w:ind w:left="4320" w:hanging="360"/>
+      </w:pPr>
+      <w:rPr>
+        <w:rFonts w:ascii="Wingdings" w:hAnsi="Wingdings" w:hint="default"/>
+        <w:sz w:val="20"/>
+      </w:rPr>
+    </w:lvl>
+    <w:lvl w:ilvl="6" w:tentative="1">
+      <w:start w:val="1"/>
+      <w:numFmt w:val="bullet"/>
+      <w:lvlText w:val=""/>
+      <w:lvlJc w:val="left"/>
+      <w:pPr>
+        <w:tabs>
+          <w:tab w:val="num" w:pos="5040"/>
+        </w:tabs>
+        <w:ind w:left="5040" w:hanging="360"/>
+      </w:pPr>
+      <w:rPr>
+        <w:rFonts w:ascii="Wingdings" w:hAnsi="Wingdings" w:hint="default"/>
+        <w:sz w:val="20"/>
+      </w:rPr>
+    </w:lvl>
+    <w:lvl w:ilvl="7" w:tentative="1">
+      <w:start w:val="1"/>
+      <w:numFmt w:val="bullet"/>
+      <w:lvlText w:val=""/>
+      <w:lvlJc w:val="left"/>
+      <w:pPr>
+        <w:tabs>
+          <w:tab w:val="num" w:pos="5760"/>
+        </w:tabs>
+        <w:ind w:left="5760" w:hanging="360"/>
+      </w:pPr>
+      <w:rPr>
+        <w:rFonts w:ascii="Wingdings" w:hAnsi="Wingdings" w:hint="default"/>
+        <w:sz w:val="20"/>
+      </w:rPr>
+    </w:lvl>
+    <w:lvl w:ilvl="8" w:tentative="1">
+      <w:start w:val="1"/>
+      <w:numFmt w:val="bullet"/>
+      <w:lvlText w:val=""/>
+      <w:lvlJc w:val="left"/>
+      <w:pPr>
+        <w:tabs>
+          <w:tab w:val="num" w:pos="6480"/>
+        </w:tabs>
+        <w:ind w:left="6480" w:hanging="360"/>
+      </w:pPr>
+      <w:rPr>
+        <w:rFonts w:ascii="Wingdings" w:hAnsi="Wingdings" w:hint="default"/>
+        <w:sz w:val="20"/>
+      </w:rPr>
+    </w:lvl>
+  </w:abstractNum>
+  <w:abstractNum w:abstractNumId="1" w15:restartNumberingAfterBreak="0">
+    <w:nsid w:val="0F6B29BD"/>
+    <w:multiLevelType w:val="multilevel"/>
+    <w:tmpl w:val="FDEE4666"/>
+    <w:lvl w:ilvl="0">
+      <w:start w:val="1"/>
+      <w:numFmt w:val="bullet"/>
+      <w:lvlText w:val=""/>
+      <w:lvlJc w:val="left"/>
+      <w:pPr>
+        <w:tabs>
+          <w:tab w:val="num" w:pos="720"/>
+        </w:tabs>
+        <w:ind w:left="720" w:hanging="360"/>
+      </w:pPr>
+      <w:rPr>
+        <w:rFonts w:ascii="Symbol" w:hAnsi="Symbol" w:hint="default"/>
+        <w:sz w:val="20"/>
+      </w:rPr>
+    </w:lvl>
+    <w:lvl w:ilvl="1" w:tentative="1">
+      <w:start w:val="1"/>
+      <w:numFmt w:val="bullet"/>
+      <w:lvlText w:val="o"/>
+      <w:lvlJc w:val="left"/>
+      <w:pPr>
+        <w:tabs>
+          <w:tab w:val="num" w:pos="1440"/>
+        </w:tabs>
+        <w:ind w:left="1440" w:hanging="360"/>
+      </w:pPr>
+      <w:rPr>
+        <w:rFonts w:ascii="Courier New" w:hAnsi="Courier New" w:hint="default"/>
+        <w:sz w:val="20"/>
+      </w:rPr>
+    </w:lvl>
+    <w:lvl w:ilvl="2" w:tentative="1">
+      <w:start w:val="1"/>
+      <w:numFmt w:val="bullet"/>
+      <w:lvlText w:val=""/>
+      <w:lvlJc w:val="left"/>
+      <w:pPr>
+        <w:tabs>
+          <w:tab w:val="num" w:pos="2160"/>
+        </w:tabs>
+        <w:ind w:left="2160" w:hanging="360"/>
+      </w:pPr>
+      <w:rPr>
+        <w:rFonts w:ascii="Wingdings" w:hAnsi="Wingdings" w:hint="default"/>
+        <w:sz w:val="20"/>
+      </w:rPr>
+    </w:lvl>
+    <w:lvl w:ilvl="3" w:tentative="1">
+      <w:start w:val="1"/>
+      <w:numFmt w:val="bullet"/>
+      <w:lvlText w:val=""/>
+      <w:lvlJc w:val="left"/>
+      <w:pPr>
+        <w:tabs>
+          <w:tab w:val="num" w:pos="2880"/>
+        </w:tabs>
+        <w:ind w:left="2880" w:hanging="360"/>
+      </w:pPr>
+      <w:rPr>
+        <w:rFonts w:ascii="Wingdings" w:hAnsi="Wingdings" w:hint="default"/>
+        <w:sz w:val="20"/>
+      </w:rPr>
+    </w:lvl>
+    <w:lvl w:ilvl="4" w:tentative="1">
+      <w:start w:val="1"/>
+      <w:numFmt w:val="bullet"/>
+      <w:lvlText w:val=""/>
+      <w:lvlJc w:val="left"/>
+      <w:pPr>
+        <w:tabs>
+          <w:tab w:val="num" w:pos="3600"/>
+        </w:tabs>
+        <w:ind w:left="3600" w:hanging="360"/>
+      </w:pPr>
+      <w:rPr>
+        <w:rFonts w:ascii="Wingdings" w:hAnsi="Wingdings" w:hint="default"/>
+        <w:sz w:val="20"/>
+      </w:rPr>
+    </w:lvl>
+    <w:lvl w:ilvl="5" w:tentative="1">
+      <w:start w:val="1"/>
+      <w:numFmt w:val="bullet"/>
+      <w:lvlText w:val=""/>
+      <w:lvlJc w:val="left"/>
+      <w:pPr>
+        <w:tabs>
+          <w:tab w:val="num" w:pos="4320"/>
+        </w:tabs>
+        <w:ind w:left="4320" w:hanging="360"/>
+      </w:pPr>
+      <w:rPr>
+        <w:rFonts w:ascii="Wingdings" w:hAnsi="Wingdings" w:hint="default"/>
+        <w:sz w:val="20"/>
+      </w:rPr>
+    </w:lvl>
+    <w:lvl w:ilvl="6" w:tentative="1">
+      <w:start w:val="1"/>
+      <w:numFmt w:val="bullet"/>
+      <w:lvlText w:val=""/>
+      <w:lvlJc w:val="left"/>
+      <w:pPr>
+        <w:tabs>
+          <w:tab w:val="num" w:pos="5040"/>
+        </w:tabs>
+        <w:ind w:left="5040" w:hanging="360"/>
+      </w:pPr>
+      <w:rPr>
+        <w:rFonts w:ascii="Wingdings" w:hAnsi="Wingdings" w:hint="default"/>
+        <w:sz w:val="20"/>
+      </w:rPr>
+    </w:lvl>
+    <w:lvl w:ilvl="7" w:tentative="1">
+      <w:start w:val="1"/>
+      <w:numFmt w:val="bullet"/>
+      <w:lvlText w:val=""/>
+      <w:lvlJc w:val="left"/>
+      <w:pPr>
+        <w:tabs>
+          <w:tab w:val="num" w:pos="5760"/>
+        </w:tabs>
+        <w:ind w:left="5760" w:hanging="360"/>
+      </w:pPr>
+      <w:rPr>
+        <w:rFonts w:ascii="Wingdings" w:hAnsi="Wingdings" w:hint="default"/>
+        <w:sz w:val="20"/>
+      </w:rPr>
+    </w:lvl>
+    <w:lvl w:ilvl="8" w:tentative="1">
+      <w:start w:val="1"/>
+      <w:numFmt w:val="bullet"/>
+      <w:lvlText w:val=""/>
+      <w:lvlJc w:val="left"/>
+      <w:pPr>
+        <w:tabs>
+          <w:tab w:val="num" w:pos="6480"/>
+        </w:tabs>
+        <w:ind w:left="6480" w:hanging="360"/>
+      </w:pPr>
+      <w:rPr>
+        <w:rFonts w:ascii="Wingdings" w:hAnsi="Wingdings" w:hint="default"/>
+        <w:sz w:val="20"/>
+      </w:rPr>
+    </w:lvl>
+  </w:abstractNum>
+  <w:abstractNum w:abstractNumId="2" w15:restartNumberingAfterBreak="0">
+    <w:nsid w:val="126030F2"/>
+    <w:multiLevelType w:val="multilevel"/>
+    <w:tmpl w:val="E18C50EA"/>
+    <w:lvl w:ilvl="0">
+      <w:start w:val="1"/>
+      <w:numFmt w:val="bullet"/>
+      <w:lvlText w:val=""/>
+      <w:lvlJc w:val="left"/>
+      <w:pPr>
+        <w:tabs>
+          <w:tab w:val="num" w:pos="720"/>
+        </w:tabs>
+        <w:ind w:left="720" w:hanging="360"/>
+      </w:pPr>
+      <w:rPr>
+        <w:rFonts w:ascii="Symbol" w:hAnsi="Symbol" w:hint="default"/>
+        <w:sz w:val="20"/>
+      </w:rPr>
+    </w:lvl>
+    <w:lvl w:ilvl="1" w:tentative="1">
+      <w:start w:val="1"/>
+      <w:numFmt w:val="bullet"/>
+      <w:lvlText w:val="o"/>
+      <w:lvlJc w:val="left"/>
+      <w:pPr>
+        <w:tabs>
+          <w:tab w:val="num" w:pos="1440"/>
+        </w:tabs>
+        <w:ind w:left="1440" w:hanging="360"/>
+      </w:pPr>
+      <w:rPr>
+        <w:rFonts w:ascii="Courier New" w:hAnsi="Courier New" w:hint="default"/>
+        <w:sz w:val="20"/>
+      </w:rPr>
+    </w:lvl>
+    <w:lvl w:ilvl="2" w:tentative="1">
+      <w:start w:val="1"/>
+      <w:numFmt w:val="bullet"/>
+      <w:lvlText w:val=""/>
+      <w:lvlJc w:val="left"/>
+      <w:pPr>
+        <w:tabs>
+          <w:tab w:val="num" w:pos="2160"/>
+        </w:tabs>
+        <w:ind w:left="2160" w:hanging="360"/>
+      </w:pPr>
+      <w:rPr>
+        <w:rFonts w:ascii="Wingdings" w:hAnsi="Wingdings" w:hint="default"/>
+        <w:sz w:val="20"/>
+      </w:rPr>
+    </w:lvl>
+    <w:lvl w:ilvl="3" w:tentative="1">
+      <w:start w:val="1"/>
+      <w:numFmt w:val="bullet"/>
+      <w:lvlText w:val=""/>
+      <w:lvlJc w:val="left"/>
+      <w:pPr>
+        <w:tabs>
+          <w:tab w:val="num" w:pos="2880"/>
+        </w:tabs>
+        <w:ind w:left="2880" w:hanging="360"/>
+      </w:pPr>
+      <w:rPr>
+        <w:rFonts w:ascii="Wingdings" w:hAnsi="Wingdings" w:hint="default"/>
+        <w:sz w:val="20"/>
+      </w:rPr>
+    </w:lvl>
+    <w:lvl w:ilvl="4" w:tentative="1">
+      <w:start w:val="1"/>
+      <w:numFmt w:val="bullet"/>
+      <w:lvlText w:val=""/>
+      <w:lvlJc w:val="left"/>
+      <w:pPr>
+        <w:tabs>
+          <w:tab w:val="num" w:pos="3600"/>
+        </w:tabs>
+        <w:ind w:left="3600" w:hanging="360"/>
+      </w:pPr>
+      <w:rPr>
+        <w:rFonts w:ascii="Wingdings" w:hAnsi="Wingdings" w:hint="default"/>
+        <w:sz w:val="20"/>
+      </w:rPr>
+    </w:lvl>
+    <w:lvl w:ilvl="5" w:tentative="1">
+      <w:start w:val="1"/>
+      <w:numFmt w:val="bullet"/>
+      <w:lvlText w:val=""/>
+      <w:lvlJc w:val="left"/>
+      <w:pPr>
+        <w:tabs>
+          <w:tab w:val="num" w:pos="4320"/>
+        </w:tabs>
+        <w:ind w:left="4320" w:hanging="360"/>
+      </w:pPr>
+      <w:rPr>
+        <w:rFonts w:ascii="Wingdings" w:hAnsi="Wingdings" w:hint="default"/>
+        <w:sz w:val="20"/>
+      </w:rPr>
+    </w:lvl>
+    <w:lvl w:ilvl="6" w:tentative="1">
+      <w:start w:val="1"/>
+      <w:numFmt w:val="bullet"/>
+      <w:lvlText w:val=""/>
+      <w:lvlJc w:val="left"/>
+      <w:pPr>
+        <w:tabs>
+          <w:tab w:val="num" w:pos="5040"/>
+        </w:tabs>
+        <w:ind w:left="5040" w:hanging="360"/>
+      </w:pPr>
+      <w:rPr>
+        <w:rFonts w:ascii="Wingdings" w:hAnsi="Wingdings" w:hint="default"/>
+        <w:sz w:val="20"/>
+      </w:rPr>
+    </w:lvl>
+    <w:lvl w:ilvl="7" w:tentative="1">
+      <w:start w:val="1"/>
+      <w:numFmt w:val="bullet"/>
+      <w:lvlText w:val=""/>
+      <w:lvlJc w:val="left"/>
+      <w:pPr>
+        <w:tabs>
+          <w:tab w:val="num" w:pos="5760"/>
+        </w:tabs>
+        <w:ind w:left="5760" w:hanging="360"/>
+      </w:pPr>
+      <w:rPr>
+        <w:rFonts w:ascii="Wingdings" w:hAnsi="Wingdings" w:hint="default"/>
+        <w:sz w:val="20"/>
+      </w:rPr>
+    </w:lvl>
+    <w:lvl w:ilvl="8" w:tentative="1">
+      <w:start w:val="1"/>
+      <w:numFmt w:val="bullet"/>
+      <w:lvlText w:val=""/>
+      <w:lvlJc w:val="left"/>
+      <w:pPr>
+        <w:tabs>
+          <w:tab w:val="num" w:pos="6480"/>
+        </w:tabs>
+        <w:ind w:left="6480" w:hanging="360"/>
+      </w:pPr>
+      <w:rPr>
+        <w:rFonts w:ascii="Wingdings" w:hAnsi="Wingdings" w:hint="default"/>
+        <w:sz w:val="20"/>
+      </w:rPr>
+    </w:lvl>
+  </w:abstractNum>
+  <w:abstractNum w:abstractNumId="3" w15:restartNumberingAfterBreak="0">
+    <w:nsid w:val="14897068"/>
+    <w:multiLevelType w:val="multilevel"/>
+    <w:tmpl w:val="3EDE2390"/>
+    <w:lvl w:ilvl="0">
+      <w:start w:val="1"/>
+      <w:numFmt w:val="bullet"/>
+      <w:lvlText w:val=""/>
+      <w:lvlJc w:val="left"/>
+      <w:pPr>
+        <w:tabs>
+          <w:tab w:val="num" w:pos="720"/>
+        </w:tabs>
+        <w:ind w:left="720" w:hanging="360"/>
+      </w:pPr>
+      <w:rPr>
+        <w:rFonts w:ascii="Symbol" w:hAnsi="Symbol" w:hint="default"/>
+        <w:sz w:val="20"/>
+      </w:rPr>
+    </w:lvl>
+    <w:lvl w:ilvl="1" w:tentative="1">
+      <w:start w:val="1"/>
+      <w:numFmt w:val="bullet"/>
+      <w:lvlText w:val="o"/>
+      <w:lvlJc w:val="left"/>
+      <w:pPr>
+        <w:tabs>
+          <w:tab w:val="num" w:pos="1440"/>
+        </w:tabs>
+        <w:ind w:left="1440" w:hanging="360"/>
+      </w:pPr>
+      <w:rPr>
+        <w:rFonts w:ascii="Courier New" w:hAnsi="Courier New" w:hint="default"/>
+        <w:sz w:val="20"/>
+      </w:rPr>
+    </w:lvl>
+    <w:lvl w:ilvl="2" w:tentative="1">
+      <w:start w:val="1"/>
+      <w:numFmt w:val="bullet"/>
+      <w:lvlText w:val=""/>
+      <w:lvlJc w:val="left"/>
+      <w:pPr>
+        <w:tabs>
+          <w:tab w:val="num" w:pos="2160"/>
+        </w:tabs>
+        <w:ind w:left="2160" w:hanging="360"/>
+      </w:pPr>
+      <w:rPr>
+        <w:rFonts w:ascii="Wingdings" w:hAnsi="Wingdings" w:hint="default"/>
+        <w:sz w:val="20"/>
+      </w:rPr>
+    </w:lvl>
+    <w:lvl w:ilvl="3" w:tentative="1">
+      <w:start w:val="1"/>
+      <w:numFmt w:val="bullet"/>
+      <w:lvlText w:val=""/>
+      <w:lvlJc w:val="left"/>
+      <w:pPr>
+        <w:tabs>
+          <w:tab w:val="num" w:pos="2880"/>
+        </w:tabs>
+        <w:ind w:left="2880" w:hanging="360"/>
+      </w:pPr>
+      <w:rPr>
+        <w:rFonts w:ascii="Wingdings" w:hAnsi="Wingdings" w:hint="default"/>
+        <w:sz w:val="20"/>
+      </w:rPr>
+    </w:lvl>
+    <w:lvl w:ilvl="4" w:tentative="1">
+      <w:start w:val="1"/>
+      <w:numFmt w:val="bullet"/>
+      <w:lvlText w:val=""/>
+      <w:lvlJc w:val="left"/>
+      <w:pPr>
+        <w:tabs>
+          <w:tab w:val="num" w:pos="3600"/>
+        </w:tabs>
+        <w:ind w:left="3600" w:hanging="360"/>
+      </w:pPr>
+      <w:rPr>
+        <w:rFonts w:ascii="Wingdings" w:hAnsi="Wingdings" w:hint="default"/>
+        <w:sz w:val="20"/>
+      </w:rPr>
+    </w:lvl>
+    <w:lvl w:ilvl="5" w:tentative="1">
+      <w:start w:val="1"/>
+      <w:numFmt w:val="bullet"/>
+      <w:lvlText w:val=""/>
+      <w:lvlJc w:val="left"/>
+      <w:pPr>
+        <w:tabs>
+          <w:tab w:val="num" w:pos="4320"/>
+        </w:tabs>
+        <w:ind w:left="4320" w:hanging="360"/>
+      </w:pPr>
+      <w:rPr>
+        <w:rFonts w:ascii="Wingdings" w:hAnsi="Wingdings" w:hint="default"/>
+        <w:sz w:val="20"/>
+      </w:rPr>
+    </w:lvl>
+    <w:lvl w:ilvl="6" w:tentative="1">
+      <w:start w:val="1"/>
+      <w:numFmt w:val="bullet"/>
+      <w:lvlText w:val=""/>
+      <w:lvlJc w:val="left"/>
+      <w:pPr>
+        <w:tabs>
+          <w:tab w:val="num" w:pos="5040"/>
+        </w:tabs>
+        <w:ind w:left="5040" w:hanging="360"/>
+      </w:pPr>
+      <w:rPr>
+        <w:rFonts w:ascii="Wingdings" w:hAnsi="Wingdings" w:hint="default"/>
+        <w:sz w:val="20"/>
+      </w:rPr>
+    </w:lvl>
+    <w:lvl w:ilvl="7" w:tentative="1">
+      <w:start w:val="1"/>
+      <w:numFmt w:val="bullet"/>
+      <w:lvlText w:val=""/>
+      <w:lvlJc w:val="left"/>
+      <w:pPr>
+        <w:tabs>
+          <w:tab w:val="num" w:pos="5760"/>
+        </w:tabs>
+        <w:ind w:left="5760" w:hanging="360"/>
+      </w:pPr>
+      <w:rPr>
+        <w:rFonts w:ascii="Wingdings" w:hAnsi="Wingdings" w:hint="default"/>
+        <w:sz w:val="20"/>
+      </w:rPr>
+    </w:lvl>
+    <w:lvl w:ilvl="8" w:tentative="1">
+      <w:start w:val="1"/>
+      <w:numFmt w:val="bullet"/>
+      <w:lvlText w:val=""/>
+      <w:lvlJc w:val="left"/>
+      <w:pPr>
+        <w:tabs>
+          <w:tab w:val="num" w:pos="6480"/>
+        </w:tabs>
+        <w:ind w:left="6480" w:hanging="360"/>
+      </w:pPr>
+      <w:rPr>
+        <w:rFonts w:ascii="Wingdings" w:hAnsi="Wingdings" w:hint="default"/>
+        <w:sz w:val="20"/>
+      </w:rPr>
+    </w:lvl>
+  </w:abstractNum>
+  <w:abstractNum w:abstractNumId="4" w15:restartNumberingAfterBreak="0">
+    <w:nsid w:val="217A786C"/>
+    <w:multiLevelType w:val="multilevel"/>
+    <w:tmpl w:val="104C9FE2"/>
+    <w:lvl w:ilvl="0">
+      <w:start w:val="1"/>
+      <w:numFmt w:val="bullet"/>
+      <w:lvlText w:val=""/>
+      <w:lvlJc w:val="left"/>
+      <w:pPr>
+        <w:tabs>
+          <w:tab w:val="num" w:pos="720"/>
+        </w:tabs>
+        <w:ind w:left="720" w:hanging="360"/>
+      </w:pPr>
+      <w:rPr>
+        <w:rFonts w:ascii="Symbol" w:hAnsi="Symbol" w:hint="default"/>
+        <w:sz w:val="20"/>
+      </w:rPr>
+    </w:lvl>
+    <w:lvl w:ilvl="1" w:tentative="1">
+      <w:start w:val="1"/>
+      <w:numFmt w:val="bullet"/>
+      <w:lvlText w:val="o"/>
+      <w:lvlJc w:val="left"/>
+      <w:pPr>
+        <w:tabs>
+          <w:tab w:val="num" w:pos="1440"/>
+        </w:tabs>
+        <w:ind w:left="1440" w:hanging="360"/>
+      </w:pPr>
+      <w:rPr>
+        <w:rFonts w:ascii="Courier New" w:hAnsi="Courier New" w:hint="default"/>
+        <w:sz w:val="20"/>
+      </w:rPr>
+    </w:lvl>
+    <w:lvl w:ilvl="2" w:tentative="1">
+      <w:start w:val="1"/>
+      <w:numFmt w:val="bullet"/>
+      <w:lvlText w:val=""/>
+      <w:lvlJc w:val="left"/>
+      <w:pPr>
+        <w:tabs>
+          <w:tab w:val="num" w:pos="2160"/>
+        </w:tabs>
+        <w:ind w:left="2160" w:hanging="360"/>
+      </w:pPr>
+      <w:rPr>
+        <w:rFonts w:ascii="Wingdings" w:hAnsi="Wingdings" w:hint="default"/>
+        <w:sz w:val="20"/>
+      </w:rPr>
+    </w:lvl>
+    <w:lvl w:ilvl="3" w:tentative="1">
+      <w:start w:val="1"/>
+      <w:numFmt w:val="bullet"/>
+      <w:lvlText w:val=""/>
+      <w:lvlJc w:val="left"/>
+      <w:pPr>
+        <w:tabs>
+          <w:tab w:val="num" w:pos="2880"/>
+        </w:tabs>
+        <w:ind w:left="2880" w:hanging="360"/>
+      </w:pPr>
+      <w:rPr>
+        <w:rFonts w:ascii="Wingdings" w:hAnsi="Wingdings" w:hint="default"/>
+        <w:sz w:val="20"/>
+      </w:rPr>
+    </w:lvl>
+    <w:lvl w:ilvl="4" w:tentative="1">
+      <w:start w:val="1"/>
+      <w:numFmt w:val="bullet"/>
+      <w:lvlText w:val=""/>
+      <w:lvlJc w:val="left"/>
+      <w:pPr>
+        <w:tabs>
+          <w:tab w:val="num" w:pos="3600"/>
+        </w:tabs>
+        <w:ind w:left="3600" w:hanging="360"/>
+      </w:pPr>
+      <w:rPr>
+        <w:rFonts w:ascii="Wingdings" w:hAnsi="Wingdings" w:hint="default"/>
+        <w:sz w:val="20"/>
+      </w:rPr>
+    </w:lvl>
+    <w:lvl w:ilvl="5" w:tentative="1">
+      <w:start w:val="1"/>
+      <w:numFmt w:val="bullet"/>
+      <w:lvlText w:val=""/>
+      <w:lvlJc w:val="left"/>
+      <w:pPr>
+        <w:tabs>
+          <w:tab w:val="num" w:pos="4320"/>
+        </w:tabs>
+        <w:ind w:left="4320" w:hanging="360"/>
+      </w:pPr>
+      <w:rPr>
+        <w:rFonts w:ascii="Wingdings" w:hAnsi="Wingdings" w:hint="default"/>
+        <w:sz w:val="20"/>
+      </w:rPr>
+    </w:lvl>
+    <w:lvl w:ilvl="6" w:tentative="1">
+      <w:start w:val="1"/>
+      <w:numFmt w:val="bullet"/>
+      <w:lvlText w:val=""/>
+      <w:lvlJc w:val="left"/>
+      <w:pPr>
+        <w:tabs>
+          <w:tab w:val="num" w:pos="5040"/>
+        </w:tabs>
+        <w:ind w:left="5040" w:hanging="360"/>
+      </w:pPr>
+      <w:rPr>
+        <w:rFonts w:ascii="Wingdings" w:hAnsi="Wingdings" w:hint="default"/>
+        <w:sz w:val="20"/>
+      </w:rPr>
+    </w:lvl>
+    <w:lvl w:ilvl="7" w:tentative="1">
+      <w:start w:val="1"/>
+      <w:numFmt w:val="bullet"/>
+      <w:lvlText w:val=""/>
+      <w:lvlJc w:val="left"/>
+      <w:pPr>
+        <w:tabs>
+          <w:tab w:val="num" w:pos="5760"/>
+        </w:tabs>
+        <w:ind w:left="5760" w:hanging="360"/>
+      </w:pPr>
+      <w:rPr>
+        <w:rFonts w:ascii="Wingdings" w:hAnsi="Wingdings" w:hint="default"/>
+        <w:sz w:val="20"/>
+      </w:rPr>
+    </w:lvl>
+    <w:lvl w:ilvl="8" w:tentative="1">
+      <w:start w:val="1"/>
+      <w:numFmt w:val="bullet"/>
+      <w:lvlText w:val=""/>
+      <w:lvlJc w:val="left"/>
+      <w:pPr>
+        <w:tabs>
+          <w:tab w:val="num" w:pos="6480"/>
+        </w:tabs>
+        <w:ind w:left="6480" w:hanging="360"/>
+      </w:pPr>
+      <w:rPr>
+        <w:rFonts w:ascii="Wingdings" w:hAnsi="Wingdings" w:hint="default"/>
+        <w:sz w:val="20"/>
+      </w:rPr>
+    </w:lvl>
+  </w:abstractNum>
+  <w:abstractNum w:abstractNumId="5" w15:restartNumberingAfterBreak="0">
+    <w:nsid w:val="21CA73EF"/>
+    <w:multiLevelType w:val="multilevel"/>
+    <w:tmpl w:val="DF0C542E"/>
+    <w:lvl w:ilvl="0">
+      <w:start w:val="1"/>
+      <w:numFmt w:val="bullet"/>
+      <w:lvlText w:val=""/>
+      <w:lvlJc w:val="left"/>
+      <w:pPr>
+        <w:tabs>
+          <w:tab w:val="num" w:pos="720"/>
+        </w:tabs>
+        <w:ind w:left="720" w:hanging="360"/>
+      </w:pPr>
+      <w:rPr>
+        <w:rFonts w:ascii="Symbol" w:hAnsi="Symbol" w:hint="default"/>
+        <w:sz w:val="20"/>
+      </w:rPr>
+    </w:lvl>
+    <w:lvl w:ilvl="1" w:tentative="1">
+      <w:start w:val="1"/>
+      <w:numFmt w:val="bullet"/>
+      <w:lvlText w:val="o"/>
+      <w:lvlJc w:val="left"/>
+      <w:pPr>
+        <w:tabs>
+          <w:tab w:val="num" w:pos="1440"/>
+        </w:tabs>
+        <w:ind w:left="1440" w:hanging="360"/>
+      </w:pPr>
+      <w:rPr>
+        <w:rFonts w:ascii="Courier New" w:hAnsi="Courier New" w:hint="default"/>
+        <w:sz w:val="20"/>
+      </w:rPr>
+    </w:lvl>
+    <w:lvl w:ilvl="2" w:tentative="1">
+      <w:start w:val="1"/>
+      <w:numFmt w:val="bullet"/>
+      <w:lvlText w:val=""/>
+      <w:lvlJc w:val="left"/>
+      <w:pPr>
+        <w:tabs>
+          <w:tab w:val="num" w:pos="2160"/>
+        </w:tabs>
+        <w:ind w:left="2160" w:hanging="360"/>
+      </w:pPr>
+      <w:rPr>
+        <w:rFonts w:ascii="Wingdings" w:hAnsi="Wingdings" w:hint="default"/>
+        <w:sz w:val="20"/>
+      </w:rPr>
+    </w:lvl>
+    <w:lvl w:ilvl="3" w:tentative="1">
+      <w:start w:val="1"/>
+      <w:numFmt w:val="bullet"/>
+      <w:lvlText w:val=""/>
+      <w:lvlJc w:val="left"/>
+      <w:pPr>
+        <w:tabs>
+          <w:tab w:val="num" w:pos="2880"/>
+        </w:tabs>
+        <w:ind w:left="2880" w:hanging="360"/>
+      </w:pPr>
+      <w:rPr>
+        <w:rFonts w:ascii="Wingdings" w:hAnsi="Wingdings" w:hint="default"/>
+        <w:sz w:val="20"/>
+      </w:rPr>
+    </w:lvl>
+    <w:lvl w:ilvl="4" w:tentative="1">
+      <w:start w:val="1"/>
+      <w:numFmt w:val="bullet"/>
+      <w:lvlText w:val=""/>
+      <w:lvlJc w:val="left"/>
+      <w:pPr>
+        <w:tabs>
+          <w:tab w:val="num" w:pos="3600"/>
+        </w:tabs>
+        <w:ind w:left="3600" w:hanging="360"/>
+      </w:pPr>
+      <w:rPr>
+        <w:rFonts w:ascii="Wingdings" w:hAnsi="Wingdings" w:hint="default"/>
+        <w:sz w:val="20"/>
+      </w:rPr>
+    </w:lvl>
+    <w:lvl w:ilvl="5" w:tentative="1">
+      <w:start w:val="1"/>
+      <w:numFmt w:val="bullet"/>
+      <w:lvlText w:val=""/>
+      <w:lvlJc w:val="left"/>
+      <w:pPr>
+        <w:tabs>
+          <w:tab w:val="num" w:pos="4320"/>
+        </w:tabs>
+        <w:ind w:left="4320" w:hanging="360"/>
+      </w:pPr>
+      <w:rPr>
+        <w:rFonts w:ascii="Wingdings" w:hAnsi="Wingdings" w:hint="default"/>
+        <w:sz w:val="20"/>
+      </w:rPr>
+    </w:lvl>
+    <w:lvl w:ilvl="6" w:tentative="1">
+      <w:start w:val="1"/>
+      <w:numFmt w:val="bullet"/>
+      <w:lvlText w:val=""/>
+      <w:lvlJc w:val="left"/>
+      <w:pPr>
+        <w:tabs>
+          <w:tab w:val="num" w:pos="5040"/>
+        </w:tabs>
+        <w:ind w:left="5040" w:hanging="360"/>
+      </w:pPr>
+      <w:rPr>
+        <w:rFonts w:ascii="Wingdings" w:hAnsi="Wingdings" w:hint="default"/>
+        <w:sz w:val="20"/>
+      </w:rPr>
+    </w:lvl>
+    <w:lvl w:ilvl="7" w:tentative="1">
+      <w:start w:val="1"/>
+      <w:numFmt w:val="bullet"/>
+      <w:lvlText w:val=""/>
+      <w:lvlJc w:val="left"/>
+      <w:pPr>
+        <w:tabs>
+          <w:tab w:val="num" w:pos="5760"/>
+        </w:tabs>
+        <w:ind w:left="5760" w:hanging="360"/>
+      </w:pPr>
+      <w:rPr>
+        <w:rFonts w:ascii="Wingdings" w:hAnsi="Wingdings" w:hint="default"/>
+        <w:sz w:val="20"/>
+      </w:rPr>
+    </w:lvl>
+    <w:lvl w:ilvl="8" w:tentative="1">
+      <w:start w:val="1"/>
+      <w:numFmt w:val="bullet"/>
+      <w:lvlText w:val=""/>
+      <w:lvlJc w:val="left"/>
+      <w:pPr>
+        <w:tabs>
+          <w:tab w:val="num" w:pos="6480"/>
+        </w:tabs>
+        <w:ind w:left="6480" w:hanging="360"/>
+      </w:pPr>
+      <w:rPr>
+        <w:rFonts w:ascii="Wingdings" w:hAnsi="Wingdings" w:hint="default"/>
+        <w:sz w:val="20"/>
+      </w:rPr>
+    </w:lvl>
+  </w:abstractNum>
+  <w:abstractNum w:abstractNumId="6" w15:restartNumberingAfterBreak="0">
+    <w:nsid w:val="2C185C72"/>
+    <w:multiLevelType w:val="multilevel"/>
+    <w:tmpl w:val="BA887EF6"/>
+    <w:lvl w:ilvl="0">
+      <w:start w:val="1"/>
+      <w:numFmt w:val="bullet"/>
+      <w:lvlText w:val=""/>
+      <w:lvlJc w:val="left"/>
+      <w:pPr>
+        <w:tabs>
+          <w:tab w:val="num" w:pos="720"/>
+        </w:tabs>
+        <w:ind w:left="720" w:hanging="360"/>
+      </w:pPr>
+      <w:rPr>
+        <w:rFonts w:ascii="Symbol" w:hAnsi="Symbol" w:hint="default"/>
+        <w:sz w:val="20"/>
+      </w:rPr>
+    </w:lvl>
+    <w:lvl w:ilvl="1" w:tentative="1">
+      <w:start w:val="1"/>
+      <w:numFmt w:val="bullet"/>
+      <w:lvlText w:val="o"/>
+      <w:lvlJc w:val="left"/>
+      <w:pPr>
+        <w:tabs>
+          <w:tab w:val="num" w:pos="1440"/>
+        </w:tabs>
+        <w:ind w:left="1440" w:hanging="360"/>
+      </w:pPr>
+      <w:rPr>
+        <w:rFonts w:ascii="Courier New" w:hAnsi="Courier New" w:hint="default"/>
+        <w:sz w:val="20"/>
+      </w:rPr>
+    </w:lvl>
+    <w:lvl w:ilvl="2" w:tentative="1">
+      <w:start w:val="1"/>
+      <w:numFmt w:val="bullet"/>
+      <w:lvlText w:val=""/>
+      <w:lvlJc w:val="left"/>
+      <w:pPr>
+        <w:tabs>
+          <w:tab w:val="num" w:pos="2160"/>
+        </w:tabs>
+        <w:ind w:left="2160" w:hanging="360"/>
+      </w:pPr>
+      <w:rPr>
+        <w:rFonts w:ascii="Wingdings" w:hAnsi="Wingdings" w:hint="default"/>
+        <w:sz w:val="20"/>
+      </w:rPr>
+    </w:lvl>
+    <w:lvl w:ilvl="3" w:tentative="1">
+      <w:start w:val="1"/>
+      <w:numFmt w:val="bullet"/>
+      <w:lvlText w:val=""/>
+      <w:lvlJc w:val="left"/>
+      <w:pPr>
+        <w:tabs>
+          <w:tab w:val="num" w:pos="2880"/>
+        </w:tabs>
+        <w:ind w:left="2880" w:hanging="360"/>
+      </w:pPr>
+      <w:rPr>
+        <w:rFonts w:ascii="Wingdings" w:hAnsi="Wingdings" w:hint="default"/>
+        <w:sz w:val="20"/>
+      </w:rPr>
+    </w:lvl>
+    <w:lvl w:ilvl="4" w:tentative="1">
+      <w:start w:val="1"/>
+      <w:numFmt w:val="bullet"/>
+      <w:lvlText w:val=""/>
+      <w:lvlJc w:val="left"/>
+      <w:pPr>
+        <w:tabs>
+          <w:tab w:val="num" w:pos="3600"/>
+        </w:tabs>
+        <w:ind w:left="3600" w:hanging="360"/>
+      </w:pPr>
+      <w:rPr>
+        <w:rFonts w:ascii="Wingdings" w:hAnsi="Wingdings" w:hint="default"/>
+        <w:sz w:val="20"/>
+      </w:rPr>
+    </w:lvl>
+    <w:lvl w:ilvl="5" w:tentative="1">
+      <w:start w:val="1"/>
+      <w:numFmt w:val="bullet"/>
+      <w:lvlText w:val=""/>
+      <w:lvlJc w:val="left"/>
+      <w:pPr>
+        <w:tabs>
+          <w:tab w:val="num" w:pos="4320"/>
+        </w:tabs>
+        <w:ind w:left="4320" w:hanging="360"/>
+      </w:pPr>
+      <w:rPr>
+        <w:rFonts w:ascii="Wingdings" w:hAnsi="Wingdings" w:hint="default"/>
+        <w:sz w:val="20"/>
+      </w:rPr>
+    </w:lvl>
+    <w:lvl w:ilvl="6" w:tentative="1">
+      <w:start w:val="1"/>
+      <w:numFmt w:val="bullet"/>
+      <w:lvlText w:val=""/>
+      <w:lvlJc w:val="left"/>
+      <w:pPr>
+        <w:tabs>
+          <w:tab w:val="num" w:pos="5040"/>
+        </w:tabs>
+        <w:ind w:left="5040" w:hanging="360"/>
+      </w:pPr>
+      <w:rPr>
+        <w:rFonts w:ascii="Wingdings" w:hAnsi="Wingdings" w:hint="default"/>
+        <w:sz w:val="20"/>
+      </w:rPr>
+    </w:lvl>
+    <w:lvl w:ilvl="7" w:tentative="1">
+      <w:start w:val="1"/>
+      <w:numFmt w:val="bullet"/>
+      <w:lvlText w:val=""/>
+      <w:lvlJc w:val="left"/>
+      <w:pPr>
+        <w:tabs>
+          <w:tab w:val="num" w:pos="5760"/>
+        </w:tabs>
+        <w:ind w:left="5760" w:hanging="360"/>
+      </w:pPr>
+      <w:rPr>
+        <w:rFonts w:ascii="Wingdings" w:hAnsi="Wingdings" w:hint="default"/>
+        <w:sz w:val="20"/>
+      </w:rPr>
+    </w:lvl>
+    <w:lvl w:ilvl="8" w:tentative="1">
+      <w:start w:val="1"/>
+      <w:numFmt w:val="bullet"/>
+      <w:lvlText w:val=""/>
+      <w:lvlJc w:val="left"/>
+      <w:pPr>
+        <w:tabs>
+          <w:tab w:val="num" w:pos="6480"/>
+        </w:tabs>
+        <w:ind w:left="6480" w:hanging="360"/>
+      </w:pPr>
+      <w:rPr>
+        <w:rFonts w:ascii="Wingdings" w:hAnsi="Wingdings" w:hint="default"/>
+        <w:sz w:val="20"/>
+      </w:rPr>
+    </w:lvl>
+  </w:abstractNum>
+  <w:abstractNum w:abstractNumId="7" w15:restartNumberingAfterBreak="0">
+    <w:nsid w:val="3D1B74F3"/>
+    <w:multiLevelType w:val="multilevel"/>
+    <w:tmpl w:val="D988CCA4"/>
+    <w:lvl w:ilvl="0">
+      <w:start w:val="1"/>
+      <w:numFmt w:val="bullet"/>
+      <w:lvlText w:val=""/>
+      <w:lvlJc w:val="left"/>
+      <w:pPr>
+        <w:tabs>
+          <w:tab w:val="num" w:pos="720"/>
+        </w:tabs>
+        <w:ind w:left="720" w:hanging="360"/>
+      </w:pPr>
+      <w:rPr>
+        <w:rFonts w:ascii="Symbol" w:hAnsi="Symbol" w:hint="default"/>
+        <w:sz w:val="20"/>
+      </w:rPr>
+    </w:lvl>
+    <w:lvl w:ilvl="1" w:tentative="1">
+      <w:start w:val="1"/>
+      <w:numFmt w:val="bullet"/>
+      <w:lvlText w:val="o"/>
+      <w:lvlJc w:val="left"/>
+      <w:pPr>
+        <w:tabs>
+          <w:tab w:val="num" w:pos="1440"/>
+        </w:tabs>
+        <w:ind w:left="1440" w:hanging="360"/>
+      </w:pPr>
+      <w:rPr>
+        <w:rFonts w:ascii="Courier New" w:hAnsi="Courier New" w:hint="default"/>
+        <w:sz w:val="20"/>
+      </w:rPr>
+    </w:lvl>
+    <w:lvl w:ilvl="2" w:tentative="1">
+      <w:start w:val="1"/>
+      <w:numFmt w:val="bullet"/>
+      <w:lvlText w:val=""/>
+      <w:lvlJc w:val="left"/>
+      <w:pPr>
+        <w:tabs>
+          <w:tab w:val="num" w:pos="2160"/>
+        </w:tabs>
+        <w:ind w:left="2160" w:hanging="360"/>
+      </w:pPr>
+      <w:rPr>
+        <w:rFonts w:ascii="Wingdings" w:hAnsi="Wingdings" w:hint="default"/>
+        <w:sz w:val="20"/>
+      </w:rPr>
+    </w:lvl>
+    <w:lvl w:ilvl="3" w:tentative="1">
+      <w:start w:val="1"/>
+      <w:numFmt w:val="bullet"/>
+      <w:lvlText w:val=""/>
+      <w:lvlJc w:val="left"/>
+      <w:pPr>
+        <w:tabs>
+          <w:tab w:val="num" w:pos="2880"/>
+        </w:tabs>
+        <w:ind w:left="2880" w:hanging="360"/>
+      </w:pPr>
+      <w:rPr>
+        <w:rFonts w:ascii="Wingdings" w:hAnsi="Wingdings" w:hint="default"/>
+        <w:sz w:val="20"/>
+      </w:rPr>
+    </w:lvl>
+    <w:lvl w:ilvl="4" w:tentative="1">
+      <w:start w:val="1"/>
+      <w:numFmt w:val="bullet"/>
+      <w:lvlText w:val=""/>
+      <w:lvlJc w:val="left"/>
+      <w:pPr>
+        <w:tabs>
+          <w:tab w:val="num" w:pos="3600"/>
+        </w:tabs>
+        <w:ind w:left="3600" w:hanging="360"/>
+      </w:pPr>
+      <w:rPr>
+        <w:rFonts w:ascii="Wingdings" w:hAnsi="Wingdings" w:hint="default"/>
+        <w:sz w:val="20"/>
+      </w:rPr>
+    </w:lvl>
+    <w:lvl w:ilvl="5" w:tentative="1">
+      <w:start w:val="1"/>
+      <w:numFmt w:val="bullet"/>
+      <w:lvlText w:val=""/>
+      <w:lvlJc w:val="left"/>
+      <w:pPr>
+        <w:tabs>
+          <w:tab w:val="num" w:pos="4320"/>
+        </w:tabs>
+        <w:ind w:left="4320" w:hanging="360"/>
+      </w:pPr>
+      <w:rPr>
+        <w:rFonts w:ascii="Wingdings" w:hAnsi="Wingdings" w:hint="default"/>
+        <w:sz w:val="20"/>
+      </w:rPr>
+    </w:lvl>
+    <w:lvl w:ilvl="6" w:tentative="1">
+      <w:start w:val="1"/>
+      <w:numFmt w:val="bullet"/>
+      <w:lvlText w:val=""/>
+      <w:lvlJc w:val="left"/>
+      <w:pPr>
+        <w:tabs>
+          <w:tab w:val="num" w:pos="5040"/>
+        </w:tabs>
+        <w:ind w:left="5040" w:hanging="360"/>
+      </w:pPr>
+      <w:rPr>
+        <w:rFonts w:ascii="Wingdings" w:hAnsi="Wingdings" w:hint="default"/>
+        <w:sz w:val="20"/>
+      </w:rPr>
+    </w:lvl>
+    <w:lvl w:ilvl="7" w:tentative="1">
+      <w:start w:val="1"/>
+      <w:numFmt w:val="bullet"/>
+      <w:lvlText w:val=""/>
+      <w:lvlJc w:val="left"/>
+      <w:pPr>
+        <w:tabs>
+          <w:tab w:val="num" w:pos="5760"/>
+        </w:tabs>
+        <w:ind w:left="5760" w:hanging="360"/>
+      </w:pPr>
+      <w:rPr>
+        <w:rFonts w:ascii="Wingdings" w:hAnsi="Wingdings" w:hint="default"/>
+        <w:sz w:val="20"/>
+      </w:rPr>
+    </w:lvl>
+    <w:lvl w:ilvl="8" w:tentative="1">
+      <w:start w:val="1"/>
+      <w:numFmt w:val="bullet"/>
+      <w:lvlText w:val=""/>
+      <w:lvlJc w:val="left"/>
+      <w:pPr>
+        <w:tabs>
+          <w:tab w:val="num" w:pos="6480"/>
+        </w:tabs>
+        <w:ind w:left="6480" w:hanging="360"/>
+      </w:pPr>
+      <w:rPr>
+        <w:rFonts w:ascii="Wingdings" w:hAnsi="Wingdings" w:hint="default"/>
+        <w:sz w:val="20"/>
+      </w:rPr>
+    </w:lvl>
+  </w:abstractNum>
+  <w:abstractNum w:abstractNumId="8" w15:restartNumberingAfterBreak="0">
+    <w:nsid w:val="49632CA3"/>
+    <w:multiLevelType w:val="multilevel"/>
+    <w:tmpl w:val="638A42A6"/>
+    <w:lvl w:ilvl="0">
+      <w:start w:val="1"/>
+      <w:numFmt w:val="bullet"/>
+      <w:lvlText w:val=""/>
+      <w:lvlJc w:val="left"/>
+      <w:pPr>
+        <w:tabs>
+          <w:tab w:val="num" w:pos="720"/>
+        </w:tabs>
+        <w:ind w:left="720" w:hanging="360"/>
+      </w:pPr>
+      <w:rPr>
+        <w:rFonts w:ascii="Symbol" w:hAnsi="Symbol" w:hint="default"/>
+        <w:sz w:val="20"/>
+      </w:rPr>
+    </w:lvl>
+    <w:lvl w:ilvl="1" w:tentative="1">
+      <w:start w:val="1"/>
+      <w:numFmt w:val="bullet"/>
+      <w:lvlText w:val="o"/>
+      <w:lvlJc w:val="left"/>
+      <w:pPr>
+        <w:tabs>
+          <w:tab w:val="num" w:pos="1440"/>
+        </w:tabs>
+        <w:ind w:left="1440" w:hanging="360"/>
+      </w:pPr>
+      <w:rPr>
+        <w:rFonts w:ascii="Courier New" w:hAnsi="Courier New" w:hint="default"/>
+        <w:sz w:val="20"/>
+      </w:rPr>
+    </w:lvl>
+    <w:lvl w:ilvl="2" w:tentative="1">
+      <w:start w:val="1"/>
+      <w:numFmt w:val="bullet"/>
+      <w:lvlText w:val=""/>
+      <w:lvlJc w:val="left"/>
+      <w:pPr>
+        <w:tabs>
+          <w:tab w:val="num" w:pos="2160"/>
+        </w:tabs>
+        <w:ind w:left="2160" w:hanging="360"/>
+      </w:pPr>
+      <w:rPr>
+        <w:rFonts w:ascii="Wingdings" w:hAnsi="Wingdings" w:hint="default"/>
+        <w:sz w:val="20"/>
+      </w:rPr>
+    </w:lvl>
+    <w:lvl w:ilvl="3" w:tentative="1">
+      <w:start w:val="1"/>
+      <w:numFmt w:val="bullet"/>
+      <w:lvlText w:val=""/>
+      <w:lvlJc w:val="left"/>
+      <w:pPr>
+        <w:tabs>
+          <w:tab w:val="num" w:pos="2880"/>
+        </w:tabs>
+        <w:ind w:left="2880" w:hanging="360"/>
+      </w:pPr>
+      <w:rPr>
+        <w:rFonts w:ascii="Wingdings" w:hAnsi="Wingdings" w:hint="default"/>
+        <w:sz w:val="20"/>
+      </w:rPr>
+    </w:lvl>
+    <w:lvl w:ilvl="4" w:tentative="1">
+      <w:start w:val="1"/>
+      <w:numFmt w:val="bullet"/>
+      <w:lvlText w:val=""/>
+      <w:lvlJc w:val="left"/>
+      <w:pPr>
+        <w:tabs>
+          <w:tab w:val="num" w:pos="3600"/>
+        </w:tabs>
+        <w:ind w:left="3600" w:hanging="360"/>
+      </w:pPr>
+      <w:rPr>
+        <w:rFonts w:ascii="Wingdings" w:hAnsi="Wingdings" w:hint="default"/>
+        <w:sz w:val="20"/>
+      </w:rPr>
+    </w:lvl>
+    <w:lvl w:ilvl="5" w:tentative="1">
+      <w:start w:val="1"/>
+      <w:numFmt w:val="bullet"/>
+      <w:lvlText w:val=""/>
+      <w:lvlJc w:val="left"/>
+      <w:pPr>
+        <w:tabs>
+          <w:tab w:val="num" w:pos="4320"/>
+        </w:tabs>
+        <w:ind w:left="4320" w:hanging="360"/>
+      </w:pPr>
+      <w:rPr>
+        <w:rFonts w:ascii="Wingdings" w:hAnsi="Wingdings" w:hint="default"/>
+        <w:sz w:val="20"/>
+      </w:rPr>
+    </w:lvl>
+    <w:lvl w:ilvl="6" w:tentative="1">
+      <w:start w:val="1"/>
+      <w:numFmt w:val="bullet"/>
+      <w:lvlText w:val=""/>
+      <w:lvlJc w:val="left"/>
+      <w:pPr>
+        <w:tabs>
+          <w:tab w:val="num" w:pos="5040"/>
+        </w:tabs>
+        <w:ind w:left="5040" w:hanging="360"/>
+      </w:pPr>
+      <w:rPr>
+        <w:rFonts w:ascii="Wingdings" w:hAnsi="Wingdings" w:hint="default"/>
+        <w:sz w:val="20"/>
+      </w:rPr>
+    </w:lvl>
+    <w:lvl w:ilvl="7" w:tentative="1">
+      <w:start w:val="1"/>
+      <w:numFmt w:val="bullet"/>
+      <w:lvlText w:val=""/>
+      <w:lvlJc w:val="left"/>
+      <w:pPr>
+        <w:tabs>
+          <w:tab w:val="num" w:pos="5760"/>
+        </w:tabs>
+        <w:ind w:left="5760" w:hanging="360"/>
+      </w:pPr>
+      <w:rPr>
+        <w:rFonts w:ascii="Wingdings" w:hAnsi="Wingdings" w:hint="default"/>
+        <w:sz w:val="20"/>
+      </w:rPr>
+    </w:lvl>
+    <w:lvl w:ilvl="8" w:tentative="1">
+      <w:start w:val="1"/>
+      <w:numFmt w:val="bullet"/>
+      <w:lvlText w:val=""/>
+      <w:lvlJc w:val="left"/>
+      <w:pPr>
+        <w:tabs>
+          <w:tab w:val="num" w:pos="6480"/>
+        </w:tabs>
+        <w:ind w:left="6480" w:hanging="360"/>
+      </w:pPr>
+      <w:rPr>
+        <w:rFonts w:ascii="Wingdings" w:hAnsi="Wingdings" w:hint="default"/>
+        <w:sz w:val="20"/>
+      </w:rPr>
+    </w:lvl>
+  </w:abstractNum>
+  <w:abstractNum w:abstractNumId="9" w15:restartNumberingAfterBreak="0">
+    <w:nsid w:val="497E2CA1"/>
+    <w:multiLevelType w:val="multilevel"/>
+    <w:tmpl w:val="B2481ED0"/>
+    <w:lvl w:ilvl="0">
+      <w:start w:val="1"/>
+      <w:numFmt w:val="bullet"/>
+      <w:lvlText w:val=""/>
+      <w:lvlJc w:val="left"/>
+      <w:pPr>
+        <w:tabs>
+          <w:tab w:val="num" w:pos="720"/>
+        </w:tabs>
+        <w:ind w:left="720" w:hanging="360"/>
+      </w:pPr>
+      <w:rPr>
+        <w:rFonts w:ascii="Symbol" w:hAnsi="Symbol" w:hint="default"/>
+        <w:sz w:val="20"/>
+      </w:rPr>
+    </w:lvl>
+    <w:lvl w:ilvl="1" w:tentative="1">
+      <w:start w:val="1"/>
+      <w:numFmt w:val="bullet"/>
+      <w:lvlText w:val="o"/>
+      <w:lvlJc w:val="left"/>
+      <w:pPr>
+        <w:tabs>
+          <w:tab w:val="num" w:pos="1440"/>
+        </w:tabs>
+        <w:ind w:left="1440" w:hanging="360"/>
+      </w:pPr>
+      <w:rPr>
+        <w:rFonts w:ascii="Courier New" w:hAnsi="Courier New" w:hint="default"/>
+        <w:sz w:val="20"/>
+      </w:rPr>
+    </w:lvl>
+    <w:lvl w:ilvl="2" w:tentative="1">
+      <w:start w:val="1"/>
+      <w:numFmt w:val="bullet"/>
+      <w:lvlText w:val=""/>
+      <w:lvlJc w:val="left"/>
+      <w:pPr>
+        <w:tabs>
+          <w:tab w:val="num" w:pos="2160"/>
+        </w:tabs>
+        <w:ind w:left="2160" w:hanging="360"/>
+      </w:pPr>
+      <w:rPr>
+        <w:rFonts w:ascii="Wingdings" w:hAnsi="Wingdings" w:hint="default"/>
+        <w:sz w:val="20"/>
+      </w:rPr>
+    </w:lvl>
+    <w:lvl w:ilvl="3" w:tentative="1">
+      <w:start w:val="1"/>
+      <w:numFmt w:val="bullet"/>
+      <w:lvlText w:val=""/>
+      <w:lvlJc w:val="left"/>
+      <w:pPr>
+        <w:tabs>
+          <w:tab w:val="num" w:pos="2880"/>
+        </w:tabs>
+        <w:ind w:left="2880" w:hanging="360"/>
+      </w:pPr>
+      <w:rPr>
+        <w:rFonts w:ascii="Wingdings" w:hAnsi="Wingdings" w:hint="default"/>
+        <w:sz w:val="20"/>
+      </w:rPr>
+    </w:lvl>
+    <w:lvl w:ilvl="4" w:tentative="1">
+      <w:start w:val="1"/>
+      <w:numFmt w:val="bullet"/>
+      <w:lvlText w:val=""/>
+      <w:lvlJc w:val="left"/>
+      <w:pPr>
+        <w:tabs>
+          <w:tab w:val="num" w:pos="3600"/>
+        </w:tabs>
+        <w:ind w:left="3600" w:hanging="360"/>
+      </w:pPr>
+      <w:rPr>
+        <w:rFonts w:ascii="Wingdings" w:hAnsi="Wingdings" w:hint="default"/>
+        <w:sz w:val="20"/>
+      </w:rPr>
+    </w:lvl>
+    <w:lvl w:ilvl="5" w:tentative="1">
+      <w:start w:val="1"/>
+      <w:numFmt w:val="bullet"/>
+      <w:lvlText w:val=""/>
+      <w:lvlJc w:val="left"/>
+      <w:pPr>
+        <w:tabs>
+          <w:tab w:val="num" w:pos="4320"/>
+        </w:tabs>
+        <w:ind w:left="4320" w:hanging="360"/>
+      </w:pPr>
+      <w:rPr>
+        <w:rFonts w:ascii="Wingdings" w:hAnsi="Wingdings" w:hint="default"/>
+        <w:sz w:val="20"/>
+      </w:rPr>
+    </w:lvl>
+    <w:lvl w:ilvl="6" w:tentative="1">
+      <w:start w:val="1"/>
+      <w:numFmt w:val="bullet"/>
+      <w:lvlText w:val=""/>
+      <w:lvlJc w:val="left"/>
+      <w:pPr>
+        <w:tabs>
+          <w:tab w:val="num" w:pos="5040"/>
+        </w:tabs>
+        <w:ind w:left="5040" w:hanging="360"/>
+      </w:pPr>
+      <w:rPr>
+        <w:rFonts w:ascii="Wingdings" w:hAnsi="Wingdings" w:hint="default"/>
+        <w:sz w:val="20"/>
+      </w:rPr>
+    </w:lvl>
+    <w:lvl w:ilvl="7" w:tentative="1">
+      <w:start w:val="1"/>
+      <w:numFmt w:val="bullet"/>
+      <w:lvlText w:val=""/>
+      <w:lvlJc w:val="left"/>
+      <w:pPr>
+        <w:tabs>
+          <w:tab w:val="num" w:pos="5760"/>
+        </w:tabs>
+        <w:ind w:left="5760" w:hanging="360"/>
+      </w:pPr>
+      <w:rPr>
+        <w:rFonts w:ascii="Wingdings" w:hAnsi="Wingdings" w:hint="default"/>
+        <w:sz w:val="20"/>
+      </w:rPr>
+    </w:lvl>
+    <w:lvl w:ilvl="8" w:tentative="1">
+      <w:start w:val="1"/>
+      <w:numFmt w:val="bullet"/>
+      <w:lvlText w:val=""/>
+      <w:lvlJc w:val="left"/>
+      <w:pPr>
+        <w:tabs>
+          <w:tab w:val="num" w:pos="6480"/>
+        </w:tabs>
+        <w:ind w:left="6480" w:hanging="360"/>
+      </w:pPr>
+      <w:rPr>
+        <w:rFonts w:ascii="Wingdings" w:hAnsi="Wingdings" w:hint="default"/>
+        <w:sz w:val="20"/>
+      </w:rPr>
+    </w:lvl>
+  </w:abstractNum>
+  <w:abstractNum w:abstractNumId="10" w15:restartNumberingAfterBreak="0">
+    <w:nsid w:val="4B1F1B32"/>
+    <w:multiLevelType w:val="multilevel"/>
+    <w:tmpl w:val="10F4BD9E"/>
+    <w:lvl w:ilvl="0">
+      <w:start w:val="1"/>
+      <w:numFmt w:val="bullet"/>
+      <w:lvlText w:val=""/>
+      <w:lvlJc w:val="left"/>
+      <w:pPr>
+        <w:tabs>
+          <w:tab w:val="num" w:pos="720"/>
+        </w:tabs>
+        <w:ind w:left="720" w:hanging="360"/>
+      </w:pPr>
+      <w:rPr>
+        <w:rFonts w:ascii="Symbol" w:hAnsi="Symbol" w:hint="default"/>
+        <w:sz w:val="20"/>
+      </w:rPr>
+    </w:lvl>
+    <w:lvl w:ilvl="1" w:tentative="1">
+      <w:start w:val="1"/>
+      <w:numFmt w:val="bullet"/>
+      <w:lvlText w:val="o"/>
+      <w:lvlJc w:val="left"/>
+      <w:pPr>
+        <w:tabs>
+          <w:tab w:val="num" w:pos="1440"/>
+        </w:tabs>
+        <w:ind w:left="1440" w:hanging="360"/>
+      </w:pPr>
+      <w:rPr>
+        <w:rFonts w:ascii="Courier New" w:hAnsi="Courier New" w:hint="default"/>
+        <w:sz w:val="20"/>
+      </w:rPr>
+    </w:lvl>
+    <w:lvl w:ilvl="2" w:tentative="1">
+      <w:start w:val="1"/>
+      <w:numFmt w:val="bullet"/>
+      <w:lvlText w:val=""/>
+      <w:lvlJc w:val="left"/>
+      <w:pPr>
+        <w:tabs>
+          <w:tab w:val="num" w:pos="2160"/>
+        </w:tabs>
+        <w:ind w:left="2160" w:hanging="360"/>
+      </w:pPr>
+      <w:rPr>
+        <w:rFonts w:ascii="Wingdings" w:hAnsi="Wingdings" w:hint="default"/>
+        <w:sz w:val="20"/>
+      </w:rPr>
+    </w:lvl>
+    <w:lvl w:ilvl="3" w:tentative="1">
+      <w:start w:val="1"/>
+      <w:numFmt w:val="bullet"/>
+      <w:lvlText w:val=""/>
+      <w:lvlJc w:val="left"/>
+      <w:pPr>
+        <w:tabs>
+          <w:tab w:val="num" w:pos="2880"/>
+        </w:tabs>
+        <w:ind w:left="2880" w:hanging="360"/>
+      </w:pPr>
+      <w:rPr>
+        <w:rFonts w:ascii="Wingdings" w:hAnsi="Wingdings" w:hint="default"/>
+        <w:sz w:val="20"/>
+      </w:rPr>
+    </w:lvl>
+    <w:lvl w:ilvl="4" w:tentative="1">
+      <w:start w:val="1"/>
+      <w:numFmt w:val="bullet"/>
+      <w:lvlText w:val=""/>
+      <w:lvlJc w:val="left"/>
+      <w:pPr>
+        <w:tabs>
+          <w:tab w:val="num" w:pos="3600"/>
+        </w:tabs>
+        <w:ind w:left="3600" w:hanging="360"/>
+      </w:pPr>
+      <w:rPr>
+        <w:rFonts w:ascii="Wingdings" w:hAnsi="Wingdings" w:hint="default"/>
+        <w:sz w:val="20"/>
+      </w:rPr>
+    </w:lvl>
+    <w:lvl w:ilvl="5" w:tentative="1">
+      <w:start w:val="1"/>
+      <w:numFmt w:val="bullet"/>
+      <w:lvlText w:val=""/>
+      <w:lvlJc w:val="left"/>
+      <w:pPr>
+        <w:tabs>
+          <w:tab w:val="num" w:pos="4320"/>
+        </w:tabs>
+        <w:ind w:left="4320" w:hanging="360"/>
+      </w:pPr>
+      <w:rPr>
+        <w:rFonts w:ascii="Wingdings" w:hAnsi="Wingdings" w:hint="default"/>
+        <w:sz w:val="20"/>
+      </w:rPr>
+    </w:lvl>
+    <w:lvl w:ilvl="6" w:tentative="1">
+      <w:start w:val="1"/>
+      <w:numFmt w:val="bullet"/>
+      <w:lvlText w:val=""/>
+      <w:lvlJc w:val="left"/>
+      <w:pPr>
+        <w:tabs>
+          <w:tab w:val="num" w:pos="5040"/>
+        </w:tabs>
+        <w:ind w:left="5040" w:hanging="360"/>
+      </w:pPr>
+      <w:rPr>
+        <w:rFonts w:ascii="Wingdings" w:hAnsi="Wingdings" w:hint="default"/>
+        <w:sz w:val="20"/>
+      </w:rPr>
+    </w:lvl>
+    <w:lvl w:ilvl="7" w:tentative="1">
+      <w:start w:val="1"/>
+      <w:numFmt w:val="bullet"/>
+      <w:lvlText w:val=""/>
+      <w:lvlJc w:val="left"/>
+      <w:pPr>
+        <w:tabs>
+          <w:tab w:val="num" w:pos="5760"/>
+        </w:tabs>
+        <w:ind w:left="5760" w:hanging="360"/>
+      </w:pPr>
+      <w:rPr>
+        <w:rFonts w:ascii="Wingdings" w:hAnsi="Wingdings" w:hint="default"/>
+        <w:sz w:val="20"/>
+      </w:rPr>
+    </w:lvl>
+    <w:lvl w:ilvl="8" w:tentative="1">
+      <w:start w:val="1"/>
+      <w:numFmt w:val="bullet"/>
+      <w:lvlText w:val=""/>
+      <w:lvlJc w:val="left"/>
+      <w:pPr>
+        <w:tabs>
+          <w:tab w:val="num" w:pos="6480"/>
+        </w:tabs>
+        <w:ind w:left="6480" w:hanging="360"/>
+      </w:pPr>
+      <w:rPr>
+        <w:rFonts w:ascii="Wingdings" w:hAnsi="Wingdings" w:hint="default"/>
+        <w:sz w:val="20"/>
+      </w:rPr>
+    </w:lvl>
+  </w:abstractNum>
+  <w:abstractNum w:abstractNumId="11" w15:restartNumberingAfterBreak="0">
+    <w:nsid w:val="4DF913D0"/>
+    <w:multiLevelType w:val="multilevel"/>
+    <w:tmpl w:val="6DA0F12A"/>
+    <w:lvl w:ilvl="0">
+      <w:start w:val="1"/>
+      <w:numFmt w:val="bullet"/>
+      <w:lvlText w:val=""/>
+      <w:lvlJc w:val="left"/>
+      <w:pPr>
+        <w:tabs>
+          <w:tab w:val="num" w:pos="720"/>
+        </w:tabs>
+        <w:ind w:left="720" w:hanging="360"/>
+      </w:pPr>
+      <w:rPr>
+        <w:rFonts w:ascii="Symbol" w:hAnsi="Symbol" w:hint="default"/>
+        <w:sz w:val="20"/>
+      </w:rPr>
+    </w:lvl>
+    <w:lvl w:ilvl="1" w:tentative="1">
+      <w:start w:val="1"/>
+      <w:numFmt w:val="bullet"/>
+      <w:lvlText w:val="o"/>
+      <w:lvlJc w:val="left"/>
+      <w:pPr>
+        <w:tabs>
+          <w:tab w:val="num" w:pos="1440"/>
+        </w:tabs>
+        <w:ind w:left="1440" w:hanging="360"/>
+      </w:pPr>
+      <w:rPr>
+        <w:rFonts w:ascii="Courier New" w:hAnsi="Courier New" w:hint="default"/>
+        <w:sz w:val="20"/>
+      </w:rPr>
+    </w:lvl>
+    <w:lvl w:ilvl="2" w:tentative="1">
+      <w:start w:val="1"/>
+      <w:numFmt w:val="bullet"/>
+      <w:lvlText w:val=""/>
+      <w:lvlJc w:val="left"/>
+      <w:pPr>
+        <w:tabs>
+          <w:tab w:val="num" w:pos="2160"/>
+        </w:tabs>
+        <w:ind w:left="2160" w:hanging="360"/>
+      </w:pPr>
+      <w:rPr>
+        <w:rFonts w:ascii="Wingdings" w:hAnsi="Wingdings" w:hint="default"/>
+        <w:sz w:val="20"/>
+      </w:rPr>
+    </w:lvl>
+    <w:lvl w:ilvl="3" w:tentative="1">
+      <w:start w:val="1"/>
+      <w:numFmt w:val="bullet"/>
+      <w:lvlText w:val=""/>
+      <w:lvlJc w:val="left"/>
+      <w:pPr>
+        <w:tabs>
+          <w:tab w:val="num" w:pos="2880"/>
+        </w:tabs>
+        <w:ind w:left="2880" w:hanging="360"/>
+      </w:pPr>
+      <w:rPr>
+        <w:rFonts w:ascii="Wingdings" w:hAnsi="Wingdings" w:hint="default"/>
+        <w:sz w:val="20"/>
+      </w:rPr>
+    </w:lvl>
+    <w:lvl w:ilvl="4" w:tentative="1">
+      <w:start w:val="1"/>
+      <w:numFmt w:val="bullet"/>
+      <w:lvlText w:val=""/>
+      <w:lvlJc w:val="left"/>
+      <w:pPr>
+        <w:tabs>
+          <w:tab w:val="num" w:pos="3600"/>
+        </w:tabs>
+        <w:ind w:left="3600" w:hanging="360"/>
+      </w:pPr>
+      <w:rPr>
+        <w:rFonts w:ascii="Wingdings" w:hAnsi="Wingdings" w:hint="default"/>
+        <w:sz w:val="20"/>
+      </w:rPr>
+    </w:lvl>
+    <w:lvl w:ilvl="5" w:tentative="1">
+      <w:start w:val="1"/>
+      <w:numFmt w:val="bullet"/>
+      <w:lvlText w:val=""/>
+      <w:lvlJc w:val="left"/>
+      <w:pPr>
+        <w:tabs>
+          <w:tab w:val="num" w:pos="4320"/>
+        </w:tabs>
+        <w:ind w:left="4320" w:hanging="360"/>
+      </w:pPr>
+      <w:rPr>
+        <w:rFonts w:ascii="Wingdings" w:hAnsi="Wingdings" w:hint="default"/>
+        <w:sz w:val="20"/>
+      </w:rPr>
+    </w:lvl>
+    <w:lvl w:ilvl="6" w:tentative="1">
+      <w:start w:val="1"/>
+      <w:numFmt w:val="bullet"/>
+      <w:lvlText w:val=""/>
+      <w:lvlJc w:val="left"/>
+      <w:pPr>
+        <w:tabs>
+          <w:tab w:val="num" w:pos="5040"/>
+        </w:tabs>
+        <w:ind w:left="5040" w:hanging="360"/>
+      </w:pPr>
+      <w:rPr>
+        <w:rFonts w:ascii="Wingdings" w:hAnsi="Wingdings" w:hint="default"/>
+        <w:sz w:val="20"/>
+      </w:rPr>
+    </w:lvl>
+    <w:lvl w:ilvl="7" w:tentative="1">
+      <w:start w:val="1"/>
+      <w:numFmt w:val="bullet"/>
+      <w:lvlText w:val=""/>
+      <w:lvlJc w:val="left"/>
+      <w:pPr>
+        <w:tabs>
+          <w:tab w:val="num" w:pos="5760"/>
+        </w:tabs>
+        <w:ind w:left="5760" w:hanging="360"/>
+      </w:pPr>
+      <w:rPr>
+        <w:rFonts w:ascii="Wingdings" w:hAnsi="Wingdings" w:hint="default"/>
+        <w:sz w:val="20"/>
+      </w:rPr>
+    </w:lvl>
+    <w:lvl w:ilvl="8" w:tentative="1">
+      <w:start w:val="1"/>
+      <w:numFmt w:val="bullet"/>
+      <w:lvlText w:val=""/>
+      <w:lvlJc w:val="left"/>
+      <w:pPr>
+        <w:tabs>
+          <w:tab w:val="num" w:pos="6480"/>
+        </w:tabs>
+        <w:ind w:left="6480" w:hanging="360"/>
+      </w:pPr>
+      <w:rPr>
+        <w:rFonts w:ascii="Wingdings" w:hAnsi="Wingdings" w:hint="default"/>
+        <w:sz w:val="20"/>
+      </w:rPr>
+    </w:lvl>
+  </w:abstractNum>
+  <w:abstractNum w:abstractNumId="12" w15:restartNumberingAfterBreak="0">
     <w:nsid w:val="52C17A63"/>
     <w:multiLevelType w:val="hybridMultilevel"/>
     <w:tmpl w:val="D5C0AAC8"/>
@@ -1184,7 +4845,7 @@
       </w:rPr>
     </w:lvl>
   </w:abstractNum>
-  <w:abstractNum w:abstractNumId="1" w15:restartNumberingAfterBreak="0">
+  <w:abstractNum w:abstractNumId="13" w15:restartNumberingAfterBreak="0">
     <w:nsid w:val="556A0AB1"/>
     <w:multiLevelType w:val="multilevel"/>
     <w:tmpl w:val="C958D038"/>
@@ -1333,7 +4994,7 @@
       </w:rPr>
     </w:lvl>
   </w:abstractNum>
-  <w:abstractNum w:abstractNumId="2" w15:restartNumberingAfterBreak="0">
+  <w:abstractNum w:abstractNumId="14" w15:restartNumberingAfterBreak="0">
     <w:nsid w:val="5F272CF5"/>
     <w:multiLevelType w:val="hybridMultilevel"/>
     <w:tmpl w:val="E48A15F2"/>
@@ -1445,17 +5106,509 @@
       </w:rPr>
     </w:lvl>
   </w:abstractNum>
+  <w:abstractNum w:abstractNumId="15" w15:restartNumberingAfterBreak="0">
+    <w:nsid w:val="635F759D"/>
+    <w:multiLevelType w:val="multilevel"/>
+    <w:tmpl w:val="92C4E1A0"/>
+    <w:lvl w:ilvl="0">
+      <w:start w:val="1"/>
+      <w:numFmt w:val="bullet"/>
+      <w:lvlText w:val=""/>
+      <w:lvlJc w:val="left"/>
+      <w:pPr>
+        <w:tabs>
+          <w:tab w:val="num" w:pos="720"/>
+        </w:tabs>
+        <w:ind w:left="720" w:hanging="360"/>
+      </w:pPr>
+      <w:rPr>
+        <w:rFonts w:ascii="Symbol" w:hAnsi="Symbol" w:hint="default"/>
+        <w:sz w:val="20"/>
+      </w:rPr>
+    </w:lvl>
+    <w:lvl w:ilvl="1" w:tentative="1">
+      <w:start w:val="1"/>
+      <w:numFmt w:val="bullet"/>
+      <w:lvlText w:val="o"/>
+      <w:lvlJc w:val="left"/>
+      <w:pPr>
+        <w:tabs>
+          <w:tab w:val="num" w:pos="1440"/>
+        </w:tabs>
+        <w:ind w:left="1440" w:hanging="360"/>
+      </w:pPr>
+      <w:rPr>
+        <w:rFonts w:ascii="Courier New" w:hAnsi="Courier New" w:hint="default"/>
+        <w:sz w:val="20"/>
+      </w:rPr>
+    </w:lvl>
+    <w:lvl w:ilvl="2" w:tentative="1">
+      <w:start w:val="1"/>
+      <w:numFmt w:val="bullet"/>
+      <w:lvlText w:val=""/>
+      <w:lvlJc w:val="left"/>
+      <w:pPr>
+        <w:tabs>
+          <w:tab w:val="num" w:pos="2160"/>
+        </w:tabs>
+        <w:ind w:left="2160" w:hanging="360"/>
+      </w:pPr>
+      <w:rPr>
+        <w:rFonts w:ascii="Wingdings" w:hAnsi="Wingdings" w:hint="default"/>
+        <w:sz w:val="20"/>
+      </w:rPr>
+    </w:lvl>
+    <w:lvl w:ilvl="3" w:tentative="1">
+      <w:start w:val="1"/>
+      <w:numFmt w:val="bullet"/>
+      <w:lvlText w:val=""/>
+      <w:lvlJc w:val="left"/>
+      <w:pPr>
+        <w:tabs>
+          <w:tab w:val="num" w:pos="2880"/>
+        </w:tabs>
+        <w:ind w:left="2880" w:hanging="360"/>
+      </w:pPr>
+      <w:rPr>
+        <w:rFonts w:ascii="Wingdings" w:hAnsi="Wingdings" w:hint="default"/>
+        <w:sz w:val="20"/>
+      </w:rPr>
+    </w:lvl>
+    <w:lvl w:ilvl="4" w:tentative="1">
+      <w:start w:val="1"/>
+      <w:numFmt w:val="bullet"/>
+      <w:lvlText w:val=""/>
+      <w:lvlJc w:val="left"/>
+      <w:pPr>
+        <w:tabs>
+          <w:tab w:val="num" w:pos="3600"/>
+        </w:tabs>
+        <w:ind w:left="3600" w:hanging="360"/>
+      </w:pPr>
+      <w:rPr>
+        <w:rFonts w:ascii="Wingdings" w:hAnsi="Wingdings" w:hint="default"/>
+        <w:sz w:val="20"/>
+      </w:rPr>
+    </w:lvl>
+    <w:lvl w:ilvl="5" w:tentative="1">
+      <w:start w:val="1"/>
+      <w:numFmt w:val="bullet"/>
+      <w:lvlText w:val=""/>
+      <w:lvlJc w:val="left"/>
+      <w:pPr>
+        <w:tabs>
+          <w:tab w:val="num" w:pos="4320"/>
+        </w:tabs>
+        <w:ind w:left="4320" w:hanging="360"/>
+      </w:pPr>
+      <w:rPr>
+        <w:rFonts w:ascii="Wingdings" w:hAnsi="Wingdings" w:hint="default"/>
+        <w:sz w:val="20"/>
+      </w:rPr>
+    </w:lvl>
+    <w:lvl w:ilvl="6" w:tentative="1">
+      <w:start w:val="1"/>
+      <w:numFmt w:val="bullet"/>
+      <w:lvlText w:val=""/>
+      <w:lvlJc w:val="left"/>
+      <w:pPr>
+        <w:tabs>
+          <w:tab w:val="num" w:pos="5040"/>
+        </w:tabs>
+        <w:ind w:left="5040" w:hanging="360"/>
+      </w:pPr>
+      <w:rPr>
+        <w:rFonts w:ascii="Wingdings" w:hAnsi="Wingdings" w:hint="default"/>
+        <w:sz w:val="20"/>
+      </w:rPr>
+    </w:lvl>
+    <w:lvl w:ilvl="7" w:tentative="1">
+      <w:start w:val="1"/>
+      <w:numFmt w:val="bullet"/>
+      <w:lvlText w:val=""/>
+      <w:lvlJc w:val="left"/>
+      <w:pPr>
+        <w:tabs>
+          <w:tab w:val="num" w:pos="5760"/>
+        </w:tabs>
+        <w:ind w:left="5760" w:hanging="360"/>
+      </w:pPr>
+      <w:rPr>
+        <w:rFonts w:ascii="Wingdings" w:hAnsi="Wingdings" w:hint="default"/>
+        <w:sz w:val="20"/>
+      </w:rPr>
+    </w:lvl>
+    <w:lvl w:ilvl="8" w:tentative="1">
+      <w:start w:val="1"/>
+      <w:numFmt w:val="bullet"/>
+      <w:lvlText w:val=""/>
+      <w:lvlJc w:val="left"/>
+      <w:pPr>
+        <w:tabs>
+          <w:tab w:val="num" w:pos="6480"/>
+        </w:tabs>
+        <w:ind w:left="6480" w:hanging="360"/>
+      </w:pPr>
+      <w:rPr>
+        <w:rFonts w:ascii="Wingdings" w:hAnsi="Wingdings" w:hint="default"/>
+        <w:sz w:val="20"/>
+      </w:rPr>
+    </w:lvl>
+  </w:abstractNum>
+  <w:abstractNum w:abstractNumId="16" w15:restartNumberingAfterBreak="0">
+    <w:nsid w:val="6FE6225F"/>
+    <w:multiLevelType w:val="multilevel"/>
+    <w:tmpl w:val="A26A5116"/>
+    <w:lvl w:ilvl="0">
+      <w:start w:val="1"/>
+      <w:numFmt w:val="bullet"/>
+      <w:lvlText w:val=""/>
+      <w:lvlJc w:val="left"/>
+      <w:pPr>
+        <w:tabs>
+          <w:tab w:val="num" w:pos="720"/>
+        </w:tabs>
+        <w:ind w:left="720" w:hanging="360"/>
+      </w:pPr>
+      <w:rPr>
+        <w:rFonts w:ascii="Symbol" w:hAnsi="Symbol" w:hint="default"/>
+        <w:sz w:val="20"/>
+      </w:rPr>
+    </w:lvl>
+    <w:lvl w:ilvl="1" w:tentative="1">
+      <w:start w:val="1"/>
+      <w:numFmt w:val="bullet"/>
+      <w:lvlText w:val="o"/>
+      <w:lvlJc w:val="left"/>
+      <w:pPr>
+        <w:tabs>
+          <w:tab w:val="num" w:pos="1440"/>
+        </w:tabs>
+        <w:ind w:left="1440" w:hanging="360"/>
+      </w:pPr>
+      <w:rPr>
+        <w:rFonts w:ascii="Courier New" w:hAnsi="Courier New" w:hint="default"/>
+        <w:sz w:val="20"/>
+      </w:rPr>
+    </w:lvl>
+    <w:lvl w:ilvl="2" w:tentative="1">
+      <w:start w:val="1"/>
+      <w:numFmt w:val="bullet"/>
+      <w:lvlText w:val=""/>
+      <w:lvlJc w:val="left"/>
+      <w:pPr>
+        <w:tabs>
+          <w:tab w:val="num" w:pos="2160"/>
+        </w:tabs>
+        <w:ind w:left="2160" w:hanging="360"/>
+      </w:pPr>
+      <w:rPr>
+        <w:rFonts w:ascii="Wingdings" w:hAnsi="Wingdings" w:hint="default"/>
+        <w:sz w:val="20"/>
+      </w:rPr>
+    </w:lvl>
+    <w:lvl w:ilvl="3" w:tentative="1">
+      <w:start w:val="1"/>
+      <w:numFmt w:val="bullet"/>
+      <w:lvlText w:val=""/>
+      <w:lvlJc w:val="left"/>
+      <w:pPr>
+        <w:tabs>
+          <w:tab w:val="num" w:pos="2880"/>
+        </w:tabs>
+        <w:ind w:left="2880" w:hanging="360"/>
+      </w:pPr>
+      <w:rPr>
+        <w:rFonts w:ascii="Wingdings" w:hAnsi="Wingdings" w:hint="default"/>
+        <w:sz w:val="20"/>
+      </w:rPr>
+    </w:lvl>
+    <w:lvl w:ilvl="4" w:tentative="1">
+      <w:start w:val="1"/>
+      <w:numFmt w:val="bullet"/>
+      <w:lvlText w:val=""/>
+      <w:lvlJc w:val="left"/>
+      <w:pPr>
+        <w:tabs>
+          <w:tab w:val="num" w:pos="3600"/>
+        </w:tabs>
+        <w:ind w:left="3600" w:hanging="360"/>
+      </w:pPr>
+      <w:rPr>
+        <w:rFonts w:ascii="Wingdings" w:hAnsi="Wingdings" w:hint="default"/>
+        <w:sz w:val="20"/>
+      </w:rPr>
+    </w:lvl>
+    <w:lvl w:ilvl="5" w:tentative="1">
+      <w:start w:val="1"/>
+      <w:numFmt w:val="bullet"/>
+      <w:lvlText w:val=""/>
+      <w:lvlJc w:val="left"/>
+      <w:pPr>
+        <w:tabs>
+          <w:tab w:val="num" w:pos="4320"/>
+        </w:tabs>
+        <w:ind w:left="4320" w:hanging="360"/>
+      </w:pPr>
+      <w:rPr>
+        <w:rFonts w:ascii="Wingdings" w:hAnsi="Wingdings" w:hint="default"/>
+        <w:sz w:val="20"/>
+      </w:rPr>
+    </w:lvl>
+    <w:lvl w:ilvl="6" w:tentative="1">
+      <w:start w:val="1"/>
+      <w:numFmt w:val="bullet"/>
+      <w:lvlText w:val=""/>
+      <w:lvlJc w:val="left"/>
+      <w:pPr>
+        <w:tabs>
+          <w:tab w:val="num" w:pos="5040"/>
+        </w:tabs>
+        <w:ind w:left="5040" w:hanging="360"/>
+      </w:pPr>
+      <w:rPr>
+        <w:rFonts w:ascii="Wingdings" w:hAnsi="Wingdings" w:hint="default"/>
+        <w:sz w:val="20"/>
+      </w:rPr>
+    </w:lvl>
+    <w:lvl w:ilvl="7" w:tentative="1">
+      <w:start w:val="1"/>
+      <w:numFmt w:val="bullet"/>
+      <w:lvlText w:val=""/>
+      <w:lvlJc w:val="left"/>
+      <w:pPr>
+        <w:tabs>
+          <w:tab w:val="num" w:pos="5760"/>
+        </w:tabs>
+        <w:ind w:left="5760" w:hanging="360"/>
+      </w:pPr>
+      <w:rPr>
+        <w:rFonts w:ascii="Wingdings" w:hAnsi="Wingdings" w:hint="default"/>
+        <w:sz w:val="20"/>
+      </w:rPr>
+    </w:lvl>
+    <w:lvl w:ilvl="8" w:tentative="1">
+      <w:start w:val="1"/>
+      <w:numFmt w:val="bullet"/>
+      <w:lvlText w:val=""/>
+      <w:lvlJc w:val="left"/>
+      <w:pPr>
+        <w:tabs>
+          <w:tab w:val="num" w:pos="6480"/>
+        </w:tabs>
+        <w:ind w:left="6480" w:hanging="360"/>
+      </w:pPr>
+      <w:rPr>
+        <w:rFonts w:ascii="Wingdings" w:hAnsi="Wingdings" w:hint="default"/>
+        <w:sz w:val="20"/>
+      </w:rPr>
+    </w:lvl>
+  </w:abstractNum>
+  <w:abstractNum w:abstractNumId="17" w15:restartNumberingAfterBreak="0">
+    <w:nsid w:val="774267B9"/>
+    <w:multiLevelType w:val="multilevel"/>
+    <w:tmpl w:val="C79ADA2C"/>
+    <w:lvl w:ilvl="0">
+      <w:start w:val="1"/>
+      <w:numFmt w:val="bullet"/>
+      <w:lvlText w:val=""/>
+      <w:lvlJc w:val="left"/>
+      <w:pPr>
+        <w:tabs>
+          <w:tab w:val="num" w:pos="720"/>
+        </w:tabs>
+        <w:ind w:left="720" w:hanging="360"/>
+      </w:pPr>
+      <w:rPr>
+        <w:rFonts w:ascii="Symbol" w:hAnsi="Symbol" w:hint="default"/>
+        <w:sz w:val="20"/>
+      </w:rPr>
+    </w:lvl>
+    <w:lvl w:ilvl="1" w:tentative="1">
+      <w:start w:val="1"/>
+      <w:numFmt w:val="bullet"/>
+      <w:lvlText w:val="o"/>
+      <w:lvlJc w:val="left"/>
+      <w:pPr>
+        <w:tabs>
+          <w:tab w:val="num" w:pos="1440"/>
+        </w:tabs>
+        <w:ind w:left="1440" w:hanging="360"/>
+      </w:pPr>
+      <w:rPr>
+        <w:rFonts w:ascii="Courier New" w:hAnsi="Courier New" w:hint="default"/>
+        <w:sz w:val="20"/>
+      </w:rPr>
+    </w:lvl>
+    <w:lvl w:ilvl="2" w:tentative="1">
+      <w:start w:val="1"/>
+      <w:numFmt w:val="bullet"/>
+      <w:lvlText w:val=""/>
+      <w:lvlJc w:val="left"/>
+      <w:pPr>
+        <w:tabs>
+          <w:tab w:val="num" w:pos="2160"/>
+        </w:tabs>
+        <w:ind w:left="2160" w:hanging="360"/>
+      </w:pPr>
+      <w:rPr>
+        <w:rFonts w:ascii="Wingdings" w:hAnsi="Wingdings" w:hint="default"/>
+        <w:sz w:val="20"/>
+      </w:rPr>
+    </w:lvl>
+    <w:lvl w:ilvl="3" w:tentative="1">
+      <w:start w:val="1"/>
+      <w:numFmt w:val="bullet"/>
+      <w:lvlText w:val=""/>
+      <w:lvlJc w:val="left"/>
+      <w:pPr>
+        <w:tabs>
+          <w:tab w:val="num" w:pos="2880"/>
+        </w:tabs>
+        <w:ind w:left="2880" w:hanging="360"/>
+      </w:pPr>
+      <w:rPr>
+        <w:rFonts w:ascii="Wingdings" w:hAnsi="Wingdings" w:hint="default"/>
+        <w:sz w:val="20"/>
+      </w:rPr>
+    </w:lvl>
+    <w:lvl w:ilvl="4" w:tentative="1">
+      <w:start w:val="1"/>
+      <w:numFmt w:val="bullet"/>
+      <w:lvlText w:val=""/>
+      <w:lvlJc w:val="left"/>
+      <w:pPr>
+        <w:tabs>
+          <w:tab w:val="num" w:pos="3600"/>
+        </w:tabs>
+        <w:ind w:left="3600" w:hanging="360"/>
+      </w:pPr>
+      <w:rPr>
+        <w:rFonts w:ascii="Wingdings" w:hAnsi="Wingdings" w:hint="default"/>
+        <w:sz w:val="20"/>
+      </w:rPr>
+    </w:lvl>
+    <w:lvl w:ilvl="5" w:tentative="1">
+      <w:start w:val="1"/>
+      <w:numFmt w:val="bullet"/>
+      <w:lvlText w:val=""/>
+      <w:lvlJc w:val="left"/>
+      <w:pPr>
+        <w:tabs>
+          <w:tab w:val="num" w:pos="4320"/>
+        </w:tabs>
+        <w:ind w:left="4320" w:hanging="360"/>
+      </w:pPr>
+      <w:rPr>
+        <w:rFonts w:ascii="Wingdings" w:hAnsi="Wingdings" w:hint="default"/>
+        <w:sz w:val="20"/>
+      </w:rPr>
+    </w:lvl>
+    <w:lvl w:ilvl="6" w:tentative="1">
+      <w:start w:val="1"/>
+      <w:numFmt w:val="bullet"/>
+      <w:lvlText w:val=""/>
+      <w:lvlJc w:val="left"/>
+      <w:pPr>
+        <w:tabs>
+          <w:tab w:val="num" w:pos="5040"/>
+        </w:tabs>
+        <w:ind w:left="5040" w:hanging="360"/>
+      </w:pPr>
+      <w:rPr>
+        <w:rFonts w:ascii="Wingdings" w:hAnsi="Wingdings" w:hint="default"/>
+        <w:sz w:val="20"/>
+      </w:rPr>
+    </w:lvl>
+    <w:lvl w:ilvl="7" w:tentative="1">
+      <w:start w:val="1"/>
+      <w:numFmt w:val="bullet"/>
+      <w:lvlText w:val=""/>
+      <w:lvlJc w:val="left"/>
+      <w:pPr>
+        <w:tabs>
+          <w:tab w:val="num" w:pos="5760"/>
+        </w:tabs>
+        <w:ind w:left="5760" w:hanging="360"/>
+      </w:pPr>
+      <w:rPr>
+        <w:rFonts w:ascii="Wingdings" w:hAnsi="Wingdings" w:hint="default"/>
+        <w:sz w:val="20"/>
+      </w:rPr>
+    </w:lvl>
+    <w:lvl w:ilvl="8" w:tentative="1">
+      <w:start w:val="1"/>
+      <w:numFmt w:val="bullet"/>
+      <w:lvlText w:val=""/>
+      <w:lvlJc w:val="left"/>
+      <w:pPr>
+        <w:tabs>
+          <w:tab w:val="num" w:pos="6480"/>
+        </w:tabs>
+        <w:ind w:left="6480" w:hanging="360"/>
+      </w:pPr>
+      <w:rPr>
+        <w:rFonts w:ascii="Wingdings" w:hAnsi="Wingdings" w:hint="default"/>
+        <w:sz w:val="20"/>
+      </w:rPr>
+    </w:lvl>
+  </w:abstractNum>
   <w:num w:numId="1">
-    <w:abstractNumId w:val="1"/>
+    <w:abstractNumId w:val="13"/>
   </w:num>
   <w:num w:numId="2">
-    <w:abstractNumId w:val="1"/>
+    <w:abstractNumId w:val="13"/>
   </w:num>
   <w:num w:numId="3">
+    <w:abstractNumId w:val="12"/>
+  </w:num>
+  <w:num w:numId="4">
+    <w:abstractNumId w:val="14"/>
+  </w:num>
+  <w:num w:numId="5">
+    <w:abstractNumId w:val="9"/>
+  </w:num>
+  <w:num w:numId="6">
+    <w:abstractNumId w:val="8"/>
+  </w:num>
+  <w:num w:numId="7">
+    <w:abstractNumId w:val="5"/>
+  </w:num>
+  <w:num w:numId="8">
+    <w:abstractNumId w:val="17"/>
+  </w:num>
+  <w:num w:numId="9">
+    <w:abstractNumId w:val="4"/>
+  </w:num>
+  <w:num w:numId="10">
     <w:abstractNumId w:val="0"/>
   </w:num>
-  <w:num w:numId="4">
+  <w:num w:numId="11">
+    <w:abstractNumId w:val="10"/>
+  </w:num>
+  <w:num w:numId="12">
+    <w:abstractNumId w:val="16"/>
+  </w:num>
+  <w:num w:numId="13">
     <w:abstractNumId w:val="2"/>
+  </w:num>
+  <w:num w:numId="14">
+    <w:abstractNumId w:val="11"/>
+  </w:num>
+  <w:num w:numId="15">
+    <w:abstractNumId w:val="3"/>
+  </w:num>
+  <w:num w:numId="16">
+    <w:abstractNumId w:val="15"/>
+  </w:num>
+  <w:num w:numId="17">
+    <w:abstractNumId w:val="7"/>
+  </w:num>
+  <w:num w:numId="18">
+    <w:abstractNumId w:val="6"/>
+  </w:num>
+  <w:num w:numId="19">
+    <w:abstractNumId w:val="1"/>
   </w:num>
 </w:numbering>
 </file>
